--- a/resume/resume.docx
+++ b/resume/resume.docx
@@ -111,39 +111,7 @@
             <w:b/>
             <w:bCs/>
           </w:rPr>
-          <w:t>pblamichha</w:t>
-        </w:r>
-        <w:r>
-          <w:rPr>
-            <w:rStyle w:val="Hyperlink"/>
-            <w:b/>
-            <w:bCs/>
-          </w:rPr>
-          <w:t>4</w:t>
-        </w:r>
-        <w:r>
-          <w:rPr>
-            <w:rStyle w:val="Hyperlink"/>
-            <w:b/>
-            <w:bCs/>
-          </w:rPr>
-          <w:t>2@tn</w:t>
-        </w:r>
-        <w:r>
-          <w:rPr>
-            <w:rStyle w:val="Hyperlink"/>
-            <w:b/>
-            <w:bCs/>
-          </w:rPr>
-          <w:t>t</w:t>
-        </w:r>
-        <w:r>
-          <w:rPr>
-            <w:rStyle w:val="Hyperlink"/>
-            <w:b/>
-            <w:bCs/>
-          </w:rPr>
-          <w:t>ech.edu</w:t>
+          <w:t>pblamichha42@tntech.edu</w:t>
         </w:r>
       </w:hyperlink>
     </w:p>
@@ -3807,6 +3775,14 @@
               </w:rPr>
               <w:t>”.</w:t>
             </w:r>
+            <w:r>
+              <w:rPr>
+                <w:i/>
+                <w:iCs/>
+                <w:color w:val="000000"/>
+              </w:rPr>
+              <w:t xml:space="preserve"> (Targeted date: end of January, 2022)</w:t>
+            </w:r>
           </w:p>
         </w:tc>
       </w:tr>
@@ -3875,47 +3851,7 @@
                 <w:iCs/>
                 <w:color w:val="000000"/>
               </w:rPr>
-              <w:t>P</w:t>
-            </w:r>
-            <w:r>
-              <w:rPr>
-                <w:b/>
-                <w:bCs/>
-                <w:i/>
-                <w:iCs/>
-                <w:color w:val="000000"/>
-              </w:rPr>
-              <w:t>.</w:t>
-            </w:r>
-            <w:r>
-              <w:rPr>
-                <w:b/>
-                <w:bCs/>
-                <w:i/>
-                <w:iCs/>
-                <w:color w:val="000000"/>
-              </w:rPr>
-              <w:t xml:space="preserve"> B</w:t>
-            </w:r>
-            <w:r>
-              <w:rPr>
-                <w:b/>
-                <w:bCs/>
-                <w:i/>
-                <w:iCs/>
-                <w:color w:val="000000"/>
-              </w:rPr>
-              <w:t>.</w:t>
-            </w:r>
-            <w:r>
-              <w:rPr>
-                <w:b/>
-                <w:bCs/>
-                <w:i/>
-                <w:iCs/>
-                <w:color w:val="000000"/>
-              </w:rPr>
-              <w:t xml:space="preserve"> Lamichhane</w:t>
+              <w:t>P. B. Lamichhane</w:t>
             </w:r>
             <w:r>
               <w:rPr>
@@ -3996,6 +3932,22 @@
                 <w:color w:val="000000"/>
               </w:rPr>
               <w:t>s”</w:t>
+            </w:r>
+            <w:r>
+              <w:rPr>
+                <w:i/>
+                <w:iCs/>
+                <w:color w:val="000000"/>
+              </w:rPr>
+              <w:t xml:space="preserve"> </w:t>
+            </w:r>
+            <w:r>
+              <w:rPr>
+                <w:i/>
+                <w:iCs/>
+                <w:color w:val="000000"/>
+              </w:rPr>
+              <w:t>(Targeted date: end of January, 2022)</w:t>
             </w:r>
           </w:p>
         </w:tc>
@@ -4090,22 +4042,18 @@
                 <w:iCs/>
                 <w:color w:val="000000"/>
               </w:rPr>
-              <w:t>P.</w:t>
-            </w:r>
-            <w:r>
-              <w:rPr>
-                <w:b/>
-                <w:bCs/>
-                <w:i/>
-                <w:iCs/>
-                <w:color w:val="000000"/>
-              </w:rPr>
-              <w:t xml:space="preserve"> B</w:t>
-            </w:r>
-            <w:r>
-              <w:rPr>
-                <w:b/>
-                <w:bCs/>
+              <w:t>P. B. Lamichhane</w:t>
+            </w:r>
+            <w:r>
+              <w:rPr>
+                <w:i/>
+                <w:iCs/>
+                <w:color w:val="000000"/>
+              </w:rPr>
+              <w:t>, P</w:t>
+            </w:r>
+            <w:r>
+              <w:rPr>
                 <w:i/>
                 <w:iCs/>
                 <w:color w:val="000000"/>
@@ -4114,21 +4062,11 @@
             </w:r>
             <w:r>
               <w:rPr>
-                <w:b/>
-                <w:bCs/>
-                <w:i/>
-                <w:iCs/>
-                <w:color w:val="000000"/>
-              </w:rPr>
-              <w:t xml:space="preserve"> Lamichhane</w:t>
-            </w:r>
-            <w:r>
-              <w:rPr>
-                <w:i/>
-                <w:iCs/>
-                <w:color w:val="000000"/>
-              </w:rPr>
-              <w:t>, P</w:t>
+                <w:i/>
+                <w:iCs/>
+                <w:color w:val="000000"/>
+              </w:rPr>
+              <w:t xml:space="preserve"> Kandel, D</w:t>
             </w:r>
             <w:r>
               <w:rPr>
@@ -4144,22 +4082,6 @@
                 <w:iCs/>
                 <w:color w:val="000000"/>
               </w:rPr>
-              <w:t xml:space="preserve"> Kandel, D</w:t>
-            </w:r>
-            <w:r>
-              <w:rPr>
-                <w:i/>
-                <w:iCs/>
-                <w:color w:val="000000"/>
-              </w:rPr>
-              <w:t>.</w:t>
-            </w:r>
-            <w:r>
-              <w:rPr>
-                <w:i/>
-                <w:iCs/>
-                <w:color w:val="000000"/>
-              </w:rPr>
               <w:t xml:space="preserve"> Talbert</w:t>
             </w:r>
             <w:r>
@@ -4185,6 +4107,22 @@
                 <w:color w:val="000000"/>
               </w:rPr>
               <w:t>”</w:t>
+            </w:r>
+            <w:r>
+              <w:rPr>
+                <w:i/>
+                <w:iCs/>
+                <w:color w:val="000000"/>
+              </w:rPr>
+              <w:t xml:space="preserve"> </w:t>
+            </w:r>
+            <w:r>
+              <w:rPr>
+                <w:i/>
+                <w:iCs/>
+                <w:color w:val="000000"/>
+              </w:rPr>
+              <w:t>(Targeted date: end of January, 2022)</w:t>
             </w:r>
           </w:p>
         </w:tc>
@@ -4296,6 +4234,30 @@
                 <w:color w:val="000000"/>
               </w:rPr>
             </w:pPr>
+            <w:r>
+              <w:rPr>
+                <w:i/>
+                <w:iCs/>
+                <w:color w:val="000000"/>
+              </w:rPr>
+              <w:t xml:space="preserve">(Targeted date: end of </w:t>
+            </w:r>
+            <w:r>
+              <w:rPr>
+                <w:i/>
+                <w:iCs/>
+                <w:color w:val="000000"/>
+              </w:rPr>
+              <w:t>February</w:t>
+            </w:r>
+            <w:r>
+              <w:rPr>
+                <w:i/>
+                <w:iCs/>
+                <w:color w:val="000000"/>
+              </w:rPr>
+              <w:t>, 2022)</w:t>
+            </w:r>
           </w:p>
         </w:tc>
       </w:tr>
@@ -5461,28 +5423,28 @@
         <v:path o:extrusionok="f" gradientshapeok="t" o:connecttype="rect"/>
         <o:lock v:ext="edit" aspectratio="t"/>
       </v:shapetype>
-      <v:shape id="_x0000_i1158" type="#_x0000_t75" alt="House" style="width:32.8pt;height:32.8pt;visibility:visible" o:gfxdata="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" o:bullet="t">
+      <v:shape id="_x0000_i1166" type="#_x0000_t75" alt="House" style="width:32.8pt;height:32.8pt;visibility:visible" o:gfxdata="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" o:bullet="t">
         <v:imagedata r:id="rId1" o:title="" cropbottom="-3072f" cropright="-3072f"/>
       </v:shape>
     </w:pict>
   </w:numPicBullet>
   <w:numPicBullet w:numPicBulletId="1">
     <w:pict>
-      <v:shape id="_x0000_i1159" type="#_x0000_t75" alt="Envelope" style="width:34.65pt;height:26.45pt;visibility:visible" o:gfxdata="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" o:bullet="t">
+      <v:shape id="_x0000_i1167" type="#_x0000_t75" alt="Envelope" style="width:34.65pt;height:26.45pt;visibility:visible" o:gfxdata="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" o:bullet="t">
         <v:imagedata r:id="rId2" o:title="" croptop="-10083f" cropbottom="-13863f" cropright="-2891f"/>
       </v:shape>
     </w:pict>
   </w:numPicBullet>
   <w:numPicBullet w:numPicBulletId="2">
     <w:pict>
-      <v:shape id="_x0000_i1160" type="#_x0000_t75" alt="Envelope" style="width:28.25pt;height:21.85pt;visibility:visible" o:gfxdata="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" o:bullet="t">
+      <v:shape id="_x0000_i1168" type="#_x0000_t75" alt="Envelope" style="width:28.25pt;height:21.85pt;visibility:visible" o:gfxdata="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" o:bullet="t">
         <v:imagedata r:id="rId3" o:title="" croptop="-5958f" cropbottom="-10724f"/>
       </v:shape>
     </w:pict>
   </w:numPicBullet>
   <w:numPicBullet w:numPicBulletId="3">
     <w:pict>
-      <v:shape id="_x0000_i1161" type="#_x0000_t75" style="width:16.4pt;height:16.4pt;visibility:visible;mso-wrap-style:square" o:bullet="t">
+      <v:shape id="_x0000_i1169" type="#_x0000_t75" style="width:16.4pt;height:16.4pt;visibility:visible;mso-wrap-style:square" o:bullet="t">
         <v:imagedata r:id="rId4" o:title=""/>
       </v:shape>
     </w:pict>

--- a/resume/resume.docx
+++ b/resume/resume.docx
@@ -5344,14 +5344,6 @@
         </mc:AlternateContent>
       </w:r>
     </w:p>
-    <w:p>
-      <w:pPr>
-        <w:tabs>
-          <w:tab w:val="left" w:pos="1360"/>
-        </w:tabs>
-        <w:spacing w:line="276" w:lineRule="auto"/>
-      </w:pPr>
-    </w:p>
     <w:sectPr>
       <w:pgSz w:w="12240" w:h="15840" w:code="1"/>
       <w:pgMar w:top="720" w:right="720" w:bottom="720" w:left="720" w:header="720" w:footer="720" w:gutter="0"/>
@@ -5423,28 +5415,28 @@
         <v:path o:extrusionok="f" gradientshapeok="t" o:connecttype="rect"/>
         <o:lock v:ext="edit" aspectratio="t"/>
       </v:shapetype>
-      <v:shape id="_x0000_i1166" type="#_x0000_t75" alt="House" style="width:32.8pt;height:32.8pt;visibility:visible" o:gfxdata="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" o:bullet="t">
+      <v:shape id="_x0000_i1174" type="#_x0000_t75" alt="House" style="width:32.8pt;height:32.8pt;visibility:visible" o:gfxdata="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" o:bullet="t">
         <v:imagedata r:id="rId1" o:title="" cropbottom="-3072f" cropright="-3072f"/>
       </v:shape>
     </w:pict>
   </w:numPicBullet>
   <w:numPicBullet w:numPicBulletId="1">
     <w:pict>
-      <v:shape id="_x0000_i1167" type="#_x0000_t75" alt="Envelope" style="width:34.65pt;height:26.45pt;visibility:visible" o:gfxdata="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" o:bullet="t">
+      <v:shape id="_x0000_i1175" type="#_x0000_t75" alt="Envelope" style="width:34.65pt;height:26.45pt;visibility:visible" o:gfxdata="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" o:bullet="t">
         <v:imagedata r:id="rId2" o:title="" croptop="-10083f" cropbottom="-13863f" cropright="-2891f"/>
       </v:shape>
     </w:pict>
   </w:numPicBullet>
   <w:numPicBullet w:numPicBulletId="2">
     <w:pict>
-      <v:shape id="_x0000_i1168" type="#_x0000_t75" alt="Envelope" style="width:28.25pt;height:21.85pt;visibility:visible" o:gfxdata="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" o:bullet="t">
+      <v:shape id="_x0000_i1176" type="#_x0000_t75" alt="Envelope" style="width:28.25pt;height:21.85pt;visibility:visible" o:gfxdata="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" o:bullet="t">
         <v:imagedata r:id="rId3" o:title="" croptop="-5958f" cropbottom="-10724f"/>
       </v:shape>
     </w:pict>
   </w:numPicBullet>
   <w:numPicBullet w:numPicBulletId="3">
     <w:pict>
-      <v:shape id="_x0000_i1169" type="#_x0000_t75" style="width:16.4pt;height:16.4pt;visibility:visible;mso-wrap-style:square" o:bullet="t">
+      <v:shape id="_x0000_i1177" type="#_x0000_t75" style="width:16.4pt;height:16.4pt;visibility:visible;mso-wrap-style:square" o:bullet="t">
         <v:imagedata r:id="rId4" o:title=""/>
       </v:shape>
     </w:pict>

--- a/resume/resume.docx
+++ b/resume/resume.docx
@@ -958,7 +958,23 @@
                 <w:iCs/>
                 <w:color w:val="000000"/>
               </w:rPr>
-              <w:t>GPA: 3.8/4</w:t>
+              <w:t>GPA: 3.</w:t>
+            </w:r>
+            <w:r>
+              <w:rPr>
+                <w:i/>
+                <w:iCs/>
+                <w:color w:val="000000"/>
+              </w:rPr>
+              <w:t>72</w:t>
+            </w:r>
+            <w:r>
+              <w:rPr>
+                <w:i/>
+                <w:iCs/>
+                <w:color w:val="000000"/>
+              </w:rPr>
+              <w:t>/4</w:t>
             </w:r>
           </w:p>
         </w:tc>
@@ -3939,15 +3955,7 @@
                 <w:iCs/>
                 <w:color w:val="000000"/>
               </w:rPr>
-              <w:t xml:space="preserve"> </w:t>
-            </w:r>
-            <w:r>
-              <w:rPr>
-                <w:i/>
-                <w:iCs/>
-                <w:color w:val="000000"/>
-              </w:rPr>
-              <w:t>(Targeted date: end of January, 2022)</w:t>
+              <w:t xml:space="preserve"> (Targeted date: end of January, 2022)</w:t>
             </w:r>
           </w:p>
         </w:tc>
@@ -4114,15 +4122,7 @@
                 <w:iCs/>
                 <w:color w:val="000000"/>
               </w:rPr>
-              <w:t xml:space="preserve"> </w:t>
-            </w:r>
-            <w:r>
-              <w:rPr>
-                <w:i/>
-                <w:iCs/>
-                <w:color w:val="000000"/>
-              </w:rPr>
-              <w:t>(Targeted date: end of January, 2022)</w:t>
+              <w:t xml:space="preserve"> (Targeted date: end of January, 2022)</w:t>
             </w:r>
           </w:p>
         </w:tc>
@@ -4240,23 +4240,7 @@
                 <w:iCs/>
                 <w:color w:val="000000"/>
               </w:rPr>
-              <w:t xml:space="preserve">(Targeted date: end of </w:t>
-            </w:r>
-            <w:r>
-              <w:rPr>
-                <w:i/>
-                <w:iCs/>
-                <w:color w:val="000000"/>
-              </w:rPr>
-              <w:t>February</w:t>
-            </w:r>
-            <w:r>
-              <w:rPr>
-                <w:i/>
-                <w:iCs/>
-                <w:color w:val="000000"/>
-              </w:rPr>
-              <w:t>, 2022)</w:t>
+              <w:t>(Targeted date: end of February, 2022)</w:t>
             </w:r>
           </w:p>
         </w:tc>
@@ -5415,28 +5399,28 @@
         <v:path o:extrusionok="f" gradientshapeok="t" o:connecttype="rect"/>
         <o:lock v:ext="edit" aspectratio="t"/>
       </v:shapetype>
-      <v:shape id="_x0000_i1174" type="#_x0000_t75" alt="House" style="width:32.8pt;height:32.8pt;visibility:visible" o:gfxdata="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" o:bullet="t">
+      <v:shape id="_x0000_i1186" type="#_x0000_t75" alt="House" style="width:32.8pt;height:32.8pt;visibility:visible" o:gfxdata="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" o:bullet="t">
         <v:imagedata r:id="rId1" o:title="" cropbottom="-3072f" cropright="-3072f"/>
       </v:shape>
     </w:pict>
   </w:numPicBullet>
   <w:numPicBullet w:numPicBulletId="1">
     <w:pict>
-      <v:shape id="_x0000_i1175" type="#_x0000_t75" alt="Envelope" style="width:34.65pt;height:26.45pt;visibility:visible" o:gfxdata="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" o:bullet="t">
+      <v:shape id="_x0000_i1187" type="#_x0000_t75" alt="Envelope" style="width:34.65pt;height:26.45pt;visibility:visible" o:gfxdata="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" o:bullet="t">
         <v:imagedata r:id="rId2" o:title="" croptop="-10083f" cropbottom="-13863f" cropright="-2891f"/>
       </v:shape>
     </w:pict>
   </w:numPicBullet>
   <w:numPicBullet w:numPicBulletId="2">
     <w:pict>
-      <v:shape id="_x0000_i1176" type="#_x0000_t75" alt="Envelope" style="width:28.25pt;height:21.85pt;visibility:visible" o:gfxdata="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" o:bullet="t">
+      <v:shape id="_x0000_i1188" type="#_x0000_t75" alt="Envelope" style="width:28.25pt;height:21.85pt;visibility:visible" o:gfxdata="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" o:bullet="t">
         <v:imagedata r:id="rId3" o:title="" croptop="-5958f" cropbottom="-10724f"/>
       </v:shape>
     </w:pict>
   </w:numPicBullet>
   <w:numPicBullet w:numPicBulletId="3">
     <w:pict>
-      <v:shape id="_x0000_i1177" type="#_x0000_t75" style="width:16.4pt;height:16.4pt;visibility:visible;mso-wrap-style:square" o:bullet="t">
+      <v:shape id="_x0000_i1189" type="#_x0000_t75" style="width:16.4pt;height:16.4pt;visibility:visible;mso-wrap-style:square" o:bullet="t">
         <v:imagedata r:id="rId4" o:title=""/>
       </v:shape>
     </w:pict>

--- a/resume/resume.docx
+++ b/resume/resume.docx
@@ -3797,7 +3797,23 @@
                 <w:iCs/>
                 <w:color w:val="000000"/>
               </w:rPr>
-              <w:t xml:space="preserve"> (Targeted date: end of January, 2022)</w:t>
+              <w:t xml:space="preserve"> (Target</w:t>
+            </w:r>
+            <w:r>
+              <w:rPr>
+                <w:i/>
+                <w:iCs/>
+                <w:color w:val="000000"/>
+              </w:rPr>
+              <w:t xml:space="preserve"> </w:t>
+            </w:r>
+            <w:r>
+              <w:rPr>
+                <w:i/>
+                <w:iCs/>
+                <w:color w:val="000000"/>
+              </w:rPr>
+              <w:t>date: end of January, 2022)</w:t>
             </w:r>
           </w:p>
         </w:tc>
@@ -3955,7 +3971,7 @@
                 <w:iCs/>
                 <w:color w:val="000000"/>
               </w:rPr>
-              <w:t xml:space="preserve"> (Targeted date: end of January, 2022)</w:t>
+              <w:t xml:space="preserve"> (Target date: end of January, 2022)</w:t>
             </w:r>
           </w:p>
         </w:tc>
@@ -4122,7 +4138,7 @@
                 <w:iCs/>
                 <w:color w:val="000000"/>
               </w:rPr>
-              <w:t xml:space="preserve"> (Targeted date: end of January, 2022)</w:t>
+              <w:t xml:space="preserve"> (Target date: end of January, 2022)</w:t>
             </w:r>
           </w:p>
         </w:tc>
@@ -4240,7 +4256,7 @@
                 <w:iCs/>
                 <w:color w:val="000000"/>
               </w:rPr>
-              <w:t>(Targeted date: end of February, 2022)</w:t>
+              <w:t>(Target date: end of February, 2022)</w:t>
             </w:r>
           </w:p>
         </w:tc>
@@ -4568,16 +4584,6 @@
                 <w:iCs/>
                 <w:color w:val="000000"/>
               </w:rPr>
-              <w:t>g</w:t>
-            </w:r>
-            <w:r>
-              <w:rPr>
-                <w:b/>
-                <w:bCs/>
-                <w:i/>
-                <w:iCs/>
-                <w:color w:val="000000"/>
-              </w:rPr>
               <w:t xml:space="preserve">Presentation, </w:t>
             </w:r>
             <w:r>
@@ -5399,28 +5405,28 @@
         <v:path o:extrusionok="f" gradientshapeok="t" o:connecttype="rect"/>
         <o:lock v:ext="edit" aspectratio="t"/>
       </v:shapetype>
-      <v:shape id="_x0000_i1186" type="#_x0000_t75" alt="House" style="width:32.8pt;height:32.8pt;visibility:visible" o:gfxdata="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" o:bullet="t">
+      <v:shape id="_x0000_i1198" type="#_x0000_t75" alt="House" style="width:32.8pt;height:32.8pt;visibility:visible" o:gfxdata="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" o:bullet="t">
         <v:imagedata r:id="rId1" o:title="" cropbottom="-3072f" cropright="-3072f"/>
       </v:shape>
     </w:pict>
   </w:numPicBullet>
   <w:numPicBullet w:numPicBulletId="1">
     <w:pict>
-      <v:shape id="_x0000_i1187" type="#_x0000_t75" alt="Envelope" style="width:34.65pt;height:26.45pt;visibility:visible" o:gfxdata="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" o:bullet="t">
+      <v:shape id="_x0000_i1199" type="#_x0000_t75" alt="Envelope" style="width:34.65pt;height:26.45pt;visibility:visible" o:gfxdata="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" o:bullet="t">
         <v:imagedata r:id="rId2" o:title="" croptop="-10083f" cropbottom="-13863f" cropright="-2891f"/>
       </v:shape>
     </w:pict>
   </w:numPicBullet>
   <w:numPicBullet w:numPicBulletId="2">
     <w:pict>
-      <v:shape id="_x0000_i1188" type="#_x0000_t75" alt="Envelope" style="width:28.25pt;height:21.85pt;visibility:visible" o:gfxdata="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" o:bullet="t">
+      <v:shape id="_x0000_i1200" type="#_x0000_t75" alt="Envelope" style="width:28.25pt;height:21.85pt;visibility:visible" o:gfxdata="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" o:bullet="t">
         <v:imagedata r:id="rId3" o:title="" croptop="-5958f" cropbottom="-10724f"/>
       </v:shape>
     </w:pict>
   </w:numPicBullet>
   <w:numPicBullet w:numPicBulletId="3">
     <w:pict>
-      <v:shape id="_x0000_i1189" type="#_x0000_t75" style="width:16.4pt;height:16.4pt;visibility:visible;mso-wrap-style:square" o:bullet="t">
+      <v:shape id="_x0000_i1201" type="#_x0000_t75" style="width:16.4pt;height:16.4pt;visibility:visible;mso-wrap-style:square" o:bullet="t">
         <v:imagedata r:id="rId4" o:title=""/>
       </v:shape>
     </w:pict>

--- a/resume/resume.docx
+++ b/resume/resume.docx
@@ -3251,6 +3251,75 @@
               <w:rPr>
                 <w:b/>
                 <w:bCs/>
+                <w:noProof/>
+                <w:color w:val="000000"/>
+                <w:sz w:val="34"/>
+                <w:szCs w:val="34"/>
+              </w:rPr>
+              <mc:AlternateContent>
+                <mc:Choice Requires="wps">
+                  <w:drawing>
+                    <wp:anchor distT="0" distB="0" distL="114300" distR="114300" simplePos="0" relativeHeight="251696128" behindDoc="0" locked="0" layoutInCell="1" allowOverlap="1" wp14:anchorId="6F043271" wp14:editId="3C13F935">
+                      <wp:simplePos x="0" y="0"/>
+                      <wp:positionH relativeFrom="column">
+                        <wp:posOffset>-50165</wp:posOffset>
+                      </wp:positionH>
+                      <wp:positionV relativeFrom="paragraph">
+                        <wp:posOffset>229090</wp:posOffset>
+                      </wp:positionV>
+                      <wp:extent cx="6858000" cy="0"/>
+                      <wp:effectExtent l="0" t="0" r="12700" b="12700"/>
+                      <wp:wrapNone/>
+                      <wp:docPr id="2" name="Straight Connector 2"/>
+                      <wp:cNvGraphicFramePr/>
+                      <a:graphic xmlns:a="http://schemas.openxmlformats.org/drawingml/2006/main">
+                        <a:graphicData uri="http://schemas.microsoft.com/office/word/2010/wordprocessingShape">
+                          <wps:wsp>
+                            <wps:cNvCnPr/>
+                            <wps:spPr>
+                              <a:xfrm>
+                                <a:off x="0" y="0"/>
+                                <a:ext cx="6858000" cy="0"/>
+                              </a:xfrm>
+                              <a:prstGeom prst="line">
+                                <a:avLst/>
+                              </a:prstGeom>
+                            </wps:spPr>
+                            <wps:style>
+                              <a:lnRef idx="1">
+                                <a:schemeClr val="accent1"/>
+                              </a:lnRef>
+                              <a:fillRef idx="0">
+                                <a:schemeClr val="accent1"/>
+                              </a:fillRef>
+                              <a:effectRef idx="0">
+                                <a:schemeClr val="accent1"/>
+                              </a:effectRef>
+                              <a:fontRef idx="minor">
+                                <a:schemeClr val="tx1"/>
+                              </a:fontRef>
+                            </wps:style>
+                            <wps:bodyPr/>
+                          </wps:wsp>
+                        </a:graphicData>
+                      </a:graphic>
+                      <wp14:sizeRelV relativeFrom="margin">
+                        <wp14:pctHeight>0</wp14:pctHeight>
+                      </wp14:sizeRelV>
+                    </wp:anchor>
+                  </w:drawing>
+                </mc:Choice>
+                <mc:Fallback>
+                  <w:pict>
+                    <v:line w14:anchorId="5A647981" id="Straight Connector 2" o:spid="_x0000_s1026" style="position:absolute;z-index:251696128;visibility:visible;mso-wrap-style:square;mso-height-percent:0;mso-wrap-distance-left:9pt;mso-wrap-distance-top:0;mso-wrap-distance-right:9pt;mso-wrap-distance-bottom:0;mso-position-horizontal:absolute;mso-position-horizontal-relative:text;mso-position-vertical:absolute;mso-position-vertical-relative:text;mso-height-percent:0;mso-height-relative:margin" from="-3.95pt,18.05pt" to="536.05pt,18.05pt" o:gfxdata="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" strokecolor="#4579b8 [3044]"/>
+                  </w:pict>
+                </mc:Fallback>
+              </mc:AlternateContent>
+            </w:r>
+            <w:r>
+              <w:rPr>
+                <w:b/>
+                <w:bCs/>
                 <w:i/>
                 <w:color w:val="000000"/>
               </w:rPr>
@@ -3267,7 +3336,7 @@
               <w:autoSpaceDE w:val="0"/>
               <w:autoSpaceDN w:val="0"/>
               <w:adjustRightInd w:val="0"/>
-              <w:spacing w:line="276" w:lineRule="auto"/>
+              <w:spacing w:line="360" w:lineRule="auto"/>
               <w:jc w:val="both"/>
               <w:rPr>
                 <w:i/>
@@ -3302,12 +3371,14 @@
         <w:adjustRightInd w:val="0"/>
         <w:spacing w:line="276" w:lineRule="auto"/>
         <w:rPr>
+          <w:rFonts w:eastAsiaTheme="minorHAnsi"/>
           <w:b/>
           <w:bCs/>
           <w:i/>
-          <w:color w:val="00000A"/>
-          <w:sz w:val="30"/>
-          <w:szCs w:val="30"/>
+          <w:color w:val="000000"/>
+          <w:sz w:val="22"/>
+          <w:szCs w:val="22"/>
+          <w:u w:val="single"/>
         </w:rPr>
       </w:pPr>
       <w:r>
@@ -3322,984 +3393,15 @@
         <mc:AlternateContent>
           <mc:Choice Requires="wps">
             <w:drawing>
-              <wp:anchor distT="0" distB="0" distL="114300" distR="114300" simplePos="0" relativeHeight="251696128" behindDoc="0" locked="0" layoutInCell="1" allowOverlap="1" wp14:anchorId="6F043271" wp14:editId="351FB6EF">
-                <wp:simplePos x="0" y="0"/>
-                <wp:positionH relativeFrom="column">
-                  <wp:posOffset>18789</wp:posOffset>
-                </wp:positionH>
-                <wp:positionV relativeFrom="paragraph">
-                  <wp:posOffset>140666</wp:posOffset>
-                </wp:positionV>
-                <wp:extent cx="6858000" cy="0"/>
-                <wp:effectExtent l="0" t="0" r="12700" b="12700"/>
-                <wp:wrapNone/>
-                <wp:docPr id="2" name="Straight Connector 2"/>
-                <wp:cNvGraphicFramePr/>
-                <a:graphic xmlns:a="http://schemas.openxmlformats.org/drawingml/2006/main">
-                  <a:graphicData uri="http://schemas.microsoft.com/office/word/2010/wordprocessingShape">
-                    <wps:wsp>
-                      <wps:cNvCnPr/>
-                      <wps:spPr>
-                        <a:xfrm>
-                          <a:off x="0" y="0"/>
-                          <a:ext cx="6858000" cy="0"/>
-                        </a:xfrm>
-                        <a:prstGeom prst="line">
-                          <a:avLst/>
-                        </a:prstGeom>
-                      </wps:spPr>
-                      <wps:style>
-                        <a:lnRef idx="1">
-                          <a:schemeClr val="accent1"/>
-                        </a:lnRef>
-                        <a:fillRef idx="0">
-                          <a:schemeClr val="accent1"/>
-                        </a:fillRef>
-                        <a:effectRef idx="0">
-                          <a:schemeClr val="accent1"/>
-                        </a:effectRef>
-                        <a:fontRef idx="minor">
-                          <a:schemeClr val="tx1"/>
-                        </a:fontRef>
-                      </wps:style>
-                      <wps:bodyPr/>
-                    </wps:wsp>
-                  </a:graphicData>
-                </a:graphic>
-                <wp14:sizeRelV relativeFrom="margin">
-                  <wp14:pctHeight>0</wp14:pctHeight>
-                </wp14:sizeRelV>
-              </wp:anchor>
-            </w:drawing>
-          </mc:Choice>
-          <mc:Fallback>
-            <w:pict>
-              <v:line w14:anchorId="6E86CE18" id="Straight Connector 2" o:spid="_x0000_s1026" style="position:absolute;z-index:251696128;visibility:visible;mso-wrap-style:square;mso-height-percent:0;mso-wrap-distance-left:9pt;mso-wrap-distance-top:0;mso-wrap-distance-right:9pt;mso-wrap-distance-bottom:0;mso-position-horizontal:absolute;mso-position-horizontal-relative:text;mso-position-vertical:absolute;mso-position-vertical-relative:text;mso-height-percent:0;mso-height-relative:margin" from="1.5pt,11.1pt" to="541.5pt,11.1pt" o:gfxdata="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" strokecolor="#4579b8 [3044]"/>
-            </w:pict>
-          </mc:Fallback>
-        </mc:AlternateContent>
-      </w:r>
-    </w:p>
-    <w:p>
-      <w:pPr>
-        <w:autoSpaceDE w:val="0"/>
-        <w:autoSpaceDN w:val="0"/>
-        <w:adjustRightInd w:val="0"/>
-        <w:spacing w:line="276" w:lineRule="auto"/>
-        <w:rPr>
-          <w:rFonts w:eastAsiaTheme="minorHAnsi"/>
-          <w:b/>
-          <w:bCs/>
-          <w:i/>
-          <w:color w:val="000000"/>
-          <w:sz w:val="22"/>
-          <w:szCs w:val="22"/>
-          <w:u w:val="single"/>
-        </w:rPr>
-      </w:pPr>
-      <w:r>
-        <w:rPr>
-          <w:b/>
-          <w:bCs/>
-          <w:i/>
-          <w:color w:val="000000"/>
-          <w:sz w:val="30"/>
-          <w:szCs w:val="30"/>
-          <w:u w:val="single"/>
-        </w:rPr>
-        <w:t>P</w:t>
-      </w:r>
-      <w:r>
-        <w:rPr>
-          <w:b/>
-          <w:bCs/>
-          <w:i/>
-          <w:color w:val="000000"/>
-          <w:sz w:val="22"/>
-          <w:szCs w:val="22"/>
-          <w:u w:val="single"/>
-        </w:rPr>
-        <w:t>UBLICATION</w:t>
-      </w:r>
-      <w:r>
-        <w:rPr>
-          <w:b/>
-          <w:bCs/>
-          <w:i/>
-          <w:color w:val="000000"/>
-          <w:u w:val="single"/>
-        </w:rPr>
-        <w:t>S</w:t>
-      </w:r>
-      <w:r>
-        <w:rPr>
-          <w:b/>
-          <w:bCs/>
-          <w:i/>
-          <w:color w:val="000000"/>
-          <w:sz w:val="30"/>
-          <w:szCs w:val="30"/>
-          <w:u w:val="single"/>
-        </w:rPr>
-        <w:t>:</w:t>
-      </w:r>
-    </w:p>
-    <w:tbl>
-      <w:tblPr>
-        <w:tblW w:w="10897" w:type="dxa"/>
-        <w:tblLayout w:type="fixed"/>
-        <w:tblLook w:val="0000" w:firstRow="0" w:lastRow="0" w:firstColumn="0" w:lastColumn="0" w:noHBand="0" w:noVBand="0"/>
-      </w:tblPr>
-      <w:tblGrid>
-        <w:gridCol w:w="1795"/>
-        <w:gridCol w:w="9102"/>
-      </w:tblGrid>
-      <w:tr>
-        <w:trPr>
-          <w:trHeight w:val="440"/>
-        </w:trPr>
-        <w:tc>
-          <w:tcPr>
-            <w:tcW w:w="1795" w:type="dxa"/>
-          </w:tcPr>
-          <w:p>
-            <w:pPr>
-              <w:autoSpaceDE w:val="0"/>
-              <w:autoSpaceDN w:val="0"/>
-              <w:adjustRightInd w:val="0"/>
-              <w:spacing w:line="276" w:lineRule="auto"/>
-              <w:rPr>
-                <w:i/>
-                <w:color w:val="000000"/>
-              </w:rPr>
-            </w:pPr>
-            <w:r>
-              <w:rPr>
-                <w:i/>
-                <w:color w:val="000000"/>
-              </w:rPr>
-              <w:t>2018</w:t>
-            </w:r>
-          </w:p>
-        </w:tc>
-        <w:tc>
-          <w:tcPr>
-            <w:tcW w:w="9102" w:type="dxa"/>
-          </w:tcPr>
-          <w:p>
-            <w:pPr>
-              <w:spacing w:line="276" w:lineRule="auto"/>
-              <w:jc w:val="both"/>
-              <w:rPr>
-                <w:rFonts w:asciiTheme="minorHAnsi" w:hAnsiTheme="minorHAnsi" w:cstheme="minorBidi"/>
-                <w:i/>
-                <w:iCs/>
-                <w:sz w:val="22"/>
-                <w:szCs w:val="22"/>
-              </w:rPr>
-            </w:pPr>
-            <w:r>
-              <w:rPr>
-                <w:b/>
-                <w:bCs/>
-                <w:i/>
-                <w:iCs/>
-                <w:color w:val="000000"/>
-              </w:rPr>
-              <w:t>P.</w:t>
-            </w:r>
-            <w:r>
-              <w:rPr>
-                <w:b/>
-                <w:bCs/>
-                <w:i/>
-                <w:iCs/>
-                <w:color w:val="000000"/>
-              </w:rPr>
-              <w:t xml:space="preserve"> </w:t>
-            </w:r>
-            <w:r>
-              <w:rPr>
-                <w:b/>
-                <w:bCs/>
-                <w:i/>
-                <w:iCs/>
-                <w:color w:val="000000"/>
-              </w:rPr>
-              <w:t>B. Lamichhane</w:t>
-            </w:r>
-            <w:r>
-              <w:rPr>
-                <w:i/>
-                <w:iCs/>
-                <w:color w:val="000000"/>
-              </w:rPr>
-              <w:t xml:space="preserve">, L. Hong and S. Shetty, "A Quantitative Risk Analysis Model and Simulation </w:t>
-            </w:r>
-            <w:r>
-              <w:rPr>
-                <w:i/>
-                <w:iCs/>
-                <w:color w:val="000000"/>
-              </w:rPr>
-              <w:t>o</w:t>
-            </w:r>
-            <w:r>
-              <w:rPr>
-                <w:i/>
-                <w:iCs/>
-                <w:color w:val="000000"/>
-              </w:rPr>
-              <w:t xml:space="preserve">f Enterprise Networks," 2018 IEEE 9th Annual Information Technology, Electronics and Mobile Communication Conference (IEMCON), 2018, pp. 844-850, </w:t>
-            </w:r>
-            <w:hyperlink r:id="rId9" w:tgtFrame="_blank" w:history="1">
-              <w:r>
-                <w:rPr>
-                  <w:rStyle w:val="Hyperlink"/>
-                  <w:i/>
-                  <w:iCs/>
-                  <w:color w:val="A15DA2"/>
-                  <w:shd w:val="clear" w:color="auto" w:fill="FFFFFF"/>
-                </w:rPr>
-                <w:t>10.1109/IEMCON.2018.8615080</w:t>
-              </w:r>
-            </w:hyperlink>
-          </w:p>
-        </w:tc>
-      </w:tr>
-      <w:tr>
-        <w:trPr>
-          <w:trHeight w:val="100"/>
-        </w:trPr>
-        <w:tc>
-          <w:tcPr>
-            <w:tcW w:w="1795" w:type="dxa"/>
-          </w:tcPr>
-          <w:p>
-            <w:pPr>
-              <w:autoSpaceDE w:val="0"/>
-              <w:autoSpaceDN w:val="0"/>
-              <w:adjustRightInd w:val="0"/>
-              <w:spacing w:line="276" w:lineRule="auto"/>
-              <w:rPr>
-                <w:i/>
-                <w:color w:val="000000"/>
-              </w:rPr>
-            </w:pPr>
-            <w:r>
-              <w:rPr>
-                <w:i/>
-                <w:color w:val="000000"/>
-              </w:rPr>
-              <w:t>2021</w:t>
-            </w:r>
-          </w:p>
-        </w:tc>
-        <w:tc>
-          <w:tcPr>
-            <w:tcW w:w="9102" w:type="dxa"/>
-          </w:tcPr>
-          <w:p>
-            <w:pPr>
-              <w:spacing w:line="276" w:lineRule="auto"/>
-              <w:jc w:val="both"/>
-              <w:rPr>
-                <w:i/>
-                <w:iCs/>
-                <w:color w:val="000000"/>
-              </w:rPr>
-            </w:pPr>
-            <w:r>
-              <w:rPr>
-                <w:b/>
-                <w:bCs/>
-                <w:i/>
-                <w:iCs/>
-                <w:color w:val="000000"/>
-              </w:rPr>
-              <w:t>P. B. Lamichhane</w:t>
-            </w:r>
-            <w:r>
-              <w:rPr>
-                <w:i/>
-                <w:iCs/>
-                <w:color w:val="000000"/>
-              </w:rPr>
-              <w:t xml:space="preserve">, W. </w:t>
-            </w:r>
-            <w:proofErr w:type="spellStart"/>
-            <w:r>
-              <w:rPr>
-                <w:i/>
-                <w:iCs/>
-                <w:color w:val="000000"/>
-              </w:rPr>
-              <w:t>Eberle</w:t>
-            </w:r>
-            <w:proofErr w:type="gramStart"/>
-            <w:r>
-              <w:rPr>
-                <w:i/>
-                <w:iCs/>
-                <w:color w:val="000000"/>
-              </w:rPr>
-              <w:t>,”Anomaly</w:t>
-            </w:r>
-            <w:proofErr w:type="spellEnd"/>
-            <w:proofErr w:type="gramEnd"/>
-            <w:r>
-              <w:rPr>
-                <w:i/>
-                <w:iCs/>
-                <w:color w:val="000000"/>
-              </w:rPr>
-              <w:t xml:space="preserve"> Detection in Edge Streams Using Term Frequency-Inverse Graph Frequency (TF-IGF) Concept,” 2021 IEEE International Conference on Big Data (IEEE </w:t>
-            </w:r>
-            <w:proofErr w:type="spellStart"/>
-            <w:r>
-              <w:rPr>
-                <w:i/>
-                <w:iCs/>
-                <w:color w:val="000000"/>
-              </w:rPr>
-              <w:t>BigData</w:t>
-            </w:r>
-            <w:proofErr w:type="spellEnd"/>
-            <w:r>
-              <w:rPr>
-                <w:i/>
-                <w:iCs/>
-                <w:color w:val="000000"/>
-              </w:rPr>
-              <w:t xml:space="preserve"> 2021</w:t>
-            </w:r>
-            <w:r>
-              <w:rPr>
-                <w:i/>
-                <w:iCs/>
-                <w:color w:val="000000"/>
-              </w:rPr>
-              <w:t xml:space="preserve">). </w:t>
-            </w:r>
-          </w:p>
-        </w:tc>
-      </w:tr>
-      <w:tr>
-        <w:trPr>
-          <w:trHeight w:val="100"/>
-        </w:trPr>
-        <w:tc>
-          <w:tcPr>
-            <w:tcW w:w="1795" w:type="dxa"/>
-          </w:tcPr>
-          <w:p>
-            <w:pPr>
-              <w:autoSpaceDE w:val="0"/>
-              <w:autoSpaceDN w:val="0"/>
-              <w:adjustRightInd w:val="0"/>
-              <w:spacing w:line="276" w:lineRule="auto"/>
-              <w:rPr>
-                <w:i/>
-                <w:color w:val="000000"/>
-              </w:rPr>
-            </w:pPr>
-            <w:r>
-              <w:rPr>
-                <w:i/>
-                <w:color w:val="000000"/>
-              </w:rPr>
-              <w:t>Under</w:t>
-            </w:r>
-            <w:r>
-              <w:rPr>
-                <w:i/>
-                <w:color w:val="000000"/>
-              </w:rPr>
-              <w:t xml:space="preserve"> Process</w:t>
-            </w:r>
-          </w:p>
-        </w:tc>
-        <w:tc>
-          <w:tcPr>
-            <w:tcW w:w="9102" w:type="dxa"/>
-          </w:tcPr>
-          <w:p>
-            <w:pPr>
-              <w:spacing w:line="276" w:lineRule="auto"/>
-              <w:jc w:val="both"/>
-              <w:rPr>
-                <w:i/>
-                <w:iCs/>
-                <w:color w:val="000000"/>
-              </w:rPr>
-            </w:pPr>
-            <w:r>
-              <w:rPr>
-                <w:b/>
-                <w:bCs/>
-                <w:i/>
-                <w:iCs/>
-                <w:color w:val="000000"/>
-              </w:rPr>
-              <w:t>P. B. Lamichhane</w:t>
-            </w:r>
-            <w:r>
-              <w:rPr>
-                <w:i/>
-                <w:iCs/>
-                <w:color w:val="000000"/>
-              </w:rPr>
-              <w:t>, W. Eberle,</w:t>
-            </w:r>
-            <w:r>
-              <w:rPr>
-                <w:i/>
-                <w:iCs/>
-                <w:color w:val="000000"/>
-              </w:rPr>
-              <w:t xml:space="preserve"> “</w:t>
-            </w:r>
-            <w:r>
-              <w:rPr>
-                <w:i/>
-                <w:iCs/>
-                <w:color w:val="000000"/>
-              </w:rPr>
-              <w:t>A Self-Organizing Map Based Graph Similarity</w:t>
-            </w:r>
-            <w:r>
-              <w:rPr>
-                <w:i/>
-                <w:iCs/>
-                <w:color w:val="000000"/>
-              </w:rPr>
-              <w:t xml:space="preserve"> </w:t>
-            </w:r>
-            <w:r>
-              <w:rPr>
-                <w:i/>
-                <w:iCs/>
-                <w:color w:val="000000"/>
-              </w:rPr>
-              <w:t>Detection Approach on Streaming Graphs</w:t>
-            </w:r>
-            <w:r>
-              <w:rPr>
-                <w:i/>
-                <w:iCs/>
-                <w:color w:val="000000"/>
-              </w:rPr>
-              <w:t>”.</w:t>
-            </w:r>
-            <w:r>
-              <w:rPr>
-                <w:i/>
-                <w:iCs/>
-                <w:color w:val="000000"/>
-              </w:rPr>
-              <w:t xml:space="preserve"> (Target</w:t>
-            </w:r>
-            <w:r>
-              <w:rPr>
-                <w:i/>
-                <w:iCs/>
-                <w:color w:val="000000"/>
-              </w:rPr>
-              <w:t xml:space="preserve"> </w:t>
-            </w:r>
-            <w:r>
-              <w:rPr>
-                <w:i/>
-                <w:iCs/>
-                <w:color w:val="000000"/>
-              </w:rPr>
-              <w:t>date: end of January, 2022)</w:t>
-            </w:r>
-          </w:p>
-        </w:tc>
-      </w:tr>
-      <w:tr>
-        <w:trPr>
-          <w:trHeight w:val="100"/>
-        </w:trPr>
-        <w:tc>
-          <w:tcPr>
-            <w:tcW w:w="1795" w:type="dxa"/>
-          </w:tcPr>
-          <w:p>
-            <w:pPr>
-              <w:autoSpaceDE w:val="0"/>
-              <w:autoSpaceDN w:val="0"/>
-              <w:adjustRightInd w:val="0"/>
-              <w:spacing w:line="276" w:lineRule="auto"/>
-              <w:rPr>
-                <w:i/>
-                <w:color w:val="000000"/>
-              </w:rPr>
-            </w:pPr>
-            <w:r>
-              <w:rPr>
-                <w:i/>
-                <w:color w:val="000000"/>
-              </w:rPr>
-              <w:t>Under Process</w:t>
-            </w:r>
-          </w:p>
-        </w:tc>
-        <w:tc>
-          <w:tcPr>
-            <w:tcW w:w="9102" w:type="dxa"/>
-          </w:tcPr>
-          <w:p>
-            <w:r>
-              <w:rPr>
-                <w:i/>
-                <w:iCs/>
-                <w:color w:val="000000"/>
-              </w:rPr>
-              <w:t>H</w:t>
-            </w:r>
-            <w:r>
-              <w:rPr>
-                <w:i/>
-                <w:iCs/>
-                <w:color w:val="000000"/>
-              </w:rPr>
-              <w:t>.</w:t>
-            </w:r>
-            <w:r>
-              <w:rPr>
-                <w:i/>
-                <w:iCs/>
-                <w:color w:val="000000"/>
-              </w:rPr>
-              <w:t xml:space="preserve"> Mannering, </w:t>
-            </w:r>
-            <w:r>
-              <w:rPr>
-                <w:b/>
-                <w:bCs/>
-                <w:i/>
-                <w:iCs/>
-                <w:color w:val="000000"/>
-              </w:rPr>
-              <w:t>P. B. Lamichhane</w:t>
-            </w:r>
-            <w:r>
-              <w:rPr>
-                <w:i/>
-                <w:iCs/>
-                <w:color w:val="000000"/>
-              </w:rPr>
-              <w:t>, W</w:t>
-            </w:r>
-            <w:r>
-              <w:rPr>
-                <w:i/>
-                <w:iCs/>
-                <w:color w:val="000000"/>
-              </w:rPr>
-              <w:t xml:space="preserve">. </w:t>
-            </w:r>
-            <w:r>
-              <w:rPr>
-                <w:i/>
-                <w:iCs/>
-                <w:color w:val="000000"/>
-              </w:rPr>
-              <w:t xml:space="preserve"> Eberle</w:t>
-            </w:r>
-            <w:r>
-              <w:rPr>
-                <w:i/>
-                <w:iCs/>
-                <w:color w:val="000000"/>
-              </w:rPr>
-              <w:t>, “</w:t>
-            </w:r>
-            <w:r>
-              <w:rPr>
-                <w:i/>
-                <w:iCs/>
-                <w:color w:val="000000"/>
-              </w:rPr>
-              <w:t>Discovering Breach Patterns on the Internet of Health Things: A Graph and</w:t>
-            </w:r>
-            <w:r>
-              <w:rPr>
-                <w:i/>
-                <w:iCs/>
-                <w:color w:val="000000"/>
-              </w:rPr>
-              <w:t xml:space="preserve"> </w:t>
-            </w:r>
-            <w:r>
-              <w:rPr>
-                <w:i/>
-                <w:iCs/>
-                <w:color w:val="000000"/>
-              </w:rPr>
-              <w:t>Ma</w:t>
-            </w:r>
-            <w:r>
-              <w:rPr>
-                <w:i/>
-                <w:iCs/>
-                <w:color w:val="000000"/>
-              </w:rPr>
-              <w:t>c</w:t>
-            </w:r>
-            <w:r>
-              <w:rPr>
-                <w:i/>
-                <w:iCs/>
-                <w:color w:val="000000"/>
-              </w:rPr>
-              <w:t>hine Learning Anomaly Analysi</w:t>
-            </w:r>
-            <w:r>
-              <w:rPr>
-                <w:i/>
-                <w:iCs/>
-                <w:color w:val="000000"/>
-              </w:rPr>
-              <w:t>s”</w:t>
-            </w:r>
-            <w:r>
-              <w:rPr>
-                <w:i/>
-                <w:iCs/>
-                <w:color w:val="000000"/>
-              </w:rPr>
-              <w:t xml:space="preserve"> (Target date: end of January, 2022)</w:t>
-            </w:r>
-          </w:p>
-        </w:tc>
-      </w:tr>
-      <w:tr>
-        <w:trPr>
-          <w:trHeight w:val="100"/>
-        </w:trPr>
-        <w:tc>
-          <w:tcPr>
-            <w:tcW w:w="1795" w:type="dxa"/>
-          </w:tcPr>
-          <w:p>
-            <w:pPr>
-              <w:autoSpaceDE w:val="0"/>
-              <w:autoSpaceDN w:val="0"/>
-              <w:adjustRightInd w:val="0"/>
-              <w:spacing w:line="276" w:lineRule="auto"/>
-              <w:rPr>
-                <w:i/>
-                <w:color w:val="000000"/>
-              </w:rPr>
-            </w:pPr>
-            <w:r>
-              <w:rPr>
-                <w:i/>
-                <w:color w:val="000000"/>
-              </w:rPr>
-              <w:t>Under Process</w:t>
-            </w:r>
-          </w:p>
-        </w:tc>
-        <w:tc>
-          <w:tcPr>
-            <w:tcW w:w="9102" w:type="dxa"/>
-          </w:tcPr>
-          <w:p>
-            <w:pPr>
-              <w:rPr>
-                <w:i/>
-                <w:iCs/>
-                <w:color w:val="000000"/>
-              </w:rPr>
-            </w:pPr>
-            <w:r>
-              <w:rPr>
-                <w:i/>
-                <w:iCs/>
-                <w:color w:val="000000"/>
-              </w:rPr>
-              <w:t>R</w:t>
-            </w:r>
-            <w:r>
-              <w:rPr>
-                <w:i/>
-                <w:iCs/>
-                <w:color w:val="000000"/>
-              </w:rPr>
-              <w:t>.</w:t>
-            </w:r>
-            <w:r>
-              <w:rPr>
-                <w:i/>
-                <w:iCs/>
-                <w:color w:val="000000"/>
-              </w:rPr>
-              <w:t xml:space="preserve"> </w:t>
-            </w:r>
-            <w:proofErr w:type="spellStart"/>
-            <w:r>
-              <w:rPr>
-                <w:i/>
-                <w:iCs/>
-                <w:color w:val="000000"/>
-              </w:rPr>
-              <w:t>Manicavasagam</w:t>
-            </w:r>
-            <w:proofErr w:type="spellEnd"/>
-            <w:r>
-              <w:rPr>
-                <w:i/>
-                <w:iCs/>
-                <w:color w:val="000000"/>
-              </w:rPr>
-              <w:t xml:space="preserve">, </w:t>
-            </w:r>
-            <w:r>
-              <w:rPr>
-                <w:b/>
-                <w:bCs/>
-                <w:i/>
-                <w:iCs/>
-                <w:color w:val="000000"/>
-              </w:rPr>
-              <w:t>P. B. Lamichhane</w:t>
-            </w:r>
-            <w:r>
-              <w:rPr>
-                <w:i/>
-                <w:iCs/>
-                <w:color w:val="000000"/>
-              </w:rPr>
-              <w:t>, P</w:t>
-            </w:r>
-            <w:r>
-              <w:rPr>
-                <w:i/>
-                <w:iCs/>
-                <w:color w:val="000000"/>
-              </w:rPr>
-              <w:t>.</w:t>
-            </w:r>
-            <w:r>
-              <w:rPr>
-                <w:i/>
-                <w:iCs/>
-                <w:color w:val="000000"/>
-              </w:rPr>
-              <w:t xml:space="preserve"> Kandel, D</w:t>
-            </w:r>
-            <w:r>
-              <w:rPr>
-                <w:i/>
-                <w:iCs/>
-                <w:color w:val="000000"/>
-              </w:rPr>
-              <w:t>.</w:t>
-            </w:r>
-            <w:r>
-              <w:rPr>
-                <w:i/>
-                <w:iCs/>
-                <w:color w:val="000000"/>
-              </w:rPr>
-              <w:t xml:space="preserve"> Talbert</w:t>
-            </w:r>
-            <w:r>
-              <w:rPr>
-                <w:i/>
-                <w:iCs/>
-                <w:color w:val="000000"/>
-              </w:rPr>
-              <w:t>, “</w:t>
-            </w:r>
-            <w:r>
-              <w:rPr>
-                <w:i/>
-                <w:iCs/>
-                <w:color w:val="000000"/>
-              </w:rPr>
-              <w:t>Drug Repurposing Using Machine Learning Techniques</w:t>
-            </w:r>
-            <w:r>
-              <w:rPr>
-                <w:i/>
-                <w:iCs/>
-                <w:color w:val="000000"/>
-              </w:rPr>
-              <w:t>”</w:t>
-            </w:r>
-            <w:r>
-              <w:rPr>
-                <w:i/>
-                <w:iCs/>
-                <w:color w:val="000000"/>
-              </w:rPr>
-              <w:t xml:space="preserve"> (Target date: end of January, 2022)</w:t>
-            </w:r>
-          </w:p>
-        </w:tc>
-      </w:tr>
-      <w:tr>
-        <w:trPr>
-          <w:trHeight w:val="100"/>
-        </w:trPr>
-        <w:tc>
-          <w:tcPr>
-            <w:tcW w:w="1795" w:type="dxa"/>
-          </w:tcPr>
-          <w:p>
-            <w:pPr>
-              <w:autoSpaceDE w:val="0"/>
-              <w:autoSpaceDN w:val="0"/>
-              <w:adjustRightInd w:val="0"/>
-              <w:spacing w:line="276" w:lineRule="auto"/>
-              <w:rPr>
-                <w:i/>
-                <w:color w:val="000000"/>
-              </w:rPr>
-            </w:pPr>
-            <w:r>
-              <w:rPr>
-                <w:i/>
-                <w:color w:val="000000"/>
-              </w:rPr>
-              <w:t>Under Process</w:t>
-            </w:r>
-          </w:p>
-        </w:tc>
-        <w:tc>
-          <w:tcPr>
-            <w:tcW w:w="9102" w:type="dxa"/>
-          </w:tcPr>
-          <w:p>
-            <w:pPr>
-              <w:rPr>
-                <w:i/>
-                <w:iCs/>
-                <w:color w:val="000000"/>
-              </w:rPr>
-            </w:pPr>
-            <w:r>
-              <w:rPr>
-                <w:b/>
-                <w:bCs/>
-                <w:i/>
-                <w:iCs/>
-                <w:color w:val="000000"/>
-              </w:rPr>
-              <w:t>P. B. Lamichhane</w:t>
-            </w:r>
-            <w:r>
-              <w:rPr>
-                <w:i/>
-                <w:iCs/>
-                <w:color w:val="000000"/>
-              </w:rPr>
-              <w:t>, W. Eberle,</w:t>
-            </w:r>
-            <w:r>
-              <w:rPr>
-                <w:i/>
-                <w:iCs/>
-                <w:color w:val="000000"/>
-              </w:rPr>
-              <w:t xml:space="preserve"> “</w:t>
-            </w:r>
-            <w:r>
-              <w:rPr>
-                <w:i/>
-                <w:iCs/>
-                <w:color w:val="000000"/>
-              </w:rPr>
-              <w:t>Anomaly Detection in Graph Structured Data: A</w:t>
-            </w:r>
-            <w:r>
-              <w:rPr>
-                <w:i/>
-                <w:iCs/>
-                <w:color w:val="000000"/>
-              </w:rPr>
-              <w:t xml:space="preserve"> </w:t>
-            </w:r>
-            <w:r>
-              <w:rPr>
-                <w:i/>
-                <w:iCs/>
-                <w:color w:val="000000"/>
-              </w:rPr>
-              <w:t>Survey</w:t>
-            </w:r>
-            <w:r>
-              <w:rPr>
-                <w:i/>
-                <w:iCs/>
-                <w:color w:val="000000"/>
-              </w:rPr>
-              <w:t>”</w:t>
-            </w:r>
-          </w:p>
-          <w:p>
-            <w:pPr>
-              <w:rPr>
-                <w:i/>
-                <w:iCs/>
-                <w:color w:val="000000"/>
-              </w:rPr>
-            </w:pPr>
-            <w:r>
-              <w:rPr>
-                <w:i/>
-                <w:iCs/>
-                <w:color w:val="000000"/>
-              </w:rPr>
-              <w:t>(Target date: end of February, 2022)</w:t>
-            </w:r>
-          </w:p>
-        </w:tc>
-      </w:tr>
-    </w:tbl>
-    <w:p>
-      <w:pPr>
-        <w:autoSpaceDE w:val="0"/>
-        <w:autoSpaceDN w:val="0"/>
-        <w:adjustRightInd w:val="0"/>
-        <w:spacing w:line="276" w:lineRule="auto"/>
-        <w:rPr>
-          <w:rFonts w:eastAsiaTheme="minorHAnsi"/>
-          <w:b/>
-          <w:bCs/>
-          <w:i/>
-          <w:color w:val="000000"/>
-          <w:sz w:val="22"/>
-          <w:szCs w:val="22"/>
-          <w:u w:val="single"/>
-        </w:rPr>
-      </w:pPr>
-      <w:r>
-        <w:rPr>
-          <w:b/>
-          <w:bCs/>
-          <w:noProof/>
-          <w:color w:val="000000"/>
-          <w:sz w:val="34"/>
-          <w:szCs w:val="34"/>
-        </w:rPr>
-        <mc:AlternateContent>
-          <mc:Choice Requires="wps">
-            <w:drawing>
-              <wp:anchor distT="0" distB="0" distL="114300" distR="114300" simplePos="0" relativeHeight="251702272" behindDoc="0" locked="0" layoutInCell="1" allowOverlap="1" wp14:anchorId="7E7DF009" wp14:editId="7D465231">
+              <wp:anchor distT="0" distB="0" distL="114300" distR="114300" simplePos="0" relativeHeight="251702272" behindDoc="0" locked="0" layoutInCell="1" allowOverlap="1" wp14:anchorId="7E7DF009" wp14:editId="4ED97B49">
                 <wp:simplePos x="0" y="0"/>
                 <wp:positionH relativeFrom="column">
                   <wp:posOffset>0</wp:posOffset>
                 </wp:positionH>
                 <wp:positionV relativeFrom="paragraph">
-                  <wp:posOffset>132541</wp:posOffset>
+                  <wp:posOffset>3943495</wp:posOffset>
                 </wp:positionV>
-                <wp:extent cx="6870526" cy="0"/>
+                <wp:extent cx="6870065" cy="0"/>
                 <wp:effectExtent l="0" t="0" r="13335" b="12700"/>
                 <wp:wrapNone/>
                 <wp:docPr id="6" name="Straight Connector 6"/>
@@ -4311,7 +3413,7 @@
                       <wps:spPr>
                         <a:xfrm>
                           <a:off x="0" y="0"/>
-                          <a:ext cx="6870526" cy="0"/>
+                          <a:ext cx="6870065" cy="0"/>
                         </a:xfrm>
                         <a:prstGeom prst="line">
                           <a:avLst/>
@@ -4346,20 +3448,25 @@
           </mc:Choice>
           <mc:Fallback>
             <w:pict>
-              <v:line w14:anchorId="7ED9CF2A" id="Straight Connector 6" o:spid="_x0000_s1026" style="position:absolute;z-index:251702272;visibility:visible;mso-wrap-style:square;mso-width-percent:0;mso-height-percent:0;mso-wrap-distance-left:9pt;mso-wrap-distance-top:0;mso-wrap-distance-right:9pt;mso-wrap-distance-bottom:0;mso-position-horizontal:absolute;mso-position-horizontal-relative:text;mso-position-vertical:absolute;mso-position-vertical-relative:text;mso-width-percent:0;mso-height-percent:0;mso-width-relative:margin;mso-height-relative:margin" from="0,10.45pt" to="541pt,10.45pt" o:gfxdata="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" strokecolor="#4579b8 [3044]"/>
+              <v:line w14:anchorId="7AA8EACC" id="Straight Connector 6" o:spid="_x0000_s1026" style="position:absolute;z-index:251702272;visibility:visible;mso-wrap-style:square;mso-width-percent:0;mso-height-percent:0;mso-wrap-distance-left:9pt;mso-wrap-distance-top:0;mso-wrap-distance-right:9pt;mso-wrap-distance-bottom:0;mso-position-horizontal:absolute;mso-position-horizontal-relative:text;mso-position-vertical:absolute;mso-position-vertical-relative:text;mso-width-percent:0;mso-height-percent:0;mso-width-relative:margin;mso-height-relative:margin" from="0,310.5pt" to="540.95pt,310.5pt" o:gfxdata="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" strokecolor="#4579b8 [3044]"/>
             </w:pict>
           </mc:Fallback>
         </mc:AlternateContent>
       </w:r>
-    </w:p>
-    <w:p>
-      <w:pPr>
-        <w:autoSpaceDE w:val="0"/>
-        <w:autoSpaceDN w:val="0"/>
-        <w:adjustRightInd w:val="0"/>
-        <w:spacing w:line="276" w:lineRule="auto"/>
-        <w:rPr>
-          <w:rFonts w:eastAsiaTheme="minorHAnsi"/>
+      <w:r>
+        <w:rPr>
+          <w:b/>
+          <w:bCs/>
+          <w:i/>
+          <w:color w:val="000000"/>
+          <w:sz w:val="30"/>
+          <w:szCs w:val="30"/>
+          <w:u w:val="single"/>
+        </w:rPr>
+        <w:t>P</w:t>
+      </w:r>
+      <w:r>
+        <w:rPr>
           <w:b/>
           <w:bCs/>
           <w:i/>
@@ -4368,42 +3475,26 @@
           <w:szCs w:val="22"/>
           <w:u w:val="single"/>
         </w:rPr>
-      </w:pPr>
-      <w:r>
-        <w:rPr>
-          <w:rFonts w:eastAsiaTheme="minorHAnsi"/>
+        <w:t>UBLICATION</w:t>
+      </w:r>
+      <w:r>
+        <w:rPr>
           <w:b/>
           <w:bCs/>
           <w:i/>
           <w:color w:val="000000"/>
-          <w:sz w:val="32"/>
-          <w:szCs w:val="32"/>
           <w:u w:val="single"/>
         </w:rPr>
-        <w:t>P</w:t>
-      </w:r>
-      <w:r>
-        <w:rPr>
-          <w:rFonts w:eastAsiaTheme="minorHAnsi"/>
+        <w:t>S</w:t>
+      </w:r>
+      <w:r>
+        <w:rPr>
           <w:b/>
           <w:bCs/>
           <w:i/>
           <w:color w:val="000000"/>
-          <w:sz w:val="22"/>
-          <w:szCs w:val="22"/>
-          <w:u w:val="single"/>
-        </w:rPr>
-        <w:t>RESENTATIONS</w:t>
-      </w:r>
-      <w:r>
-        <w:rPr>
-          <w:rFonts w:eastAsiaTheme="minorHAnsi"/>
-          <w:b/>
-          <w:bCs/>
-          <w:i/>
-          <w:color w:val="000000"/>
-          <w:sz w:val="22"/>
-          <w:szCs w:val="22"/>
+          <w:sz w:val="30"/>
+          <w:szCs w:val="30"/>
           <w:u w:val="single"/>
         </w:rPr>
         <w:t>:</w:t>
@@ -4411,29 +3502,63 @@
     </w:p>
     <w:tbl>
       <w:tblPr>
-        <w:tblW w:w="10882" w:type="dxa"/>
+        <w:tblW w:w="10897" w:type="dxa"/>
         <w:tblLayout w:type="fixed"/>
         <w:tblLook w:val="0000" w:firstRow="0" w:lastRow="0" w:firstColumn="0" w:lastColumn="0" w:noHBand="0" w:noVBand="0"/>
       </w:tblPr>
       <w:tblGrid>
-        <w:gridCol w:w="10882"/>
+        <w:gridCol w:w="1710"/>
+        <w:gridCol w:w="9187"/>
       </w:tblGrid>
       <w:tr>
         <w:trPr>
-          <w:trHeight w:val="43"/>
+          <w:trHeight w:val="440"/>
         </w:trPr>
         <w:tc>
           <w:tcPr>
-            <w:tcW w:w="10882" w:type="dxa"/>
+            <w:tcW w:w="1710" w:type="dxa"/>
+          </w:tcPr>
+          <w:p>
+            <w:pPr>
+              <w:autoSpaceDE w:val="0"/>
+              <w:autoSpaceDN w:val="0"/>
+              <w:adjustRightInd w:val="0"/>
+              <w:spacing w:line="276" w:lineRule="auto"/>
+              <w:rPr>
+                <w:i/>
+                <w:color w:val="000000"/>
+              </w:rPr>
+            </w:pPr>
+            <w:r>
+              <w:rPr>
+                <w:i/>
+                <w:color w:val="000000"/>
+              </w:rPr>
+              <w:t>20</w:t>
+            </w:r>
+            <w:r>
+              <w:rPr>
+                <w:i/>
+                <w:color w:val="000000"/>
+              </w:rPr>
+              <w:t>21</w:t>
+            </w:r>
+          </w:p>
+        </w:tc>
+        <w:tc>
+          <w:tcPr>
+            <w:tcW w:w="9187" w:type="dxa"/>
           </w:tcPr>
           <w:p>
             <w:pPr>
               <w:spacing w:line="276" w:lineRule="auto"/>
               <w:jc w:val="both"/>
               <w:rPr>
-                <w:i/>
-                <w:iCs/>
-                <w:color w:val="000000"/>
+                <w:rFonts w:asciiTheme="minorHAnsi" w:hAnsiTheme="minorHAnsi" w:cstheme="minorBidi"/>
+                <w:i/>
+                <w:iCs/>
+                <w:sz w:val="22"/>
+                <w:szCs w:val="22"/>
               </w:rPr>
             </w:pPr>
             <w:r>
@@ -4444,23 +3569,15 @@
                 <w:iCs/>
                 <w:color w:val="000000"/>
               </w:rPr>
-              <w:t>Research Paper Presentation</w:t>
-            </w:r>
-            <w:r>
-              <w:rPr>
-                <w:i/>
-                <w:iCs/>
-                <w:color w:val="000000"/>
-              </w:rPr>
-              <w:t xml:space="preserve">, </w:t>
-            </w:r>
-            <w:r>
-              <w:rPr>
-                <w:i/>
-                <w:iCs/>
-                <w:color w:val="000000"/>
-              </w:rPr>
-              <w:t>2018 IEEE 9th Annual Information Technology, Electronics and Mobile Communication Conference (IEMCON),</w:t>
+              <w:t>P. B. Lamichhane</w:t>
+            </w:r>
+            <w:r>
+              <w:rPr>
+                <w:i/>
+                <w:iCs/>
+                <w:color w:val="000000"/>
+              </w:rPr>
+              <w:t>, W. Eberle,</w:t>
             </w:r>
             <w:r>
               <w:rPr>
@@ -4476,85 +3593,539 @@
                 <w:iCs/>
                 <w:color w:val="000000"/>
               </w:rPr>
-              <w:t>University of British Columbia, Canada</w:t>
-            </w:r>
-            <w:r>
-              <w:rPr>
-                <w:i/>
-                <w:iCs/>
-                <w:color w:val="000000"/>
+              <w:t>“</w:t>
+            </w:r>
+            <w:r>
+              <w:rPr>
+                <w:i/>
+                <w:iCs/>
+                <w:color w:val="000000"/>
+              </w:rPr>
+              <w:t>Anomaly Detection in Edge Streams Using Term Frequency-Inverse Graph Frequency (TF-IGF) Concept,” 2021 IEEE International Conference on Big Data (Big</w:t>
+            </w:r>
+            <w:r>
+              <w:rPr>
+                <w:i/>
+                <w:iCs/>
+                <w:color w:val="000000"/>
+              </w:rPr>
+              <w:t xml:space="preserve"> </w:t>
+            </w:r>
+            <w:r>
+              <w:rPr>
+                <w:i/>
+                <w:iCs/>
+                <w:color w:val="000000"/>
+              </w:rPr>
+              <w:t>Data</w:t>
+            </w:r>
+            <w:r>
+              <w:rPr>
+                <w:i/>
+                <w:iCs/>
+                <w:color w:val="000000"/>
+              </w:rPr>
+              <w:t>)</w:t>
+            </w:r>
+            <w:r>
+              <w:rPr>
+                <w:i/>
+                <w:iCs/>
+                <w:color w:val="000000"/>
+              </w:rPr>
+              <w:t xml:space="preserve"> 202</w:t>
+            </w:r>
+            <w:r>
+              <w:rPr>
+                <w:i/>
+                <w:iCs/>
+                <w:color w:val="000000"/>
+              </w:rPr>
+              <w:t>1.</w:t>
+            </w:r>
+            <w:r>
+              <w:t xml:space="preserve"> </w:t>
+            </w:r>
+            <w:r>
+              <w:rPr>
+                <w:i/>
+                <w:iCs/>
+                <w:color w:val="000000"/>
+              </w:rPr>
+              <w:t xml:space="preserve">pp. 661-667, </w:t>
+            </w:r>
+            <w:proofErr w:type="spellStart"/>
+            <w:r>
+              <w:rPr>
+                <w:i/>
+                <w:iCs/>
+                <w:color w:val="000000"/>
+              </w:rPr>
+              <w:t>doi</w:t>
+            </w:r>
+            <w:proofErr w:type="spellEnd"/>
+            <w:r>
+              <w:rPr>
+                <w:i/>
+                <w:iCs/>
+                <w:color w:val="000000"/>
+              </w:rPr>
+              <w:t xml:space="preserve">: </w:t>
+            </w:r>
+            <w:hyperlink r:id="rId9" w:history="1">
+              <w:r>
+                <w:rPr>
+                  <w:rStyle w:val="Hyperlink"/>
+                  <w:i/>
+                  <w:iCs/>
+                  <w:color w:val="A15DA2"/>
+                  <w:shd w:val="clear" w:color="auto" w:fill="FFFFFF"/>
+                </w:rPr>
+                <w:t>10.1109/BigD</w:t>
+              </w:r>
+              <w:r>
+                <w:rPr>
+                  <w:rStyle w:val="Hyperlink"/>
+                  <w:i/>
+                  <w:iCs/>
+                  <w:color w:val="A15DA2"/>
+                  <w:shd w:val="clear" w:color="auto" w:fill="FFFFFF"/>
+                </w:rPr>
+                <w:t>a</w:t>
+              </w:r>
+              <w:r>
+                <w:rPr>
+                  <w:rStyle w:val="Hyperlink"/>
+                  <w:i/>
+                  <w:iCs/>
+                  <w:color w:val="A15DA2"/>
+                  <w:shd w:val="clear" w:color="auto" w:fill="FFFFFF"/>
+                </w:rPr>
+                <w:t>ta52589.2021.9671424</w:t>
+              </w:r>
+            </w:hyperlink>
+            <w:r>
+              <w:rPr>
+                <w:rStyle w:val="Hyperlink"/>
+                <w:color w:val="A15DA2"/>
+                <w:shd w:val="clear" w:color="auto" w:fill="FFFFFF"/>
               </w:rPr>
               <w:t>.</w:t>
             </w:r>
           </w:p>
+        </w:tc>
+      </w:tr>
+      <w:tr>
+        <w:trPr>
+          <w:trHeight w:val="1215"/>
+        </w:trPr>
+        <w:tc>
+          <w:tcPr>
+            <w:tcW w:w="1710" w:type="dxa"/>
+          </w:tcPr>
+          <w:p>
+            <w:pPr>
+              <w:autoSpaceDE w:val="0"/>
+              <w:autoSpaceDN w:val="0"/>
+              <w:adjustRightInd w:val="0"/>
+              <w:spacing w:line="276" w:lineRule="auto"/>
+              <w:rPr>
+                <w:i/>
+                <w:color w:val="000000"/>
+              </w:rPr>
+            </w:pPr>
+            <w:r>
+              <w:rPr>
+                <w:i/>
+                <w:color w:val="000000"/>
+              </w:rPr>
+              <w:t>20</w:t>
+            </w:r>
+            <w:r>
+              <w:rPr>
+                <w:i/>
+                <w:color w:val="000000"/>
+              </w:rPr>
+              <w:t>18</w:t>
+            </w:r>
+          </w:p>
+        </w:tc>
+        <w:tc>
+          <w:tcPr>
+            <w:tcW w:w="9187" w:type="dxa"/>
+          </w:tcPr>
           <w:p>
             <w:pPr>
               <w:spacing w:line="276" w:lineRule="auto"/>
               <w:jc w:val="both"/>
               <w:rPr>
+                <w:i/>
+                <w:iCs/>
+                <w:color w:val="A15DA2"/>
+                <w:u w:val="single"/>
+                <w:shd w:val="clear" w:color="auto" w:fill="FFFFFF"/>
+              </w:rPr>
+            </w:pPr>
+            <w:r>
+              <w:rPr>
                 <w:b/>
                 <w:bCs/>
                 <w:i/>
                 <w:iCs/>
                 <w:color w:val="000000"/>
               </w:rPr>
+              <w:t>P. B. Lamichhane</w:t>
+            </w:r>
+            <w:r>
+              <w:rPr>
+                <w:i/>
+                <w:iCs/>
+                <w:color w:val="000000"/>
+              </w:rPr>
+              <w:t xml:space="preserve">, L. Hong and S. Shetty, </w:t>
+            </w:r>
+            <w:r>
+              <w:rPr>
+                <w:i/>
+                <w:iCs/>
+                <w:color w:val="000000"/>
+              </w:rPr>
+              <w:t>“</w:t>
+            </w:r>
+            <w:r>
+              <w:rPr>
+                <w:i/>
+                <w:iCs/>
+                <w:color w:val="000000"/>
+              </w:rPr>
+              <w:t>A Quantitative Risk Analysis Model and Simulation of Enterprise Networks,</w:t>
+            </w:r>
+            <w:r>
+              <w:rPr>
+                <w:i/>
+                <w:iCs/>
+                <w:color w:val="000000"/>
+              </w:rPr>
+              <w:t>”</w:t>
+            </w:r>
+            <w:r>
+              <w:rPr>
+                <w:i/>
+                <w:iCs/>
+                <w:color w:val="000000"/>
+              </w:rPr>
+              <w:t xml:space="preserve"> 2018 IEEE 9th Annual Information Technology, Electronics and Mobile</w:t>
+            </w:r>
+            <w:r>
+              <w:rPr>
+                <w:i/>
+                <w:iCs/>
+                <w:color w:val="000000"/>
+              </w:rPr>
+              <w:t xml:space="preserve"> </w:t>
+            </w:r>
+            <w:r>
+              <w:rPr>
+                <w:i/>
+                <w:iCs/>
+                <w:color w:val="000000"/>
+              </w:rPr>
+              <w:t xml:space="preserve">Communication Conference (IEMCON), 2018, pp. 844-850, </w:t>
+            </w:r>
+            <w:r>
+              <w:rPr>
+                <w:i/>
+                <w:iCs/>
+                <w:color w:val="000000"/>
+              </w:rPr>
+              <w:t>doi:</w:t>
+            </w:r>
+            <w:hyperlink r:id="rId10" w:tgtFrame="_blank" w:history="1">
+              <w:r>
+                <w:rPr>
+                  <w:rStyle w:val="Hyperlink"/>
+                  <w:i/>
+                  <w:iCs/>
+                  <w:color w:val="A15DA2"/>
+                  <w:shd w:val="clear" w:color="auto" w:fill="FFFFFF"/>
+                </w:rPr>
+                <w:t>10.1109/IEMCON</w:t>
+              </w:r>
+              <w:r>
+                <w:rPr>
+                  <w:rStyle w:val="Hyperlink"/>
+                  <w:i/>
+                  <w:iCs/>
+                  <w:color w:val="A15DA2"/>
+                  <w:shd w:val="clear" w:color="auto" w:fill="FFFFFF"/>
+                </w:rPr>
+                <w:t>.</w:t>
+              </w:r>
+              <w:r>
+                <w:rPr>
+                  <w:rStyle w:val="Hyperlink"/>
+                  <w:i/>
+                  <w:iCs/>
+                  <w:color w:val="A15DA2"/>
+                  <w:shd w:val="clear" w:color="auto" w:fill="FFFFFF"/>
+                </w:rPr>
+                <w:t>2</w:t>
+              </w:r>
+              <w:r>
+                <w:rPr>
+                  <w:rStyle w:val="Hyperlink"/>
+                  <w:i/>
+                  <w:iCs/>
+                  <w:color w:val="A15DA2"/>
+                  <w:shd w:val="clear" w:color="auto" w:fill="FFFFFF"/>
+                </w:rPr>
+                <w:t>0</w:t>
+              </w:r>
+              <w:r>
+                <w:rPr>
+                  <w:rStyle w:val="Hyperlink"/>
+                  <w:i/>
+                  <w:iCs/>
+                  <w:color w:val="A15DA2"/>
+                  <w:shd w:val="clear" w:color="auto" w:fill="FFFFFF"/>
+                </w:rPr>
+                <w:t>18.8615080</w:t>
+              </w:r>
+            </w:hyperlink>
+            <w:r>
+              <w:rPr>
+                <w:rStyle w:val="Hyperlink"/>
+                <w:i/>
+                <w:iCs/>
+                <w:color w:val="A15DA2"/>
+                <w:shd w:val="clear" w:color="auto" w:fill="FFFFFF"/>
+              </w:rPr>
+              <w:t>.</w:t>
+            </w:r>
+          </w:p>
+        </w:tc>
+      </w:tr>
+      <w:tr>
+        <w:trPr>
+          <w:trHeight w:val="100"/>
+        </w:trPr>
+        <w:tc>
+          <w:tcPr>
+            <w:tcW w:w="1710" w:type="dxa"/>
+          </w:tcPr>
+          <w:p>
+            <w:pPr>
+              <w:autoSpaceDE w:val="0"/>
+              <w:autoSpaceDN w:val="0"/>
+              <w:adjustRightInd w:val="0"/>
+              <w:spacing w:line="276" w:lineRule="auto"/>
+              <w:rPr>
+                <w:i/>
+                <w:color w:val="000000"/>
+              </w:rPr>
             </w:pPr>
             <w:r>
               <w:rPr>
-                <w:b/>
-                <w:bCs/>
-                <w:i/>
-                <w:iCs/>
-                <w:color w:val="000000"/>
-              </w:rPr>
-              <w:t xml:space="preserve">Research Presentation, </w:t>
-            </w:r>
-            <w:r>
-              <w:rPr>
-                <w:i/>
-                <w:iCs/>
-                <w:color w:val="000000"/>
-              </w:rPr>
-              <w:t>on "Anomaly Detection in Edge Streams Using Term Frequency-Inverse Graph Frequency (TF-IGF) Concept", at the Graduate Student Seminar, 20</w:t>
-            </w:r>
-            <w:r>
-              <w:rPr>
-                <w:i/>
-                <w:iCs/>
-                <w:color w:val="000000"/>
-              </w:rPr>
-              <w:t>21</w:t>
-            </w:r>
-            <w:r>
-              <w:rPr>
-                <w:i/>
-                <w:iCs/>
-                <w:color w:val="000000"/>
-              </w:rPr>
-              <w:t>.</w:t>
-            </w:r>
-            <w:r>
-              <w:rPr>
-                <w:b/>
-                <w:bCs/>
-                <w:i/>
-                <w:iCs/>
+                <w:i/>
+                <w:color w:val="000000"/>
+              </w:rPr>
+              <w:t>Under</w:t>
+            </w:r>
+            <w:r>
+              <w:rPr>
+                <w:i/>
                 <w:color w:val="000000"/>
               </w:rPr>
               <w:t xml:space="preserve"> </w:t>
             </w:r>
+            <w:r>
+              <w:rPr>
+                <w:i/>
+                <w:color w:val="000000"/>
+              </w:rPr>
+              <w:t>Review</w:t>
+            </w:r>
           </w:p>
+        </w:tc>
+        <w:tc>
+          <w:tcPr>
+            <w:tcW w:w="9187" w:type="dxa"/>
+          </w:tcPr>
           <w:p>
             <w:pPr>
               <w:spacing w:line="276" w:lineRule="auto"/>
               <w:jc w:val="both"/>
               <w:rPr>
+                <w:i/>
+                <w:iCs/>
+                <w:color w:val="000000"/>
+              </w:rPr>
+            </w:pPr>
+            <w:r>
+              <w:rPr>
                 <w:b/>
                 <w:bCs/>
                 <w:i/>
                 <w:iCs/>
                 <w:color w:val="000000"/>
               </w:rPr>
+              <w:t>P. B. Lamichhane</w:t>
+            </w:r>
+            <w:r>
+              <w:rPr>
+                <w:i/>
+                <w:iCs/>
+                <w:color w:val="000000"/>
+              </w:rPr>
+              <w:t>, W. Eberle,</w:t>
+            </w:r>
+            <w:r>
+              <w:rPr>
+                <w:i/>
+                <w:iCs/>
+                <w:color w:val="000000"/>
+              </w:rPr>
+              <w:t xml:space="preserve"> “</w:t>
+            </w:r>
+            <w:r>
+              <w:rPr>
+                <w:i/>
+                <w:iCs/>
+                <w:color w:val="000000"/>
+              </w:rPr>
+              <w:t>Self-Organizing Map Based Graph Clustering and Visualization</w:t>
+            </w:r>
+            <w:r>
+              <w:rPr>
+                <w:i/>
+                <w:iCs/>
+                <w:color w:val="000000"/>
+              </w:rPr>
+              <w:t xml:space="preserve"> </w:t>
+            </w:r>
+            <w:r>
+              <w:rPr>
+                <w:i/>
+                <w:iCs/>
+                <w:color w:val="000000"/>
+              </w:rPr>
+              <w:t>on Streaming Graphs for Anomaly Detection</w:t>
+            </w:r>
+            <w:r>
+              <w:rPr>
+                <w:i/>
+                <w:iCs/>
+                <w:color w:val="000000"/>
+              </w:rPr>
+              <w:t>”.</w:t>
+            </w:r>
+            <w:r>
+              <w:rPr>
+                <w:i/>
+                <w:iCs/>
+                <w:color w:val="000000"/>
+              </w:rPr>
+              <w:t xml:space="preserve"> (</w:t>
+            </w:r>
+            <w:r>
+              <w:rPr>
+                <w:i/>
+                <w:iCs/>
+                <w:color w:val="000000"/>
+              </w:rPr>
+              <w:t xml:space="preserve">Submitted to </w:t>
+            </w:r>
+            <w:r>
+              <w:rPr>
+                <w:i/>
+                <w:iCs/>
+                <w:color w:val="000000"/>
+              </w:rPr>
+              <w:t>28</w:t>
+            </w:r>
+            <w:r>
+              <w:rPr>
+                <w:i/>
+                <w:iCs/>
+                <w:color w:val="000000"/>
+              </w:rPr>
+              <w:t>th</w:t>
+            </w:r>
+            <w:r>
+              <w:rPr>
+                <w:i/>
+                <w:iCs/>
+                <w:color w:val="000000"/>
+              </w:rPr>
+              <w:t xml:space="preserve"> </w:t>
+            </w:r>
+            <w:r>
+              <w:rPr>
+                <w:i/>
+                <w:iCs/>
+                <w:color w:val="000000"/>
+              </w:rPr>
+              <w:t>ACM SIGKDD Conference on Knowledge Discovery and Data Mining</w:t>
+            </w:r>
+            <w:r>
+              <w:rPr>
+                <w:i/>
+                <w:iCs/>
+                <w:color w:val="000000"/>
+              </w:rPr>
+              <w:t xml:space="preserve"> (KDD).</w:t>
+            </w:r>
+          </w:p>
+        </w:tc>
+      </w:tr>
+      <w:tr>
+        <w:trPr>
+          <w:trHeight w:val="100"/>
+        </w:trPr>
+        <w:tc>
+          <w:tcPr>
+            <w:tcW w:w="1710" w:type="dxa"/>
+          </w:tcPr>
+          <w:p>
+            <w:pPr>
+              <w:autoSpaceDE w:val="0"/>
+              <w:autoSpaceDN w:val="0"/>
+              <w:adjustRightInd w:val="0"/>
+              <w:spacing w:line="276" w:lineRule="auto"/>
+              <w:rPr>
+                <w:i/>
+                <w:color w:val="000000"/>
+              </w:rPr>
+            </w:pPr>
+            <w:r>
+              <w:rPr>
+                <w:i/>
+                <w:color w:val="000000"/>
+              </w:rPr>
+              <w:t xml:space="preserve">Under </w:t>
+            </w:r>
+            <w:r>
+              <w:rPr>
+                <w:i/>
+                <w:color w:val="000000"/>
+              </w:rPr>
+              <w:t>Review</w:t>
+            </w:r>
+          </w:p>
+        </w:tc>
+        <w:tc>
+          <w:tcPr>
+            <w:tcW w:w="9187" w:type="dxa"/>
+          </w:tcPr>
+          <w:p>
+            <w:pPr>
+              <w:spacing w:line="276" w:lineRule="auto"/>
+              <w:jc w:val="both"/>
+              <w:rPr>
+                <w:i/>
+                <w:iCs/>
+                <w:color w:val="000000"/>
+              </w:rPr>
             </w:pPr>
             <w:r>
               <w:rPr>
@@ -4564,7 +4135,7 @@
                 <w:iCs/>
                 <w:color w:val="000000"/>
               </w:rPr>
-              <w:t xml:space="preserve">Research </w:t>
+              <w:t>P. B. Lamichhan</w:t>
             </w:r>
             <w:r>
               <w:rPr>
@@ -4574,7 +4145,245 @@
                 <w:iCs/>
                 <w:color w:val="000000"/>
               </w:rPr>
-              <w:t xml:space="preserve">Paper </w:t>
+              <w:t>e</w:t>
+            </w:r>
+            <w:r>
+              <w:rPr>
+                <w:i/>
+                <w:iCs/>
+                <w:color w:val="000000"/>
+              </w:rPr>
+              <w:t xml:space="preserve">, </w:t>
+            </w:r>
+            <w:r>
+              <w:rPr>
+                <w:i/>
+                <w:iCs/>
+                <w:color w:val="000000"/>
+              </w:rPr>
+              <w:t>H</w:t>
+            </w:r>
+            <w:r>
+              <w:rPr>
+                <w:i/>
+                <w:iCs/>
+                <w:color w:val="000000"/>
+              </w:rPr>
+              <w:t>.</w:t>
+            </w:r>
+            <w:r>
+              <w:rPr>
+                <w:i/>
+                <w:iCs/>
+                <w:color w:val="000000"/>
+              </w:rPr>
+              <w:t xml:space="preserve"> Mannering, W</w:t>
+            </w:r>
+            <w:r>
+              <w:rPr>
+                <w:i/>
+                <w:iCs/>
+                <w:color w:val="000000"/>
+              </w:rPr>
+              <w:t xml:space="preserve">. </w:t>
+            </w:r>
+            <w:r>
+              <w:rPr>
+                <w:i/>
+                <w:iCs/>
+                <w:color w:val="000000"/>
+              </w:rPr>
+              <w:t xml:space="preserve"> Eberle</w:t>
+            </w:r>
+            <w:r>
+              <w:rPr>
+                <w:i/>
+                <w:iCs/>
+                <w:color w:val="000000"/>
+              </w:rPr>
+              <w:t>, “</w:t>
+            </w:r>
+            <w:r>
+              <w:rPr>
+                <w:i/>
+                <w:iCs/>
+                <w:color w:val="000000"/>
+              </w:rPr>
+              <w:t>Discovering Breach Patterns on the Internet of Health Things: A Graph and</w:t>
+            </w:r>
+            <w:r>
+              <w:rPr>
+                <w:i/>
+                <w:iCs/>
+                <w:color w:val="000000"/>
+              </w:rPr>
+              <w:t xml:space="preserve"> </w:t>
+            </w:r>
+            <w:r>
+              <w:rPr>
+                <w:i/>
+                <w:iCs/>
+                <w:color w:val="000000"/>
+              </w:rPr>
+              <w:t>Ma</w:t>
+            </w:r>
+            <w:r>
+              <w:rPr>
+                <w:i/>
+                <w:iCs/>
+                <w:color w:val="000000"/>
+              </w:rPr>
+              <w:t>c</w:t>
+            </w:r>
+            <w:r>
+              <w:rPr>
+                <w:i/>
+                <w:iCs/>
+                <w:color w:val="000000"/>
+              </w:rPr>
+              <w:t>hine Learning Anomaly Analysi</w:t>
+            </w:r>
+            <w:r>
+              <w:rPr>
+                <w:i/>
+                <w:iCs/>
+                <w:color w:val="000000"/>
+              </w:rPr>
+              <w:t>s”</w:t>
+            </w:r>
+            <w:r>
+              <w:rPr>
+                <w:i/>
+                <w:iCs/>
+                <w:color w:val="000000"/>
+              </w:rPr>
+              <w:t xml:space="preserve">. </w:t>
+            </w:r>
+            <w:r>
+              <w:rPr>
+                <w:i/>
+                <w:iCs/>
+                <w:color w:val="000000"/>
+              </w:rPr>
+              <w:t xml:space="preserve"> (</w:t>
+            </w:r>
+            <w:r>
+              <w:rPr>
+                <w:i/>
+                <w:iCs/>
+                <w:color w:val="000000"/>
+              </w:rPr>
+              <w:t>Submitted to The Florida Artificial Intelligence Research Society (FLAIRS-35</w:t>
+            </w:r>
+            <w:r>
+              <w:rPr>
+                <w:i/>
+                <w:iCs/>
+                <w:color w:val="000000"/>
+              </w:rPr>
+              <w:t>)</w:t>
+            </w:r>
+            <w:r>
+              <w:rPr>
+                <w:i/>
+                <w:iCs/>
+                <w:color w:val="000000"/>
+              </w:rPr>
+              <w:t>.</w:t>
+            </w:r>
+          </w:p>
+        </w:tc>
+      </w:tr>
+      <w:tr>
+        <w:trPr>
+          <w:trHeight w:val="100"/>
+        </w:trPr>
+        <w:tc>
+          <w:tcPr>
+            <w:tcW w:w="1710" w:type="dxa"/>
+          </w:tcPr>
+          <w:p>
+            <w:pPr>
+              <w:autoSpaceDE w:val="0"/>
+              <w:autoSpaceDN w:val="0"/>
+              <w:adjustRightInd w:val="0"/>
+              <w:spacing w:line="276" w:lineRule="auto"/>
+              <w:rPr>
+                <w:i/>
+                <w:color w:val="000000"/>
+              </w:rPr>
+            </w:pPr>
+            <w:r>
+              <w:rPr>
+                <w:i/>
+                <w:color w:val="000000"/>
+              </w:rPr>
+              <w:t>Under</w:t>
+            </w:r>
+            <w:r>
+              <w:rPr>
+                <w:i/>
+                <w:color w:val="000000"/>
+              </w:rPr>
+              <w:t xml:space="preserve"> Review</w:t>
+            </w:r>
+          </w:p>
+        </w:tc>
+        <w:tc>
+          <w:tcPr>
+            <w:tcW w:w="9187" w:type="dxa"/>
+          </w:tcPr>
+          <w:p>
+            <w:pPr>
+              <w:spacing w:line="276" w:lineRule="auto"/>
+              <w:jc w:val="both"/>
+              <w:rPr>
+                <w:i/>
+                <w:iCs/>
+                <w:color w:val="000000"/>
+              </w:rPr>
+            </w:pPr>
+            <w:r>
+              <w:rPr>
+                <w:i/>
+                <w:iCs/>
+                <w:color w:val="000000"/>
+              </w:rPr>
+              <w:t>R</w:t>
+            </w:r>
+            <w:r>
+              <w:rPr>
+                <w:i/>
+                <w:iCs/>
+                <w:color w:val="000000"/>
+              </w:rPr>
+              <w:t>.</w:t>
+            </w:r>
+            <w:r>
+              <w:rPr>
+                <w:i/>
+                <w:iCs/>
+                <w:color w:val="000000"/>
+              </w:rPr>
+              <w:t xml:space="preserve"> </w:t>
+            </w:r>
+            <w:proofErr w:type="spellStart"/>
+            <w:r>
+              <w:rPr>
+                <w:i/>
+                <w:iCs/>
+                <w:color w:val="000000"/>
+              </w:rPr>
+              <w:t>Manicavasagam</w:t>
+            </w:r>
+            <w:proofErr w:type="spellEnd"/>
+            <w:r>
+              <w:rPr>
+                <w:i/>
+                <w:iCs/>
+                <w:color w:val="000000"/>
+              </w:rPr>
+              <w:t xml:space="preserve">, </w:t>
             </w:r>
             <w:r>
               <w:rPr>
@@ -4584,33 +4393,257 @@
                 <w:iCs/>
                 <w:color w:val="000000"/>
               </w:rPr>
-              <w:t xml:space="preserve">Presentation, </w:t>
-            </w:r>
-            <w:r>
-              <w:rPr>
-                <w:i/>
-                <w:iCs/>
-                <w:color w:val="000000"/>
-              </w:rPr>
-              <w:t xml:space="preserve">2021 IEEE International Conference on Big Data (IEEE </w:t>
-            </w:r>
-            <w:proofErr w:type="spellStart"/>
-            <w:r>
-              <w:rPr>
-                <w:i/>
-                <w:iCs/>
-                <w:color w:val="000000"/>
-              </w:rPr>
-              <w:t>BigData</w:t>
-            </w:r>
-            <w:proofErr w:type="spellEnd"/>
-            <w:r>
-              <w:rPr>
-                <w:i/>
-                <w:iCs/>
-                <w:color w:val="000000"/>
-              </w:rPr>
-              <w:t xml:space="preserve"> 2021), Orlando, Florida, USA.</w:t>
+              <w:t>P. B. Lamichhane</w:t>
+            </w:r>
+            <w:r>
+              <w:rPr>
+                <w:i/>
+                <w:iCs/>
+                <w:color w:val="000000"/>
+              </w:rPr>
+              <w:t>, P</w:t>
+            </w:r>
+            <w:r>
+              <w:rPr>
+                <w:i/>
+                <w:iCs/>
+                <w:color w:val="000000"/>
+              </w:rPr>
+              <w:t>.</w:t>
+            </w:r>
+            <w:r>
+              <w:rPr>
+                <w:i/>
+                <w:iCs/>
+                <w:color w:val="000000"/>
+              </w:rPr>
+              <w:t xml:space="preserve"> Kandel, D</w:t>
+            </w:r>
+            <w:r>
+              <w:rPr>
+                <w:i/>
+                <w:iCs/>
+                <w:color w:val="000000"/>
+              </w:rPr>
+              <w:t>.</w:t>
+            </w:r>
+            <w:r>
+              <w:rPr>
+                <w:i/>
+                <w:iCs/>
+                <w:color w:val="000000"/>
+              </w:rPr>
+              <w:t xml:space="preserve"> Talbert</w:t>
+            </w:r>
+            <w:r>
+              <w:rPr>
+                <w:i/>
+                <w:iCs/>
+                <w:color w:val="000000"/>
+              </w:rPr>
+              <w:t>, “</w:t>
+            </w:r>
+            <w:r>
+              <w:rPr>
+                <w:i/>
+                <w:iCs/>
+                <w:color w:val="000000"/>
+              </w:rPr>
+              <w:t xml:space="preserve">Drug Repurposing </w:t>
+            </w:r>
+            <w:r>
+              <w:rPr>
+                <w:i/>
+                <w:iCs/>
+                <w:color w:val="000000"/>
+              </w:rPr>
+              <w:t>for Rare Orphan Diseases u</w:t>
+            </w:r>
+            <w:r>
+              <w:rPr>
+                <w:i/>
+                <w:iCs/>
+                <w:color w:val="000000"/>
+              </w:rPr>
+              <w:t>sing Machine Learning Techniques</w:t>
+            </w:r>
+            <w:r>
+              <w:rPr>
+                <w:i/>
+                <w:iCs/>
+                <w:color w:val="000000"/>
+              </w:rPr>
+              <w:t>”</w:t>
+            </w:r>
+            <w:r>
+              <w:rPr>
+                <w:i/>
+                <w:iCs/>
+                <w:color w:val="000000"/>
+              </w:rPr>
+              <w:t>.</w:t>
+            </w:r>
+            <w:r>
+              <w:rPr>
+                <w:i/>
+                <w:iCs/>
+                <w:color w:val="000000"/>
+              </w:rPr>
+              <w:t xml:space="preserve"> </w:t>
+            </w:r>
+            <w:r>
+              <w:rPr>
+                <w:i/>
+                <w:iCs/>
+                <w:color w:val="000000"/>
+              </w:rPr>
+              <w:t xml:space="preserve"> </w:t>
+            </w:r>
+            <w:r>
+              <w:rPr>
+                <w:i/>
+                <w:iCs/>
+                <w:color w:val="000000"/>
+              </w:rPr>
+              <w:t>(Submitted to The Florida Artificial Intelligence Research Society (FLAIRS-35).</w:t>
+            </w:r>
+          </w:p>
+        </w:tc>
+      </w:tr>
+      <w:tr>
+        <w:trPr>
+          <w:trHeight w:val="584"/>
+        </w:trPr>
+        <w:tc>
+          <w:tcPr>
+            <w:tcW w:w="1710" w:type="dxa"/>
+          </w:tcPr>
+          <w:p>
+            <w:pPr>
+              <w:autoSpaceDE w:val="0"/>
+              <w:autoSpaceDN w:val="0"/>
+              <w:adjustRightInd w:val="0"/>
+              <w:spacing w:line="276" w:lineRule="auto"/>
+              <w:rPr>
+                <w:i/>
+                <w:color w:val="000000"/>
+              </w:rPr>
+            </w:pPr>
+            <w:r>
+              <w:rPr>
+                <w:i/>
+                <w:color w:val="000000"/>
+              </w:rPr>
+              <w:t>Under Process</w:t>
+            </w:r>
+          </w:p>
+        </w:tc>
+        <w:tc>
+          <w:tcPr>
+            <w:tcW w:w="9187" w:type="dxa"/>
+          </w:tcPr>
+          <w:p>
+            <w:pPr>
+              <w:spacing w:line="276" w:lineRule="auto"/>
+              <w:jc w:val="both"/>
+              <w:rPr>
+                <w:i/>
+                <w:iCs/>
+                <w:color w:val="000000"/>
+              </w:rPr>
+            </w:pPr>
+            <w:r>
+              <w:rPr>
+                <w:b/>
+                <w:bCs/>
+                <w:i/>
+                <w:iCs/>
+                <w:color w:val="000000"/>
+              </w:rPr>
+              <w:t>P. B. Lamichhane</w:t>
+            </w:r>
+            <w:r>
+              <w:rPr>
+                <w:i/>
+                <w:iCs/>
+                <w:color w:val="000000"/>
+              </w:rPr>
+              <w:t>, W. Eberle,</w:t>
+            </w:r>
+            <w:r>
+              <w:rPr>
+                <w:i/>
+                <w:iCs/>
+                <w:color w:val="000000"/>
+              </w:rPr>
+              <w:t xml:space="preserve"> “</w:t>
+            </w:r>
+            <w:r>
+              <w:rPr>
+                <w:i/>
+                <w:iCs/>
+                <w:color w:val="000000"/>
+              </w:rPr>
+              <w:t>Anomaly Detection in Graph Structured Data: A</w:t>
+            </w:r>
+            <w:r>
+              <w:rPr>
+                <w:i/>
+                <w:iCs/>
+                <w:color w:val="000000"/>
+              </w:rPr>
+              <w:t xml:space="preserve"> </w:t>
+            </w:r>
+            <w:r>
+              <w:rPr>
+                <w:i/>
+                <w:iCs/>
+                <w:color w:val="000000"/>
+              </w:rPr>
+              <w:t>Survey</w:t>
+            </w:r>
+            <w:r>
+              <w:rPr>
+                <w:i/>
+                <w:iCs/>
+                <w:color w:val="000000"/>
+              </w:rPr>
+              <w:t>”</w:t>
+            </w:r>
+          </w:p>
+          <w:p>
+            <w:pPr>
+              <w:spacing w:line="360" w:lineRule="auto"/>
+              <w:jc w:val="both"/>
+              <w:rPr>
+                <w:i/>
+                <w:iCs/>
+                <w:color w:val="000000"/>
+              </w:rPr>
+            </w:pPr>
+            <w:r>
+              <w:rPr>
+                <w:i/>
+                <w:iCs/>
+                <w:color w:val="000000"/>
+              </w:rPr>
+              <w:t xml:space="preserve">(Target date: </w:t>
+            </w:r>
+            <w:r>
+              <w:rPr>
+                <w:i/>
+                <w:iCs/>
+                <w:color w:val="000000"/>
+              </w:rPr>
+              <w:t>Early March</w:t>
+            </w:r>
+            <w:r>
+              <w:rPr>
+                <w:i/>
+                <w:iCs/>
+                <w:color w:val="000000"/>
+              </w:rPr>
+              <w:t>, 2022)</w:t>
             </w:r>
           </w:p>
         </w:tc>
@@ -4623,12 +4656,13 @@
         <w:adjustRightInd w:val="0"/>
         <w:spacing w:line="276" w:lineRule="auto"/>
         <w:rPr>
+          <w:rFonts w:eastAsiaTheme="minorHAnsi"/>
           <w:b/>
           <w:bCs/>
           <w:i/>
           <w:color w:val="000000"/>
-          <w:sz w:val="30"/>
-          <w:szCs w:val="30"/>
+          <w:sz w:val="22"/>
+          <w:szCs w:val="22"/>
           <w:u w:val="single"/>
         </w:rPr>
       </w:pPr>
@@ -4644,15 +4678,15 @@
         <mc:AlternateContent>
           <mc:Choice Requires="wps">
             <w:drawing>
-              <wp:anchor distT="0" distB="0" distL="114300" distR="114300" simplePos="0" relativeHeight="251700224" behindDoc="0" locked="0" layoutInCell="1" allowOverlap="1" wp14:anchorId="1DFC382E" wp14:editId="28CFF5DF">
+              <wp:anchor distT="0" distB="0" distL="114300" distR="114300" simplePos="0" relativeHeight="251700224" behindDoc="0" locked="0" layoutInCell="1" allowOverlap="1" wp14:anchorId="1DFC382E" wp14:editId="5908EEED">
                 <wp:simplePos x="0" y="0"/>
                 <wp:positionH relativeFrom="column">
-                  <wp:posOffset>6263</wp:posOffset>
+                  <wp:posOffset>5715</wp:posOffset>
                 </wp:positionH>
                 <wp:positionV relativeFrom="paragraph">
-                  <wp:posOffset>185377</wp:posOffset>
+                  <wp:posOffset>1488440</wp:posOffset>
                 </wp:positionV>
-                <wp:extent cx="6870526" cy="0"/>
+                <wp:extent cx="6870065" cy="0"/>
                 <wp:effectExtent l="0" t="0" r="13335" b="12700"/>
                 <wp:wrapNone/>
                 <wp:docPr id="4" name="Straight Connector 4"/>
@@ -4664,7 +4698,7 @@
                       <wps:spPr>
                         <a:xfrm>
                           <a:off x="0" y="0"/>
-                          <a:ext cx="6870526" cy="0"/>
+                          <a:ext cx="6870065" cy="0"/>
                         </a:xfrm>
                         <a:prstGeom prst="line">
                           <a:avLst/>
@@ -4699,12 +4733,258 @@
           </mc:Choice>
           <mc:Fallback>
             <w:pict>
-              <v:line w14:anchorId="45018E5E" id="Straight Connector 4" o:spid="_x0000_s1026" style="position:absolute;z-index:251700224;visibility:visible;mso-wrap-style:square;mso-width-percent:0;mso-height-percent:0;mso-wrap-distance-left:9pt;mso-wrap-distance-top:0;mso-wrap-distance-right:9pt;mso-wrap-distance-bottom:0;mso-position-horizontal:absolute;mso-position-horizontal-relative:text;mso-position-vertical:absolute;mso-position-vertical-relative:text;mso-width-percent:0;mso-height-percent:0;mso-width-relative:margin;mso-height-relative:margin" from=".5pt,14.6pt" to="541.5pt,14.6pt" o:gfxdata="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" strokecolor="#4579b8 [3044]"/>
+              <v:line w14:anchorId="1CB368E2" id="Straight Connector 4" o:spid="_x0000_s1026" style="position:absolute;z-index:251700224;visibility:visible;mso-wrap-style:square;mso-width-percent:0;mso-height-percent:0;mso-wrap-distance-left:9pt;mso-wrap-distance-top:0;mso-wrap-distance-right:9pt;mso-wrap-distance-bottom:0;mso-position-horizontal:absolute;mso-position-horizontal-relative:text;mso-position-vertical:absolute;mso-position-vertical-relative:text;mso-width-percent:0;mso-height-percent:0;mso-width-relative:margin;mso-height-relative:margin" from=".45pt,117.2pt" to="541.4pt,117.2pt" o:gfxdata="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" strokecolor="#4579b8 [3044]"/>
             </w:pict>
           </mc:Fallback>
         </mc:AlternateContent>
       </w:r>
+      <w:r>
+        <w:rPr>
+          <w:rFonts w:eastAsiaTheme="minorHAnsi"/>
+          <w:b/>
+          <w:bCs/>
+          <w:i/>
+          <w:color w:val="000000"/>
+          <w:sz w:val="32"/>
+          <w:szCs w:val="32"/>
+          <w:u w:val="single"/>
+        </w:rPr>
+        <w:t>P</w:t>
+      </w:r>
+      <w:r>
+        <w:rPr>
+          <w:rFonts w:eastAsiaTheme="minorHAnsi"/>
+          <w:b/>
+          <w:bCs/>
+          <w:i/>
+          <w:color w:val="000000"/>
+          <w:sz w:val="22"/>
+          <w:szCs w:val="22"/>
+          <w:u w:val="single"/>
+        </w:rPr>
+        <w:t>RESENTATIONS</w:t>
+      </w:r>
+      <w:r>
+        <w:rPr>
+          <w:rFonts w:eastAsiaTheme="minorHAnsi"/>
+          <w:b/>
+          <w:bCs/>
+          <w:i/>
+          <w:color w:val="000000"/>
+          <w:sz w:val="22"/>
+          <w:szCs w:val="22"/>
+          <w:u w:val="single"/>
+        </w:rPr>
+        <w:t>:</w:t>
+      </w:r>
     </w:p>
+    <w:tbl>
+      <w:tblPr>
+        <w:tblW w:w="10882" w:type="dxa"/>
+        <w:tblLayout w:type="fixed"/>
+        <w:tblLook w:val="0000" w:firstRow="0" w:lastRow="0" w:firstColumn="0" w:lastColumn="0" w:noHBand="0" w:noVBand="0"/>
+      </w:tblPr>
+      <w:tblGrid>
+        <w:gridCol w:w="10882"/>
+      </w:tblGrid>
+      <w:tr>
+        <w:trPr>
+          <w:trHeight w:val="43"/>
+        </w:trPr>
+        <w:tc>
+          <w:tcPr>
+            <w:tcW w:w="10882" w:type="dxa"/>
+          </w:tcPr>
+          <w:p>
+            <w:pPr>
+              <w:spacing w:line="276" w:lineRule="auto"/>
+              <w:jc w:val="both"/>
+              <w:rPr>
+                <w:i/>
+                <w:iCs/>
+                <w:color w:val="000000"/>
+              </w:rPr>
+            </w:pPr>
+            <w:r>
+              <w:rPr>
+                <w:b/>
+                <w:bCs/>
+                <w:i/>
+                <w:iCs/>
+                <w:color w:val="000000"/>
+              </w:rPr>
+              <w:t>Research Paper Presentation</w:t>
+            </w:r>
+            <w:r>
+              <w:rPr>
+                <w:i/>
+                <w:iCs/>
+                <w:color w:val="000000"/>
+              </w:rPr>
+              <w:t xml:space="preserve">, </w:t>
+            </w:r>
+            <w:r>
+              <w:rPr>
+                <w:i/>
+                <w:iCs/>
+                <w:color w:val="000000"/>
+              </w:rPr>
+              <w:t>2018 IEEE 9th Annual Information Technology, Electronics and Mobile Communication Conference (IEMCON),</w:t>
+            </w:r>
+            <w:r>
+              <w:rPr>
+                <w:i/>
+                <w:iCs/>
+                <w:color w:val="000000"/>
+              </w:rPr>
+              <w:t xml:space="preserve"> </w:t>
+            </w:r>
+            <w:r>
+              <w:rPr>
+                <w:i/>
+                <w:iCs/>
+                <w:color w:val="000000"/>
+              </w:rPr>
+              <w:t>University of British Columbia, Canada</w:t>
+            </w:r>
+            <w:r>
+              <w:rPr>
+                <w:i/>
+                <w:iCs/>
+                <w:color w:val="000000"/>
+              </w:rPr>
+              <w:t>.</w:t>
+            </w:r>
+          </w:p>
+          <w:p>
+            <w:pPr>
+              <w:spacing w:line="276" w:lineRule="auto"/>
+              <w:jc w:val="both"/>
+              <w:rPr>
+                <w:b/>
+                <w:bCs/>
+                <w:i/>
+                <w:iCs/>
+                <w:color w:val="000000"/>
+              </w:rPr>
+            </w:pPr>
+            <w:r>
+              <w:rPr>
+                <w:b/>
+                <w:bCs/>
+                <w:i/>
+                <w:iCs/>
+                <w:color w:val="000000"/>
+              </w:rPr>
+              <w:t xml:space="preserve">Research Presentation, </w:t>
+            </w:r>
+            <w:r>
+              <w:rPr>
+                <w:i/>
+                <w:iCs/>
+                <w:color w:val="000000"/>
+              </w:rPr>
+              <w:t>on "Anomaly Detection in Edge Streams Using Term Frequency-Inverse Graph Frequency (TF-IGF) Concept", at the Graduate Student Seminar, 20</w:t>
+            </w:r>
+            <w:r>
+              <w:rPr>
+                <w:i/>
+                <w:iCs/>
+                <w:color w:val="000000"/>
+              </w:rPr>
+              <w:t>21</w:t>
+            </w:r>
+            <w:r>
+              <w:rPr>
+                <w:i/>
+                <w:iCs/>
+                <w:color w:val="000000"/>
+              </w:rPr>
+              <w:t>.</w:t>
+            </w:r>
+            <w:r>
+              <w:rPr>
+                <w:b/>
+                <w:bCs/>
+                <w:i/>
+                <w:iCs/>
+                <w:color w:val="000000"/>
+              </w:rPr>
+              <w:t xml:space="preserve"> </w:t>
+            </w:r>
+          </w:p>
+          <w:p>
+            <w:pPr>
+              <w:spacing w:line="276" w:lineRule="auto"/>
+              <w:jc w:val="both"/>
+              <w:rPr>
+                <w:b/>
+                <w:bCs/>
+                <w:i/>
+                <w:iCs/>
+                <w:color w:val="000000"/>
+              </w:rPr>
+            </w:pPr>
+            <w:r>
+              <w:rPr>
+                <w:b/>
+                <w:bCs/>
+                <w:i/>
+                <w:iCs/>
+                <w:color w:val="000000"/>
+              </w:rPr>
+              <w:t xml:space="preserve">Research </w:t>
+            </w:r>
+            <w:r>
+              <w:rPr>
+                <w:b/>
+                <w:bCs/>
+                <w:i/>
+                <w:iCs/>
+                <w:color w:val="000000"/>
+              </w:rPr>
+              <w:t xml:space="preserve">Paper </w:t>
+            </w:r>
+            <w:r>
+              <w:rPr>
+                <w:b/>
+                <w:bCs/>
+                <w:i/>
+                <w:iCs/>
+                <w:color w:val="000000"/>
+              </w:rPr>
+              <w:t xml:space="preserve">Presentation, </w:t>
+            </w:r>
+            <w:r>
+              <w:rPr>
+                <w:i/>
+                <w:iCs/>
+                <w:color w:val="000000"/>
+              </w:rPr>
+              <w:t xml:space="preserve">2021 IEEE International Conference on Big Data (IEEE </w:t>
+            </w:r>
+            <w:proofErr w:type="spellStart"/>
+            <w:r>
+              <w:rPr>
+                <w:i/>
+                <w:iCs/>
+                <w:color w:val="000000"/>
+              </w:rPr>
+              <w:t>BigData</w:t>
+            </w:r>
+            <w:proofErr w:type="spellEnd"/>
+            <w:r>
+              <w:rPr>
+                <w:i/>
+                <w:iCs/>
+                <w:color w:val="000000"/>
+              </w:rPr>
+              <w:t xml:space="preserve"> 2021), Orlando, Florida, USA.</w:t>
+            </w:r>
+          </w:p>
+        </w:tc>
+      </w:tr>
+    </w:tbl>
     <w:p>
       <w:pPr>
         <w:autoSpaceDE w:val="0"/>
@@ -4716,6 +4996,9 @@
           <w:bCs/>
           <w:i/>
           <w:color w:val="000000"/>
+          <w:sz w:val="30"/>
+          <w:szCs w:val="30"/>
+          <w:u w:val="single"/>
         </w:rPr>
       </w:pPr>
       <w:r>
@@ -4954,7 +5237,7 @@
               <w:autoSpaceDE w:val="0"/>
               <w:autoSpaceDN w:val="0"/>
               <w:adjustRightInd w:val="0"/>
-              <w:spacing w:line="276" w:lineRule="auto"/>
+              <w:spacing w:line="360" w:lineRule="auto"/>
               <w:jc w:val="both"/>
               <w:rPr>
                 <w:i/>
@@ -4999,18 +5282,18 @@
         <mc:AlternateContent>
           <mc:Choice Requires="wps">
             <w:drawing>
-              <wp:anchor distT="0" distB="0" distL="114300" distR="114300" simplePos="0" relativeHeight="251698176" behindDoc="0" locked="0" layoutInCell="1" allowOverlap="1" wp14:anchorId="514E4F32" wp14:editId="1A7CB0B7">
+              <wp:anchor distT="0" distB="0" distL="114300" distR="114300" simplePos="0" relativeHeight="251694080" behindDoc="0" locked="0" layoutInCell="1" allowOverlap="1" wp14:anchorId="0EDB0BFD" wp14:editId="45A626B4">
                 <wp:simplePos x="0" y="0"/>
                 <wp:positionH relativeFrom="column">
-                  <wp:posOffset>6263</wp:posOffset>
+                  <wp:posOffset>17145</wp:posOffset>
                 </wp:positionH>
                 <wp:positionV relativeFrom="paragraph">
-                  <wp:posOffset>158115</wp:posOffset>
+                  <wp:posOffset>746615</wp:posOffset>
                 </wp:positionV>
-                <wp:extent cx="6870526" cy="0"/>
-                <wp:effectExtent l="0" t="0" r="13335" b="12700"/>
+                <wp:extent cx="6845300" cy="0"/>
+                <wp:effectExtent l="0" t="0" r="12700" b="12700"/>
                 <wp:wrapNone/>
-                <wp:docPr id="3" name="Straight Connector 3"/>
+                <wp:docPr id="1" name="Straight Connector 1"/>
                 <wp:cNvGraphicFramePr/>
                 <a:graphic xmlns:a="http://schemas.openxmlformats.org/drawingml/2006/main">
                   <a:graphicData uri="http://schemas.microsoft.com/office/word/2010/wordprocessingShape">
@@ -5019,7 +5302,7 @@
                       <wps:spPr>
                         <a:xfrm>
                           <a:off x="0" y="0"/>
-                          <a:ext cx="6870526" cy="0"/>
+                          <a:ext cx="6845300" cy="0"/>
                         </a:xfrm>
                         <a:prstGeom prst="line">
                           <a:avLst/>
@@ -5054,27 +5337,83 @@
           </mc:Choice>
           <mc:Fallback>
             <w:pict>
-              <v:line w14:anchorId="530A9238" id="Straight Connector 3" o:spid="_x0000_s1026" style="position:absolute;z-index:251698176;visibility:visible;mso-wrap-style:square;mso-width-percent:0;mso-height-percent:0;mso-wrap-distance-left:9pt;mso-wrap-distance-top:0;mso-wrap-distance-right:9pt;mso-wrap-distance-bottom:0;mso-position-horizontal:absolute;mso-position-horizontal-relative:text;mso-position-vertical:absolute;mso-position-vertical-relative:text;mso-width-percent:0;mso-height-percent:0;mso-width-relative:margin;mso-height-relative:margin" from=".5pt,12.45pt" to="541.5pt,12.45pt" o:gfxdata="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" strokecolor="#4579b8 [3044]"/>
+              <v:line w14:anchorId="2E5BECBF" id="Straight Connector 1" o:spid="_x0000_s1026" style="position:absolute;z-index:251694080;visibility:visible;mso-wrap-style:square;mso-width-percent:0;mso-height-percent:0;mso-wrap-distance-left:9pt;mso-wrap-distance-top:0;mso-wrap-distance-right:9pt;mso-wrap-distance-bottom:0;mso-position-horizontal:absolute;mso-position-horizontal-relative:text;mso-position-vertical:absolute;mso-position-vertical-relative:text;mso-width-percent:0;mso-height-percent:0;mso-width-relative:margin;mso-height-relative:margin" from="1.35pt,58.8pt" to="540.35pt,58.8pt" o:gfxdata="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" strokecolor="#4579b8 [3044]"/>
             </w:pict>
           </mc:Fallback>
         </mc:AlternateContent>
       </w:r>
-    </w:p>
-    <w:p>
-      <w:pPr>
-        <w:autoSpaceDE w:val="0"/>
-        <w:autoSpaceDN w:val="0"/>
-        <w:adjustRightInd w:val="0"/>
-        <w:spacing w:line="276" w:lineRule="auto"/>
+      <w:r>
         <w:rPr>
           <w:b/>
           <w:bCs/>
-          <w:i/>
-          <w:color w:val="00000A"/>
-          <w:sz w:val="20"/>
-          <w:szCs w:val="20"/>
-        </w:rPr>
-      </w:pPr>
+          <w:noProof/>
+          <w:color w:val="000000"/>
+          <w:sz w:val="34"/>
+          <w:szCs w:val="34"/>
+        </w:rPr>
+        <mc:AlternateContent>
+          <mc:Choice Requires="wps">
+            <w:drawing>
+              <wp:anchor distT="0" distB="0" distL="114300" distR="114300" simplePos="0" relativeHeight="251698176" behindDoc="0" locked="0" layoutInCell="1" allowOverlap="1" wp14:anchorId="514E4F32" wp14:editId="3D1C58D3">
+                <wp:simplePos x="0" y="0"/>
+                <wp:positionH relativeFrom="column">
+                  <wp:posOffset>5715</wp:posOffset>
+                </wp:positionH>
+                <wp:positionV relativeFrom="paragraph">
+                  <wp:posOffset>1760</wp:posOffset>
+                </wp:positionV>
+                <wp:extent cx="6870065" cy="0"/>
+                <wp:effectExtent l="0" t="0" r="13335" b="12700"/>
+                <wp:wrapNone/>
+                <wp:docPr id="3" name="Straight Connector 3"/>
+                <wp:cNvGraphicFramePr/>
+                <a:graphic xmlns:a="http://schemas.openxmlformats.org/drawingml/2006/main">
+                  <a:graphicData uri="http://schemas.microsoft.com/office/word/2010/wordprocessingShape">
+                    <wps:wsp>
+                      <wps:cNvCnPr/>
+                      <wps:spPr>
+                        <a:xfrm>
+                          <a:off x="0" y="0"/>
+                          <a:ext cx="6870065" cy="0"/>
+                        </a:xfrm>
+                        <a:prstGeom prst="line">
+                          <a:avLst/>
+                        </a:prstGeom>
+                      </wps:spPr>
+                      <wps:style>
+                        <a:lnRef idx="1">
+                          <a:schemeClr val="accent1"/>
+                        </a:lnRef>
+                        <a:fillRef idx="0">
+                          <a:schemeClr val="accent1"/>
+                        </a:fillRef>
+                        <a:effectRef idx="0">
+                          <a:schemeClr val="accent1"/>
+                        </a:effectRef>
+                        <a:fontRef idx="minor">
+                          <a:schemeClr val="tx1"/>
+                        </a:fontRef>
+                      </wps:style>
+                      <wps:bodyPr/>
+                    </wps:wsp>
+                  </a:graphicData>
+                </a:graphic>
+                <wp14:sizeRelH relativeFrom="margin">
+                  <wp14:pctWidth>0</wp14:pctWidth>
+                </wp14:sizeRelH>
+                <wp14:sizeRelV relativeFrom="margin">
+                  <wp14:pctHeight>0</wp14:pctHeight>
+                </wp14:sizeRelV>
+              </wp:anchor>
+            </w:drawing>
+          </mc:Choice>
+          <mc:Fallback>
+            <w:pict>
+              <v:line w14:anchorId="2237771D" id="Straight Connector 3" o:spid="_x0000_s1026" style="position:absolute;z-index:251698176;visibility:visible;mso-wrap-style:square;mso-width-percent:0;mso-height-percent:0;mso-wrap-distance-left:9pt;mso-wrap-distance-top:0;mso-wrap-distance-right:9pt;mso-wrap-distance-bottom:0;mso-position-horizontal:absolute;mso-position-horizontal-relative:text;mso-position-vertical:absolute;mso-position-vertical-relative:text;mso-width-percent:0;mso-height-percent:0;mso-width-relative:margin;mso-height-relative:margin" from=".45pt,.15pt" to="541.4pt,.15pt" o:gfxdata="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" strokecolor="#4579b8 [3044]"/>
+            </w:pict>
+          </mc:Fallback>
+        </mc:AlternateContent>
+      </w:r>
       <w:r>
         <w:rPr>
           <w:b/>
@@ -5252,8 +5591,8 @@
           </w:p>
         </w:tc>
       </w:tr>
+      <w:bookmarkEnd w:id="0"/>
     </w:tbl>
-    <w:bookmarkEnd w:id="0"/>
     <w:p>
       <w:pPr>
         <w:tabs>
@@ -5261,78 +5600,6 @@
         </w:tabs>
         <w:spacing w:line="276" w:lineRule="auto"/>
       </w:pPr>
-      <w:r>
-        <w:rPr>
-          <w:b/>
-          <w:bCs/>
-          <w:noProof/>
-          <w:color w:val="000000"/>
-          <w:sz w:val="34"/>
-          <w:szCs w:val="34"/>
-        </w:rPr>
-        <mc:AlternateContent>
-          <mc:Choice Requires="wps">
-            <w:drawing>
-              <wp:anchor distT="0" distB="0" distL="114300" distR="114300" simplePos="0" relativeHeight="251694080" behindDoc="0" locked="0" layoutInCell="1" allowOverlap="1" wp14:anchorId="0EDB0BFD" wp14:editId="15FB4F47">
-                <wp:simplePos x="0" y="0"/>
-                <wp:positionH relativeFrom="column">
-                  <wp:posOffset>18789</wp:posOffset>
-                </wp:positionH>
-                <wp:positionV relativeFrom="paragraph">
-                  <wp:posOffset>93467</wp:posOffset>
-                </wp:positionV>
-                <wp:extent cx="6845474" cy="0"/>
-                <wp:effectExtent l="0" t="0" r="12700" b="12700"/>
-                <wp:wrapNone/>
-                <wp:docPr id="1" name="Straight Connector 1"/>
-                <wp:cNvGraphicFramePr/>
-                <a:graphic xmlns:a="http://schemas.openxmlformats.org/drawingml/2006/main">
-                  <a:graphicData uri="http://schemas.microsoft.com/office/word/2010/wordprocessingShape">
-                    <wps:wsp>
-                      <wps:cNvCnPr/>
-                      <wps:spPr>
-                        <a:xfrm>
-                          <a:off x="0" y="0"/>
-                          <a:ext cx="6845474" cy="0"/>
-                        </a:xfrm>
-                        <a:prstGeom prst="line">
-                          <a:avLst/>
-                        </a:prstGeom>
-                      </wps:spPr>
-                      <wps:style>
-                        <a:lnRef idx="1">
-                          <a:schemeClr val="accent1"/>
-                        </a:lnRef>
-                        <a:fillRef idx="0">
-                          <a:schemeClr val="accent1"/>
-                        </a:fillRef>
-                        <a:effectRef idx="0">
-                          <a:schemeClr val="accent1"/>
-                        </a:effectRef>
-                        <a:fontRef idx="minor">
-                          <a:schemeClr val="tx1"/>
-                        </a:fontRef>
-                      </wps:style>
-                      <wps:bodyPr/>
-                    </wps:wsp>
-                  </a:graphicData>
-                </a:graphic>
-                <wp14:sizeRelH relativeFrom="margin">
-                  <wp14:pctWidth>0</wp14:pctWidth>
-                </wp14:sizeRelH>
-                <wp14:sizeRelV relativeFrom="margin">
-                  <wp14:pctHeight>0</wp14:pctHeight>
-                </wp14:sizeRelV>
-              </wp:anchor>
-            </w:drawing>
-          </mc:Choice>
-          <mc:Fallback>
-            <w:pict>
-              <v:line w14:anchorId="34512398" id="Straight Connector 1" o:spid="_x0000_s1026" style="position:absolute;z-index:251694080;visibility:visible;mso-wrap-style:square;mso-width-percent:0;mso-height-percent:0;mso-wrap-distance-left:9pt;mso-wrap-distance-top:0;mso-wrap-distance-right:9pt;mso-wrap-distance-bottom:0;mso-position-horizontal:absolute;mso-position-horizontal-relative:text;mso-position-vertical:absolute;mso-position-vertical-relative:text;mso-width-percent:0;mso-height-percent:0;mso-width-relative:margin;mso-height-relative:margin" from="1.5pt,7.35pt" to="540.5pt,7.35pt" o:gfxdata="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" strokecolor="#4579b8 [3044]"/>
-            </w:pict>
-          </mc:Fallback>
-        </mc:AlternateContent>
-      </w:r>
     </w:p>
     <w:sectPr>
       <w:pgSz w:w="12240" w:h="15840" w:code="1"/>
@@ -5405,28 +5672,28 @@
         <v:path o:extrusionok="f" gradientshapeok="t" o:connecttype="rect"/>
         <o:lock v:ext="edit" aspectratio="t"/>
       </v:shapetype>
-      <v:shape id="_x0000_i1198" type="#_x0000_t75" alt="House" style="width:32.8pt;height:32.8pt;visibility:visible" o:gfxdata="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" o:bullet="t">
+      <v:shape id="_x0000_i1146" type="#_x0000_t75" alt="House" style="width:32.8pt;height:32.8pt;visibility:visible" o:gfxdata="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" o:bullet="t">
         <v:imagedata r:id="rId1" o:title="" cropbottom="-3072f" cropright="-3072f"/>
       </v:shape>
     </w:pict>
   </w:numPicBullet>
   <w:numPicBullet w:numPicBulletId="1">
     <w:pict>
-      <v:shape id="_x0000_i1199" type="#_x0000_t75" alt="Envelope" style="width:34.65pt;height:26.45pt;visibility:visible" o:gfxdata="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" o:bullet="t">
+      <v:shape id="_x0000_i1147" type="#_x0000_t75" alt="Envelope" style="width:34.65pt;height:26.45pt;visibility:visible" o:gfxdata="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" o:bullet="t">
         <v:imagedata r:id="rId2" o:title="" croptop="-10083f" cropbottom="-13863f" cropright="-2891f"/>
       </v:shape>
     </w:pict>
   </w:numPicBullet>
   <w:numPicBullet w:numPicBulletId="2">
     <w:pict>
-      <v:shape id="_x0000_i1200" type="#_x0000_t75" alt="Envelope" style="width:28.25pt;height:21.85pt;visibility:visible" o:gfxdata="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" o:bullet="t">
+      <v:shape id="_x0000_i1148" type="#_x0000_t75" alt="Envelope" style="width:28.25pt;height:21.85pt;visibility:visible" o:gfxdata="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" o:bullet="t">
         <v:imagedata r:id="rId3" o:title="" croptop="-5958f" cropbottom="-10724f"/>
       </v:shape>
     </w:pict>
   </w:numPicBullet>
   <w:numPicBullet w:numPicBulletId="3">
     <w:pict>
-      <v:shape id="_x0000_i1201" type="#_x0000_t75" style="width:16.4pt;height:16.4pt;visibility:visible;mso-wrap-style:square" o:bullet="t">
+      <v:shape id="_x0000_i1149" type="#_x0000_t75" style="width:16.4pt;height:16.4pt;visibility:visible;mso-wrap-style:square" o:bullet="t">
         <v:imagedata r:id="rId4" o:title=""/>
       </v:shape>
     </w:pict>
@@ -8547,6 +8814,17 @@
       <w:spacing w:before="100" w:beforeAutospacing="1" w:after="100" w:afterAutospacing="1"/>
     </w:pPr>
   </w:style>
+  <w:style w:type="character" w:styleId="Emphasis">
+    <w:name w:val="Emphasis"/>
+    <w:basedOn w:val="DefaultParagraphFont"/>
+    <w:uiPriority w:val="20"/>
+    <w:qFormat/>
+    <w:rsid w:val="00E933D4"/>
+    <w:rPr>
+      <w:i/>
+      <w:iCs/>
+    </w:rPr>
+  </w:style>
 </w:styles>
 </file>
 

--- a/resume/resume.docx
+++ b/resume/resume.docx
@@ -3534,14 +3534,7 @@
                 <w:i/>
                 <w:color w:val="000000"/>
               </w:rPr>
-              <w:t>20</w:t>
-            </w:r>
-            <w:r>
-              <w:rPr>
-                <w:i/>
-                <w:color w:val="000000"/>
-              </w:rPr>
-              <w:t>21</w:t>
+              <w:t>2022</w:t>
             </w:r>
           </w:p>
         </w:tc>
@@ -3554,21 +3547,21 @@
               <w:spacing w:line="276" w:lineRule="auto"/>
               <w:jc w:val="both"/>
               <w:rPr>
-                <w:rFonts w:asciiTheme="minorHAnsi" w:hAnsiTheme="minorHAnsi" w:cstheme="minorBidi"/>
-                <w:i/>
-                <w:iCs/>
-                <w:sz w:val="22"/>
-                <w:szCs w:val="22"/>
-              </w:rPr>
-            </w:pPr>
-            <w:r>
-              <w:rPr>
                 <w:b/>
                 <w:bCs/>
                 <w:i/>
                 <w:iCs/>
                 <w:color w:val="000000"/>
               </w:rPr>
+            </w:pPr>
+            <w:r>
+              <w:rPr>
+                <w:b/>
+                <w:bCs/>
+                <w:i/>
+                <w:iCs/>
+                <w:color w:val="000000"/>
+              </w:rPr>
               <w:t>P. B. Lamichhane</w:t>
             </w:r>
             <w:r>
@@ -3577,7 +3570,63 @@
                 <w:iCs/>
                 <w:color w:val="000000"/>
               </w:rPr>
-              <w:t>, W. Eberle,</w:t>
+              <w:t xml:space="preserve">, </w:t>
+            </w:r>
+            <w:r>
+              <w:rPr>
+                <w:i/>
+                <w:iCs/>
+                <w:color w:val="000000"/>
+              </w:rPr>
+              <w:t>H</w:t>
+            </w:r>
+            <w:r>
+              <w:rPr>
+                <w:i/>
+                <w:iCs/>
+                <w:color w:val="000000"/>
+              </w:rPr>
+              <w:t>.</w:t>
+            </w:r>
+            <w:r>
+              <w:rPr>
+                <w:i/>
+                <w:iCs/>
+                <w:color w:val="000000"/>
+              </w:rPr>
+              <w:t xml:space="preserve"> Mannering, W</w:t>
+            </w:r>
+            <w:r>
+              <w:rPr>
+                <w:i/>
+                <w:iCs/>
+                <w:color w:val="000000"/>
+              </w:rPr>
+              <w:t xml:space="preserve">. </w:t>
+            </w:r>
+            <w:r>
+              <w:rPr>
+                <w:i/>
+                <w:iCs/>
+                <w:color w:val="000000"/>
+              </w:rPr>
+              <w:t xml:space="preserve"> Eberle</w:t>
+            </w:r>
+            <w:r>
+              <w:rPr>
+                <w:i/>
+                <w:iCs/>
+                <w:color w:val="000000"/>
+              </w:rPr>
+              <w:t>, “</w:t>
+            </w:r>
+            <w:r>
+              <w:rPr>
+                <w:i/>
+                <w:iCs/>
+                <w:color w:val="000000"/>
+              </w:rPr>
+              <w:t>Discovering Breach Patterns on the Internet of Health Things: A Graph and</w:t>
             </w:r>
             <w:r>
               <w:rPr>
@@ -3593,15 +3642,31 @@
                 <w:iCs/>
                 <w:color w:val="000000"/>
               </w:rPr>
-              <w:t>“</w:t>
-            </w:r>
-            <w:r>
-              <w:rPr>
-                <w:i/>
-                <w:iCs/>
-                <w:color w:val="000000"/>
-              </w:rPr>
-              <w:t>Anomaly Detection in Edge Streams Using Term Frequency-Inverse Graph Frequency (TF-IGF) Concept,” 2021 IEEE International Conference on Big Data (Big</w:t>
+              <w:t>Ma</w:t>
+            </w:r>
+            <w:r>
+              <w:rPr>
+                <w:i/>
+                <w:iCs/>
+                <w:color w:val="000000"/>
+              </w:rPr>
+              <w:t>c</w:t>
+            </w:r>
+            <w:r>
+              <w:rPr>
+                <w:i/>
+                <w:iCs/>
+                <w:color w:val="000000"/>
+              </w:rPr>
+              <w:t>hine Learning Anomaly Analysi</w:t>
+            </w:r>
+            <w:r>
+              <w:rPr>
+                <w:i/>
+                <w:iCs/>
+                <w:color w:val="000000"/>
+              </w:rPr>
+              <w:t xml:space="preserve">s”. </w:t>
             </w:r>
             <w:r>
               <w:rPr>
@@ -3617,107 +3682,14 @@
                 <w:iCs/>
                 <w:color w:val="000000"/>
               </w:rPr>
-              <w:t>Data</w:t>
-            </w:r>
-            <w:r>
-              <w:rPr>
-                <w:i/>
-                <w:iCs/>
-                <w:color w:val="000000"/>
-              </w:rPr>
-              <w:t>)</w:t>
-            </w:r>
-            <w:r>
-              <w:rPr>
-                <w:i/>
-                <w:iCs/>
-                <w:color w:val="000000"/>
-              </w:rPr>
-              <w:t xml:space="preserve"> 202</w:t>
-            </w:r>
-            <w:r>
-              <w:rPr>
-                <w:i/>
-                <w:iCs/>
-                <w:color w:val="000000"/>
-              </w:rPr>
-              <w:t>1.</w:t>
-            </w:r>
-            <w:r>
-              <w:t xml:space="preserve"> </w:t>
-            </w:r>
-            <w:r>
-              <w:rPr>
-                <w:i/>
-                <w:iCs/>
-                <w:color w:val="000000"/>
-              </w:rPr>
-              <w:t xml:space="preserve">pp. 661-667, </w:t>
-            </w:r>
-            <w:proofErr w:type="spellStart"/>
-            <w:r>
-              <w:rPr>
-                <w:i/>
-                <w:iCs/>
-                <w:color w:val="000000"/>
-              </w:rPr>
-              <w:t>doi</w:t>
-            </w:r>
-            <w:proofErr w:type="spellEnd"/>
-            <w:r>
-              <w:rPr>
-                <w:i/>
-                <w:iCs/>
-                <w:color w:val="000000"/>
-              </w:rPr>
-              <w:t xml:space="preserve">: </w:t>
-            </w:r>
-            <w:hyperlink r:id="rId9" w:history="1">
-              <w:r>
-                <w:rPr>
-                  <w:rStyle w:val="Hyperlink"/>
-                  <w:i/>
-                  <w:iCs/>
-                  <w:color w:val="A15DA2"/>
-                  <w:shd w:val="clear" w:color="auto" w:fill="FFFFFF"/>
-                </w:rPr>
-                <w:t>10.1109/BigD</w:t>
-              </w:r>
-              <w:r>
-                <w:rPr>
-                  <w:rStyle w:val="Hyperlink"/>
-                  <w:i/>
-                  <w:iCs/>
-                  <w:color w:val="A15DA2"/>
-                  <w:shd w:val="clear" w:color="auto" w:fill="FFFFFF"/>
-                </w:rPr>
-                <w:t>a</w:t>
-              </w:r>
-              <w:r>
-                <w:rPr>
-                  <w:rStyle w:val="Hyperlink"/>
-                  <w:i/>
-                  <w:iCs/>
-                  <w:color w:val="A15DA2"/>
-                  <w:shd w:val="clear" w:color="auto" w:fill="FFFFFF"/>
-                </w:rPr>
-                <w:t>ta52589.2021.9671424</w:t>
-              </w:r>
-            </w:hyperlink>
-            <w:r>
-              <w:rPr>
-                <w:rStyle w:val="Hyperlink"/>
-                <w:color w:val="A15DA2"/>
-                <w:shd w:val="clear" w:color="auto" w:fill="FFFFFF"/>
-              </w:rPr>
-              <w:t>.</w:t>
+              <w:t>The Florida Artificial Intelligence Research Society (FLAIRS-35).</w:t>
             </w:r>
           </w:p>
         </w:tc>
       </w:tr>
       <w:tr>
         <w:trPr>
-          <w:trHeight w:val="1215"/>
+          <w:trHeight w:val="440"/>
         </w:trPr>
         <w:tc>
           <w:tcPr>
@@ -3739,14 +3711,7 @@
                 <w:i/>
                 <w:color w:val="000000"/>
               </w:rPr>
-              <w:t>20</w:t>
-            </w:r>
-            <w:r>
-              <w:rPr>
-                <w:i/>
-                <w:color w:val="000000"/>
-              </w:rPr>
-              <w:t>18</w:t>
+              <w:t>2022</w:t>
             </w:r>
           </w:p>
         </w:tc>
@@ -3759,13 +3724,55 @@
               <w:spacing w:line="276" w:lineRule="auto"/>
               <w:jc w:val="both"/>
               <w:rPr>
-                <w:i/>
-                <w:iCs/>
-                <w:color w:val="A15DA2"/>
-                <w:u w:val="single"/>
-                <w:shd w:val="clear" w:color="auto" w:fill="FFFFFF"/>
+                <w:rFonts w:asciiTheme="minorHAnsi" w:hAnsiTheme="minorHAnsi" w:cstheme="minorBidi"/>
+                <w:i/>
+                <w:iCs/>
+                <w:sz w:val="22"/>
+                <w:szCs w:val="22"/>
               </w:rPr>
             </w:pPr>
+            <w:r>
+              <w:rPr>
+                <w:i/>
+                <w:iCs/>
+                <w:color w:val="000000"/>
+              </w:rPr>
+              <w:t>R</w:t>
+            </w:r>
+            <w:r>
+              <w:rPr>
+                <w:i/>
+                <w:iCs/>
+                <w:color w:val="000000"/>
+              </w:rPr>
+              <w:t>.</w:t>
+            </w:r>
+            <w:r>
+              <w:rPr>
+                <w:i/>
+                <w:iCs/>
+                <w:color w:val="000000"/>
+              </w:rPr>
+              <w:t xml:space="preserve"> </w:t>
+            </w:r>
+            <w:proofErr w:type="spellStart"/>
+            <w:r>
+              <w:rPr>
+                <w:i/>
+                <w:iCs/>
+                <w:color w:val="000000"/>
+              </w:rPr>
+              <w:t>Manicavasagam</w:t>
+            </w:r>
+            <w:proofErr w:type="spellEnd"/>
+            <w:r>
+              <w:rPr>
+                <w:i/>
+                <w:iCs/>
+                <w:color w:val="000000"/>
+              </w:rPr>
+              <w:t xml:space="preserve">, </w:t>
+            </w:r>
             <w:r>
               <w:rPr>
                 <w:b/>
@@ -3782,39 +3789,79 @@
                 <w:iCs/>
                 <w:color w:val="000000"/>
               </w:rPr>
-              <w:t xml:space="preserve">, L. Hong and S. Shetty, </w:t>
-            </w:r>
-            <w:r>
-              <w:rPr>
-                <w:i/>
-                <w:iCs/>
-                <w:color w:val="000000"/>
-              </w:rPr>
-              <w:t>“</w:t>
-            </w:r>
-            <w:r>
-              <w:rPr>
-                <w:i/>
-                <w:iCs/>
-                <w:color w:val="000000"/>
-              </w:rPr>
-              <w:t>A Quantitative Risk Analysis Model and Simulation of Enterprise Networks,</w:t>
-            </w:r>
-            <w:r>
-              <w:rPr>
-                <w:i/>
-                <w:iCs/>
-                <w:color w:val="000000"/>
-              </w:rPr>
-              <w:t>”</w:t>
-            </w:r>
-            <w:r>
-              <w:rPr>
-                <w:i/>
-                <w:iCs/>
-                <w:color w:val="000000"/>
-              </w:rPr>
-              <w:t xml:space="preserve"> 2018 IEEE 9th Annual Information Technology, Electronics and Mobile</w:t>
+              <w:t>, P</w:t>
+            </w:r>
+            <w:r>
+              <w:rPr>
+                <w:i/>
+                <w:iCs/>
+                <w:color w:val="000000"/>
+              </w:rPr>
+              <w:t>.</w:t>
+            </w:r>
+            <w:r>
+              <w:rPr>
+                <w:i/>
+                <w:iCs/>
+                <w:color w:val="000000"/>
+              </w:rPr>
+              <w:t xml:space="preserve"> Kandel, D</w:t>
+            </w:r>
+            <w:r>
+              <w:rPr>
+                <w:i/>
+                <w:iCs/>
+                <w:color w:val="000000"/>
+              </w:rPr>
+              <w:t>.</w:t>
+            </w:r>
+            <w:r>
+              <w:rPr>
+                <w:i/>
+                <w:iCs/>
+                <w:color w:val="000000"/>
+              </w:rPr>
+              <w:t xml:space="preserve"> Talbert</w:t>
+            </w:r>
+            <w:r>
+              <w:rPr>
+                <w:i/>
+                <w:iCs/>
+                <w:color w:val="000000"/>
+              </w:rPr>
+              <w:t>, “</w:t>
+            </w:r>
+            <w:r>
+              <w:rPr>
+                <w:i/>
+                <w:iCs/>
+                <w:color w:val="000000"/>
+              </w:rPr>
+              <w:t xml:space="preserve">Drug Repurposing </w:t>
+            </w:r>
+            <w:r>
+              <w:rPr>
+                <w:i/>
+                <w:iCs/>
+                <w:color w:val="000000"/>
+              </w:rPr>
+              <w:t>for Rare Orphan Diseases u</w:t>
+            </w:r>
+            <w:r>
+              <w:rPr>
+                <w:i/>
+                <w:iCs/>
+                <w:color w:val="000000"/>
+              </w:rPr>
+              <w:t>sing Machine Learning Techniques</w:t>
+            </w:r>
+            <w:r>
+              <w:rPr>
+                <w:i/>
+                <w:iCs/>
+                <w:color w:val="000000"/>
+              </w:rPr>
+              <w:t>”.</w:t>
             </w:r>
             <w:r>
               <w:rPr>
@@ -3830,17 +3877,166 @@
                 <w:iCs/>
                 <w:color w:val="000000"/>
               </w:rPr>
-              <w:t xml:space="preserve">Communication Conference (IEMCON), 2018, pp. 844-850, </w:t>
-            </w:r>
-            <w:r>
-              <w:rPr>
-                <w:i/>
-                <w:iCs/>
-                <w:color w:val="000000"/>
-              </w:rPr>
-              <w:t>doi:</w:t>
-            </w:r>
-            <w:hyperlink r:id="rId10" w:tgtFrame="_blank" w:history="1">
+              <w:t>The Florida Artificial Intelligence Research Society (FLAIRS-35).</w:t>
+            </w:r>
+          </w:p>
+        </w:tc>
+      </w:tr>
+      <w:tr>
+        <w:trPr>
+          <w:trHeight w:val="100"/>
+        </w:trPr>
+        <w:tc>
+          <w:tcPr>
+            <w:tcW w:w="1710" w:type="dxa"/>
+          </w:tcPr>
+          <w:p>
+            <w:pPr>
+              <w:autoSpaceDE w:val="0"/>
+              <w:autoSpaceDN w:val="0"/>
+              <w:adjustRightInd w:val="0"/>
+              <w:spacing w:line="276" w:lineRule="auto"/>
+              <w:rPr>
+                <w:i/>
+                <w:color w:val="000000"/>
+              </w:rPr>
+            </w:pPr>
+            <w:r>
+              <w:rPr>
+                <w:i/>
+                <w:color w:val="000000"/>
+              </w:rPr>
+              <w:t>20</w:t>
+            </w:r>
+            <w:r>
+              <w:rPr>
+                <w:i/>
+                <w:color w:val="000000"/>
+              </w:rPr>
+              <w:t>21</w:t>
+            </w:r>
+          </w:p>
+        </w:tc>
+        <w:tc>
+          <w:tcPr>
+            <w:tcW w:w="9187" w:type="dxa"/>
+          </w:tcPr>
+          <w:p>
+            <w:pPr>
+              <w:spacing w:line="276" w:lineRule="auto"/>
+              <w:jc w:val="both"/>
+              <w:rPr>
+                <w:b/>
+                <w:bCs/>
+                <w:i/>
+                <w:iCs/>
+                <w:color w:val="000000"/>
+              </w:rPr>
+            </w:pPr>
+            <w:r>
+              <w:rPr>
+                <w:b/>
+                <w:bCs/>
+                <w:i/>
+                <w:iCs/>
+                <w:color w:val="000000"/>
+              </w:rPr>
+              <w:t>P. B. Lamichhane</w:t>
+            </w:r>
+            <w:r>
+              <w:rPr>
+                <w:i/>
+                <w:iCs/>
+                <w:color w:val="000000"/>
+              </w:rPr>
+              <w:t>, W. Eberle,</w:t>
+            </w:r>
+            <w:r>
+              <w:rPr>
+                <w:i/>
+                <w:iCs/>
+                <w:color w:val="000000"/>
+              </w:rPr>
+              <w:t xml:space="preserve"> “</w:t>
+            </w:r>
+            <w:r>
+              <w:rPr>
+                <w:i/>
+                <w:iCs/>
+                <w:color w:val="000000"/>
+              </w:rPr>
+              <w:t>Anomaly Detection in Edge Streams Using Term Frequency-Inverse Graph Frequency (TF-IGF) Concept,” 2021 IEEE International Conference on Big Data (Big</w:t>
+            </w:r>
+            <w:r>
+              <w:rPr>
+                <w:i/>
+                <w:iCs/>
+                <w:color w:val="000000"/>
+              </w:rPr>
+              <w:t xml:space="preserve"> </w:t>
+            </w:r>
+            <w:r>
+              <w:rPr>
+                <w:i/>
+                <w:iCs/>
+                <w:color w:val="000000"/>
+              </w:rPr>
+              <w:t>Data</w:t>
+            </w:r>
+            <w:r>
+              <w:rPr>
+                <w:i/>
+                <w:iCs/>
+                <w:color w:val="000000"/>
+              </w:rPr>
+              <w:t>)</w:t>
+            </w:r>
+            <w:r>
+              <w:rPr>
+                <w:i/>
+                <w:iCs/>
+                <w:color w:val="000000"/>
+              </w:rPr>
+              <w:t xml:space="preserve"> 202</w:t>
+            </w:r>
+            <w:r>
+              <w:rPr>
+                <w:i/>
+                <w:iCs/>
+                <w:color w:val="000000"/>
+              </w:rPr>
+              <w:t>1.</w:t>
+            </w:r>
+            <w:r>
+              <w:t xml:space="preserve"> </w:t>
+            </w:r>
+            <w:r>
+              <w:rPr>
+                <w:i/>
+                <w:iCs/>
+                <w:color w:val="000000"/>
+              </w:rPr>
+              <w:t xml:space="preserve">pp. 661-667, </w:t>
+            </w:r>
+            <w:proofErr w:type="spellStart"/>
+            <w:r>
+              <w:rPr>
+                <w:i/>
+                <w:iCs/>
+                <w:color w:val="000000"/>
+              </w:rPr>
+              <w:t>doi</w:t>
+            </w:r>
+            <w:proofErr w:type="spellEnd"/>
+            <w:r>
+              <w:rPr>
+                <w:i/>
+                <w:iCs/>
+                <w:color w:val="000000"/>
+              </w:rPr>
+              <w:t xml:space="preserve">: </w:t>
+            </w:r>
+            <w:hyperlink r:id="rId9" w:history="1">
               <w:r>
                 <w:rPr>
                   <w:rStyle w:val="Hyperlink"/>
@@ -3849,27 +4045,7 @@
                   <w:color w:val="A15DA2"/>
                   <w:shd w:val="clear" w:color="auto" w:fill="FFFFFF"/>
                 </w:rPr>
-                <w:t>10.1109/IEMCON</w:t>
-              </w:r>
-              <w:r>
-                <w:rPr>
-                  <w:rStyle w:val="Hyperlink"/>
-                  <w:i/>
-                  <w:iCs/>
-                  <w:color w:val="A15DA2"/>
-                  <w:shd w:val="clear" w:color="auto" w:fill="FFFFFF"/>
-                </w:rPr>
-                <w:t>.</w:t>
-              </w:r>
-              <w:r>
-                <w:rPr>
-                  <w:rStyle w:val="Hyperlink"/>
-                  <w:i/>
-                  <w:iCs/>
-                  <w:color w:val="A15DA2"/>
-                  <w:shd w:val="clear" w:color="auto" w:fill="FFFFFF"/>
-                </w:rPr>
-                <w:t>2</w:t>
+                <w:t>10.11</w:t>
               </w:r>
               <w:r>
                 <w:rPr>
@@ -3889,14 +4065,12 @@
                   <w:color w:val="A15DA2"/>
                   <w:shd w:val="clear" w:color="auto" w:fill="FFFFFF"/>
                 </w:rPr>
-                <w:t>18.8615080</w:t>
+                <w:t>9/BigData52589.2021.9671424</w:t>
               </w:r>
             </w:hyperlink>
             <w:r>
               <w:rPr>
                 <w:rStyle w:val="Hyperlink"/>
-                <w:i/>
-                <w:iCs/>
                 <w:color w:val="A15DA2"/>
                 <w:shd w:val="clear" w:color="auto" w:fill="FFFFFF"/>
               </w:rPr>
@@ -3929,21 +4103,7 @@
                 <w:i/>
                 <w:color w:val="000000"/>
               </w:rPr>
-              <w:t>Under</w:t>
-            </w:r>
-            <w:r>
-              <w:rPr>
-                <w:i/>
-                <w:color w:val="000000"/>
-              </w:rPr>
-              <w:t xml:space="preserve"> </w:t>
-            </w:r>
-            <w:r>
-              <w:rPr>
-                <w:i/>
-                <w:color w:val="000000"/>
-              </w:rPr>
-              <w:t>Review</w:t>
+              <w:t>2018</w:t>
             </w:r>
           </w:p>
         </w:tc>
@@ -3977,23 +4137,39 @@
                 <w:iCs/>
                 <w:color w:val="000000"/>
               </w:rPr>
-              <w:t>, W. Eberle,</w:t>
-            </w:r>
-            <w:r>
-              <w:rPr>
-                <w:i/>
-                <w:iCs/>
-                <w:color w:val="000000"/>
-              </w:rPr>
-              <w:t xml:space="preserve"> “</w:t>
-            </w:r>
-            <w:r>
-              <w:rPr>
-                <w:i/>
-                <w:iCs/>
-                <w:color w:val="000000"/>
-              </w:rPr>
-              <w:t>Self-Organizing Map Based Graph Clustering and Visualization</w:t>
+              <w:t xml:space="preserve">, L. Hong and S. Shetty, </w:t>
+            </w:r>
+            <w:r>
+              <w:rPr>
+                <w:i/>
+                <w:iCs/>
+                <w:color w:val="000000"/>
+              </w:rPr>
+              <w:t>“</w:t>
+            </w:r>
+            <w:r>
+              <w:rPr>
+                <w:i/>
+                <w:iCs/>
+                <w:color w:val="000000"/>
+              </w:rPr>
+              <w:t>A Quantitative Risk Analysis Model and Simulation of Enterprise Networks,</w:t>
+            </w:r>
+            <w:r>
+              <w:rPr>
+                <w:i/>
+                <w:iCs/>
+                <w:color w:val="000000"/>
+              </w:rPr>
+              <w:t>”</w:t>
+            </w:r>
+            <w:r>
+              <w:rPr>
+                <w:i/>
+                <w:iCs/>
+                <w:color w:val="000000"/>
+              </w:rPr>
+              <w:t xml:space="preserve"> 2018 IEEE 9th Annual Information Technology, Electronics and Mobile</w:t>
             </w:r>
             <w:r>
               <w:rPr>
@@ -4009,71 +4185,37 @@
                 <w:iCs/>
                 <w:color w:val="000000"/>
               </w:rPr>
-              <w:t>on Streaming Graphs for Anomaly Detection</w:t>
-            </w:r>
-            <w:r>
-              <w:rPr>
-                <w:i/>
-                <w:iCs/>
-                <w:color w:val="000000"/>
-              </w:rPr>
-              <w:t>”.</w:t>
-            </w:r>
-            <w:r>
-              <w:rPr>
-                <w:i/>
-                <w:iCs/>
-                <w:color w:val="000000"/>
-              </w:rPr>
-              <w:t xml:space="preserve"> (</w:t>
-            </w:r>
-            <w:r>
-              <w:rPr>
-                <w:i/>
-                <w:iCs/>
-                <w:color w:val="000000"/>
-              </w:rPr>
-              <w:t xml:space="preserve">Submitted to </w:t>
-            </w:r>
-            <w:r>
-              <w:rPr>
-                <w:i/>
-                <w:iCs/>
-                <w:color w:val="000000"/>
-              </w:rPr>
-              <w:t>28</w:t>
-            </w:r>
-            <w:r>
-              <w:rPr>
-                <w:i/>
-                <w:iCs/>
-                <w:color w:val="000000"/>
-              </w:rPr>
-              <w:t>th</w:t>
-            </w:r>
-            <w:r>
-              <w:rPr>
-                <w:i/>
-                <w:iCs/>
-                <w:color w:val="000000"/>
-              </w:rPr>
-              <w:t xml:space="preserve"> </w:t>
-            </w:r>
-            <w:r>
-              <w:rPr>
-                <w:i/>
-                <w:iCs/>
-                <w:color w:val="000000"/>
-              </w:rPr>
-              <w:t>ACM SIGKDD Conference on Knowledge Discovery and Data Mining</w:t>
-            </w:r>
-            <w:r>
-              <w:rPr>
-                <w:i/>
-                <w:iCs/>
-                <w:color w:val="000000"/>
-              </w:rPr>
-              <w:t xml:space="preserve"> (KDD).</w:t>
+              <w:t xml:space="preserve">Communication Conference (IEMCON), 2018, pp. 844-850, </w:t>
+            </w:r>
+            <w:r>
+              <w:rPr>
+                <w:i/>
+                <w:iCs/>
+                <w:color w:val="000000"/>
+              </w:rPr>
+              <w:t>doi:</w:t>
+            </w:r>
+            <w:hyperlink r:id="rId10" w:tgtFrame="_blank" w:history="1">
+              <w:r>
+                <w:rPr>
+                  <w:rStyle w:val="Hyperlink"/>
+                  <w:i/>
+                  <w:iCs/>
+                  <w:color w:val="A15DA2"/>
+                  <w:shd w:val="clear" w:color="auto" w:fill="FFFFFF"/>
+                </w:rPr>
+                <w:t>10.1109/IEMCON.2018.8615080</w:t>
+              </w:r>
+            </w:hyperlink>
+            <w:r>
+              <w:rPr>
+                <w:rStyle w:val="Hyperlink"/>
+                <w:i/>
+                <w:iCs/>
+                <w:color w:val="A15DA2"/>
+                <w:shd w:val="clear" w:color="auto" w:fill="FFFFFF"/>
+              </w:rPr>
+              <w:t>.</w:t>
             </w:r>
           </w:p>
         </w:tc>
@@ -4102,14 +4244,7 @@
                 <w:i/>
                 <w:color w:val="000000"/>
               </w:rPr>
-              <w:t xml:space="preserve">Under </w:t>
-            </w:r>
-            <w:r>
-              <w:rPr>
-                <w:i/>
-                <w:color w:val="000000"/>
-              </w:rPr>
-              <w:t>Review</w:t>
+              <w:t>Under Review</w:t>
             </w:r>
           </w:p>
         </w:tc>
@@ -4135,81 +4270,31 @@
                 <w:iCs/>
                 <w:color w:val="000000"/>
               </w:rPr>
-              <w:t>P. B. Lamichhan</w:t>
-            </w:r>
-            <w:r>
-              <w:rPr>
-                <w:b/>
-                <w:bCs/>
-                <w:i/>
-                <w:iCs/>
-                <w:color w:val="000000"/>
-              </w:rPr>
-              <w:t>e</w:t>
-            </w:r>
-            <w:r>
-              <w:rPr>
-                <w:i/>
-                <w:iCs/>
-                <w:color w:val="000000"/>
-              </w:rPr>
-              <w:t xml:space="preserve">, </w:t>
-            </w:r>
-            <w:r>
-              <w:rPr>
-                <w:i/>
-                <w:iCs/>
-                <w:color w:val="000000"/>
-              </w:rPr>
-              <w:t>H</w:t>
-            </w:r>
-            <w:r>
-              <w:rPr>
-                <w:i/>
-                <w:iCs/>
-                <w:color w:val="000000"/>
-              </w:rPr>
-              <w:t>.</w:t>
-            </w:r>
-            <w:r>
-              <w:rPr>
-                <w:i/>
-                <w:iCs/>
-                <w:color w:val="000000"/>
-              </w:rPr>
-              <w:t xml:space="preserve"> Mannering, W</w:t>
-            </w:r>
-            <w:r>
-              <w:rPr>
-                <w:i/>
-                <w:iCs/>
-                <w:color w:val="000000"/>
-              </w:rPr>
-              <w:t xml:space="preserve">. </w:t>
-            </w:r>
-            <w:r>
-              <w:rPr>
-                <w:i/>
-                <w:iCs/>
-                <w:color w:val="000000"/>
-              </w:rPr>
-              <w:t xml:space="preserve"> Eberle</w:t>
-            </w:r>
-            <w:r>
-              <w:rPr>
-                <w:i/>
-                <w:iCs/>
-                <w:color w:val="000000"/>
-              </w:rPr>
-              <w:t>, “</w:t>
-            </w:r>
-            <w:r>
-              <w:rPr>
-                <w:i/>
-                <w:iCs/>
-                <w:color w:val="000000"/>
-              </w:rPr>
-              <w:t>Discovering Breach Patterns on the Internet of Health Things: A Graph and</w:t>
+              <w:t>P. B. Lamichhane</w:t>
+            </w:r>
+            <w:r>
+              <w:rPr>
+                <w:i/>
+                <w:iCs/>
+                <w:color w:val="000000"/>
+              </w:rPr>
+              <w:t>, W. Eberle,</w:t>
+            </w:r>
+            <w:r>
+              <w:rPr>
+                <w:i/>
+                <w:iCs/>
+                <w:color w:val="000000"/>
+              </w:rPr>
+              <w:t xml:space="preserve"> “</w:t>
+            </w:r>
+            <w:r>
+              <w:rPr>
+                <w:i/>
+                <w:iCs/>
+                <w:color w:val="000000"/>
+              </w:rPr>
+              <w:t>Self-Organizing Map Based Graph Clustering and Visualization</w:t>
             </w:r>
             <w:r>
               <w:rPr>
@@ -4225,287 +4310,31 @@
                 <w:iCs/>
                 <w:color w:val="000000"/>
               </w:rPr>
-              <w:t>Ma</w:t>
-            </w:r>
-            <w:r>
-              <w:rPr>
-                <w:i/>
-                <w:iCs/>
-                <w:color w:val="000000"/>
-              </w:rPr>
-              <w:t>c</w:t>
-            </w:r>
-            <w:r>
-              <w:rPr>
-                <w:i/>
-                <w:iCs/>
-                <w:color w:val="000000"/>
-              </w:rPr>
-              <w:t>hine Learning Anomaly Analysi</w:t>
-            </w:r>
-            <w:r>
-              <w:rPr>
-                <w:i/>
-                <w:iCs/>
-                <w:color w:val="000000"/>
-              </w:rPr>
-              <w:t>s”</w:t>
-            </w:r>
-            <w:r>
-              <w:rPr>
-                <w:i/>
-                <w:iCs/>
-                <w:color w:val="000000"/>
-              </w:rPr>
-              <w:t xml:space="preserve">. </w:t>
-            </w:r>
-            <w:r>
-              <w:rPr>
-                <w:i/>
-                <w:iCs/>
-                <w:color w:val="000000"/>
-              </w:rPr>
-              <w:t xml:space="preserve"> (</w:t>
-            </w:r>
-            <w:r>
-              <w:rPr>
-                <w:i/>
-                <w:iCs/>
-                <w:color w:val="000000"/>
-              </w:rPr>
-              <w:t>Submitted to The Florida Artificial Intelligence Research Society (FLAIRS-35</w:t>
-            </w:r>
-            <w:r>
-              <w:rPr>
-                <w:i/>
-                <w:iCs/>
-                <w:color w:val="000000"/>
-              </w:rPr>
-              <w:t>)</w:t>
-            </w:r>
-            <w:r>
-              <w:rPr>
-                <w:i/>
-                <w:iCs/>
-                <w:color w:val="000000"/>
-              </w:rPr>
-              <w:t>.</w:t>
-            </w:r>
-          </w:p>
-        </w:tc>
-      </w:tr>
-      <w:tr>
-        <w:trPr>
-          <w:trHeight w:val="100"/>
-        </w:trPr>
-        <w:tc>
-          <w:tcPr>
-            <w:tcW w:w="1710" w:type="dxa"/>
-          </w:tcPr>
-          <w:p>
-            <w:pPr>
-              <w:autoSpaceDE w:val="0"/>
-              <w:autoSpaceDN w:val="0"/>
-              <w:adjustRightInd w:val="0"/>
-              <w:spacing w:line="276" w:lineRule="auto"/>
-              <w:rPr>
-                <w:i/>
-                <w:color w:val="000000"/>
-              </w:rPr>
-            </w:pPr>
-            <w:r>
-              <w:rPr>
-                <w:i/>
-                <w:color w:val="000000"/>
-              </w:rPr>
-              <w:t>Under</w:t>
-            </w:r>
-            <w:r>
-              <w:rPr>
-                <w:i/>
-                <w:color w:val="000000"/>
-              </w:rPr>
-              <w:t xml:space="preserve"> Review</w:t>
-            </w:r>
-          </w:p>
-        </w:tc>
-        <w:tc>
-          <w:tcPr>
-            <w:tcW w:w="9187" w:type="dxa"/>
-          </w:tcPr>
-          <w:p>
-            <w:pPr>
-              <w:spacing w:line="276" w:lineRule="auto"/>
-              <w:jc w:val="both"/>
-              <w:rPr>
-                <w:i/>
-                <w:iCs/>
-                <w:color w:val="000000"/>
-              </w:rPr>
-            </w:pPr>
-            <w:r>
-              <w:rPr>
-                <w:i/>
-                <w:iCs/>
-                <w:color w:val="000000"/>
-              </w:rPr>
-              <w:t>R</w:t>
-            </w:r>
-            <w:r>
-              <w:rPr>
-                <w:i/>
-                <w:iCs/>
-                <w:color w:val="000000"/>
-              </w:rPr>
-              <w:t>.</w:t>
-            </w:r>
-            <w:r>
-              <w:rPr>
-                <w:i/>
-                <w:iCs/>
-                <w:color w:val="000000"/>
-              </w:rPr>
-              <w:t xml:space="preserve"> </w:t>
-            </w:r>
-            <w:proofErr w:type="spellStart"/>
-            <w:r>
-              <w:rPr>
-                <w:i/>
-                <w:iCs/>
-                <w:color w:val="000000"/>
-              </w:rPr>
-              <w:t>Manicavasagam</w:t>
-            </w:r>
-            <w:proofErr w:type="spellEnd"/>
-            <w:r>
-              <w:rPr>
-                <w:i/>
-                <w:iCs/>
-                <w:color w:val="000000"/>
-              </w:rPr>
-              <w:t xml:space="preserve">, </w:t>
-            </w:r>
-            <w:r>
-              <w:rPr>
-                <w:b/>
-                <w:bCs/>
-                <w:i/>
-                <w:iCs/>
-                <w:color w:val="000000"/>
-              </w:rPr>
-              <w:t>P. B. Lamichhane</w:t>
-            </w:r>
-            <w:r>
-              <w:rPr>
-                <w:i/>
-                <w:iCs/>
-                <w:color w:val="000000"/>
-              </w:rPr>
-              <w:t>, P</w:t>
-            </w:r>
-            <w:r>
-              <w:rPr>
-                <w:i/>
-                <w:iCs/>
-                <w:color w:val="000000"/>
-              </w:rPr>
-              <w:t>.</w:t>
-            </w:r>
-            <w:r>
-              <w:rPr>
-                <w:i/>
-                <w:iCs/>
-                <w:color w:val="000000"/>
-              </w:rPr>
-              <w:t xml:space="preserve"> Kandel, D</w:t>
-            </w:r>
-            <w:r>
-              <w:rPr>
-                <w:i/>
-                <w:iCs/>
-                <w:color w:val="000000"/>
-              </w:rPr>
-              <w:t>.</w:t>
-            </w:r>
-            <w:r>
-              <w:rPr>
-                <w:i/>
-                <w:iCs/>
-                <w:color w:val="000000"/>
-              </w:rPr>
-              <w:t xml:space="preserve"> Talbert</w:t>
-            </w:r>
-            <w:r>
-              <w:rPr>
-                <w:i/>
-                <w:iCs/>
-                <w:color w:val="000000"/>
-              </w:rPr>
-              <w:t>, “</w:t>
-            </w:r>
-            <w:r>
-              <w:rPr>
-                <w:i/>
-                <w:iCs/>
-                <w:color w:val="000000"/>
-              </w:rPr>
-              <w:t xml:space="preserve">Drug Repurposing </w:t>
-            </w:r>
-            <w:r>
-              <w:rPr>
-                <w:i/>
-                <w:iCs/>
-                <w:color w:val="000000"/>
-              </w:rPr>
-              <w:t>for Rare Orphan Diseases u</w:t>
-            </w:r>
-            <w:r>
-              <w:rPr>
-                <w:i/>
-                <w:iCs/>
-                <w:color w:val="000000"/>
-              </w:rPr>
-              <w:t>sing Machine Learning Techniques</w:t>
-            </w:r>
-            <w:r>
-              <w:rPr>
-                <w:i/>
-                <w:iCs/>
-                <w:color w:val="000000"/>
-              </w:rPr>
-              <w:t>”</w:t>
-            </w:r>
-            <w:r>
-              <w:rPr>
-                <w:i/>
-                <w:iCs/>
-                <w:color w:val="000000"/>
-              </w:rPr>
-              <w:t>.</w:t>
-            </w:r>
-            <w:r>
-              <w:rPr>
-                <w:i/>
-                <w:iCs/>
-                <w:color w:val="000000"/>
-              </w:rPr>
-              <w:t xml:space="preserve"> </w:t>
-            </w:r>
-            <w:r>
-              <w:rPr>
-                <w:i/>
-                <w:iCs/>
-                <w:color w:val="000000"/>
-              </w:rPr>
-              <w:t xml:space="preserve"> </w:t>
-            </w:r>
-            <w:r>
-              <w:rPr>
-                <w:i/>
-                <w:iCs/>
-                <w:color w:val="000000"/>
-              </w:rPr>
-              <w:t>(Submitted to The Florida Artificial Intelligence Research Society (FLAIRS-35).</w:t>
+              <w:t>on Streaming Graphs for Anomaly Detection</w:t>
+            </w:r>
+            <w:r>
+              <w:rPr>
+                <w:i/>
+                <w:iCs/>
+                <w:color w:val="000000"/>
+              </w:rPr>
+              <w:t>”. (Submitted to 28</w:t>
+            </w:r>
+            <w:r>
+              <w:rPr>
+                <w:i/>
+                <w:iCs/>
+                <w:color w:val="000000"/>
+              </w:rPr>
+              <w:t>th</w:t>
+            </w:r>
+            <w:r>
+              <w:rPr>
+                <w:i/>
+                <w:iCs/>
+                <w:color w:val="000000"/>
+              </w:rPr>
+              <w:t xml:space="preserve"> ACM SIGKDD Conference on Knowledge Discovery and Data Mining (KDD).</w:t>
             </w:r>
           </w:p>
         </w:tc>
@@ -4627,23 +4456,7 @@
                 <w:iCs/>
                 <w:color w:val="000000"/>
               </w:rPr>
-              <w:t xml:space="preserve">(Target date: </w:t>
-            </w:r>
-            <w:r>
-              <w:rPr>
-                <w:i/>
-                <w:iCs/>
-                <w:color w:val="000000"/>
-              </w:rPr>
-              <w:t>Early March</w:t>
-            </w:r>
-            <w:r>
-              <w:rPr>
-                <w:i/>
-                <w:iCs/>
-                <w:color w:val="000000"/>
-              </w:rPr>
-              <w:t>, 2022)</w:t>
+              <w:t>(Target date: Early March, 2022)</w:t>
             </w:r>
           </w:p>
         </w:tc>
@@ -5672,28 +5485,28 @@
         <v:path o:extrusionok="f" gradientshapeok="t" o:connecttype="rect"/>
         <o:lock v:ext="edit" aspectratio="t"/>
       </v:shapetype>
-      <v:shape id="_x0000_i1146" type="#_x0000_t75" alt="House" style="width:32.8pt;height:32.8pt;visibility:visible" o:gfxdata="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" o:bullet="t">
+      <v:shape id="_x0000_i1038" type="#_x0000_t75" alt="House" style="width:32.55pt;height:32.55pt;visibility:visible" o:gfxdata="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" o:bullet="t">
         <v:imagedata r:id="rId1" o:title="" cropbottom="-3072f" cropright="-3072f"/>
       </v:shape>
     </w:pict>
   </w:numPicBullet>
   <w:numPicBullet w:numPicBulletId="1">
     <w:pict>
-      <v:shape id="_x0000_i1147" type="#_x0000_t75" alt="Envelope" style="width:34.65pt;height:26.45pt;visibility:visible" o:gfxdata="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" o:bullet="t">
+      <v:shape id="_x0000_i1039" type="#_x0000_t75" alt="Envelope" style="width:34.6pt;height:26.3pt;visibility:visible" o:gfxdata="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" o:bullet="t">
         <v:imagedata r:id="rId2" o:title="" croptop="-10083f" cropbottom="-13863f" cropright="-2891f"/>
       </v:shape>
     </w:pict>
   </w:numPicBullet>
   <w:numPicBullet w:numPicBulletId="2">
     <w:pict>
-      <v:shape id="_x0000_i1148" type="#_x0000_t75" alt="Envelope" style="width:28.25pt;height:21.85pt;visibility:visible" o:gfxdata="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" o:bullet="t">
+      <v:shape id="_x0000_i1040" type="#_x0000_t75" alt="Envelope" style="width:28.4pt;height:22.15pt;visibility:visible" o:gfxdata="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" o:bullet="t">
         <v:imagedata r:id="rId3" o:title="" croptop="-5958f" cropbottom="-10724f"/>
       </v:shape>
     </w:pict>
   </w:numPicBullet>
   <w:numPicBullet w:numPicBulletId="3">
     <w:pict>
-      <v:shape id="_x0000_i1149" type="#_x0000_t75" style="width:16.4pt;height:16.4pt;visibility:visible;mso-wrap-style:square" o:bullet="t">
+      <v:shape id="_x0000_i1041" type="#_x0000_t75" style="width:16.6pt;height:16.6pt;visibility:visible;mso-wrap-style:square" o:bullet="t">
         <v:imagedata r:id="rId4" o:title=""/>
       </v:shape>
     </w:pict>
@@ -8143,73 +7956,73 @@
       </w:rPr>
     </w:lvl>
   </w:abstractNum>
-  <w:num w:numId="1">
+  <w:num w:numId="1" w16cid:durableId="2022199359">
     <w:abstractNumId w:val="3"/>
   </w:num>
-  <w:num w:numId="2">
+  <w:num w:numId="2" w16cid:durableId="2033410022">
     <w:abstractNumId w:val="13"/>
   </w:num>
-  <w:num w:numId="3">
+  <w:num w:numId="3" w16cid:durableId="618528994">
     <w:abstractNumId w:val="22"/>
   </w:num>
-  <w:num w:numId="4">
+  <w:num w:numId="4" w16cid:durableId="1854609917">
     <w:abstractNumId w:val="2"/>
   </w:num>
-  <w:num w:numId="5">
+  <w:num w:numId="5" w16cid:durableId="214199452">
     <w:abstractNumId w:val="19"/>
   </w:num>
-  <w:num w:numId="6">
+  <w:num w:numId="6" w16cid:durableId="1531991576">
     <w:abstractNumId w:val="8"/>
   </w:num>
-  <w:num w:numId="7">
+  <w:num w:numId="7" w16cid:durableId="290481881">
     <w:abstractNumId w:val="12"/>
   </w:num>
-  <w:num w:numId="8">
+  <w:num w:numId="8" w16cid:durableId="975453037">
     <w:abstractNumId w:val="0"/>
   </w:num>
-  <w:num w:numId="9">
+  <w:num w:numId="9" w16cid:durableId="1205943556">
     <w:abstractNumId w:val="6"/>
   </w:num>
-  <w:num w:numId="10">
+  <w:num w:numId="10" w16cid:durableId="1071728950">
     <w:abstractNumId w:val="20"/>
   </w:num>
-  <w:num w:numId="11">
+  <w:num w:numId="11" w16cid:durableId="1669475640">
     <w:abstractNumId w:val="14"/>
   </w:num>
-  <w:num w:numId="12">
+  <w:num w:numId="12" w16cid:durableId="1826430497">
     <w:abstractNumId w:val="4"/>
   </w:num>
-  <w:num w:numId="13">
+  <w:num w:numId="13" w16cid:durableId="389697746">
     <w:abstractNumId w:val="5"/>
   </w:num>
-  <w:num w:numId="14">
+  <w:num w:numId="14" w16cid:durableId="1236041461">
     <w:abstractNumId w:val="16"/>
   </w:num>
-  <w:num w:numId="15">
+  <w:num w:numId="15" w16cid:durableId="1112212117">
     <w:abstractNumId w:val="17"/>
   </w:num>
-  <w:num w:numId="16">
+  <w:num w:numId="16" w16cid:durableId="1394621962">
     <w:abstractNumId w:val="18"/>
   </w:num>
-  <w:num w:numId="17">
+  <w:num w:numId="17" w16cid:durableId="1068914615">
     <w:abstractNumId w:val="9"/>
   </w:num>
-  <w:num w:numId="18">
+  <w:num w:numId="18" w16cid:durableId="1385374185">
     <w:abstractNumId w:val="15"/>
   </w:num>
-  <w:num w:numId="19">
+  <w:num w:numId="19" w16cid:durableId="259604213">
     <w:abstractNumId w:val="11"/>
   </w:num>
-  <w:num w:numId="20">
+  <w:num w:numId="20" w16cid:durableId="683823858">
     <w:abstractNumId w:val="21"/>
   </w:num>
-  <w:num w:numId="21">
+  <w:num w:numId="21" w16cid:durableId="1763256326">
     <w:abstractNumId w:val="10"/>
   </w:num>
-  <w:num w:numId="22">
+  <w:num w:numId="22" w16cid:durableId="595139676">
     <w:abstractNumId w:val="1"/>
   </w:num>
-  <w:num w:numId="23">
+  <w:num w:numId="23" w16cid:durableId="743602914">
     <w:abstractNumId w:val="7"/>
   </w:num>
 </w:numbering>

--- a/resume/resume.docx
+++ b/resume/resume.docx
@@ -3666,23 +3666,7 @@
                 <w:iCs/>
                 <w:color w:val="000000"/>
               </w:rPr>
-              <w:t xml:space="preserve">s”. </w:t>
-            </w:r>
-            <w:r>
-              <w:rPr>
-                <w:i/>
-                <w:iCs/>
-                <w:color w:val="000000"/>
-              </w:rPr>
-              <w:t xml:space="preserve"> </w:t>
-            </w:r>
-            <w:r>
-              <w:rPr>
-                <w:i/>
-                <w:iCs/>
-                <w:color w:val="000000"/>
-              </w:rPr>
-              <w:t>The Florida Artificial Intelligence Research Society (FLAIRS-35).</w:t>
+              <w:t>s”.  The Florida Artificial Intelligence Research Society (FLAIRS-35).</w:t>
             </w:r>
           </w:p>
         </w:tc>
@@ -4045,27 +4029,7 @@
                   <w:color w:val="A15DA2"/>
                   <w:shd w:val="clear" w:color="auto" w:fill="FFFFFF"/>
                 </w:rPr>
-                <w:t>10.11</w:t>
-              </w:r>
-              <w:r>
-                <w:rPr>
-                  <w:rStyle w:val="Hyperlink"/>
-                  <w:i/>
-                  <w:iCs/>
-                  <w:color w:val="A15DA2"/>
-                  <w:shd w:val="clear" w:color="auto" w:fill="FFFFFF"/>
-                </w:rPr>
-                <w:t>0</w:t>
-              </w:r>
-              <w:r>
-                <w:rPr>
-                  <w:rStyle w:val="Hyperlink"/>
-                  <w:i/>
-                  <w:iCs/>
-                  <w:color w:val="A15DA2"/>
-                  <w:shd w:val="clear" w:color="auto" w:fill="FFFFFF"/>
-                </w:rPr>
-                <w:t>9/BigData52589.2021.9671424</w:t>
+                <w:t>10.1109/BigData52589.2021.9671424</w:t>
               </w:r>
             </w:hyperlink>
             <w:r>
@@ -4456,7 +4420,23 @@
                 <w:iCs/>
                 <w:color w:val="000000"/>
               </w:rPr>
-              <w:t>(Target date: Early March, 2022)</w:t>
+              <w:t>(Target date: Early M</w:t>
+            </w:r>
+            <w:r>
+              <w:rPr>
+                <w:i/>
+                <w:iCs/>
+                <w:color w:val="000000"/>
+              </w:rPr>
+              <w:t>ay</w:t>
+            </w:r>
+            <w:r>
+              <w:rPr>
+                <w:i/>
+                <w:iCs/>
+                <w:color w:val="000000"/>
+              </w:rPr>
+              <w:t>, 2022)</w:t>
             </w:r>
           </w:p>
         </w:tc>
@@ -5485,28 +5465,28 @@
         <v:path o:extrusionok="f" gradientshapeok="t" o:connecttype="rect"/>
         <o:lock v:ext="edit" aspectratio="t"/>
       </v:shapetype>
-      <v:shape id="_x0000_i1038" type="#_x0000_t75" alt="House" style="width:32.55pt;height:32.55pt;visibility:visible" o:gfxdata="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" o:bullet="t">
+      <v:shape id="_x0000_i1030" type="#_x0000_t75" alt="House" style="width:32.8pt;height:32.8pt;visibility:visible" o:gfxdata="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" o:bullet="t">
         <v:imagedata r:id="rId1" o:title="" cropbottom="-3072f" cropright="-3072f"/>
       </v:shape>
     </w:pict>
   </w:numPicBullet>
   <w:numPicBullet w:numPicBulletId="1">
     <w:pict>
-      <v:shape id="_x0000_i1039" type="#_x0000_t75" alt="Envelope" style="width:34.6pt;height:26.3pt;visibility:visible" o:gfxdata="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" o:bullet="t">
+      <v:shape id="_x0000_i1031" type="#_x0000_t75" alt="Envelope" style="width:34.95pt;height:26.4pt;visibility:visible" o:gfxdata="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" o:bullet="t">
         <v:imagedata r:id="rId2" o:title="" croptop="-10083f" cropbottom="-13863f" cropright="-2891f"/>
       </v:shape>
     </w:pict>
   </w:numPicBullet>
   <w:numPicBullet w:numPicBulletId="2">
     <w:pict>
-      <v:shape id="_x0000_i1040" type="#_x0000_t75" alt="Envelope" style="width:28.4pt;height:22.15pt;visibility:visible" o:gfxdata="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" o:bullet="t">
+      <v:shape id="_x0000_i1032" type="#_x0000_t75" alt="Envelope" style="width:28.5pt;height:22.1pt;visibility:visible" o:gfxdata="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" o:bullet="t">
         <v:imagedata r:id="rId3" o:title="" croptop="-5958f" cropbottom="-10724f"/>
       </v:shape>
     </w:pict>
   </w:numPicBullet>
   <w:numPicBullet w:numPicBulletId="3">
     <w:pict>
-      <v:shape id="_x0000_i1041" type="#_x0000_t75" style="width:16.6pt;height:16.6pt;visibility:visible;mso-wrap-style:square" o:bullet="t">
+      <v:shape id="_x0000_i1033" type="#_x0000_t75" style="width:16.4pt;height:16.4pt;visibility:visible;mso-wrap-style:square" o:bullet="t">
         <v:imagedata r:id="rId4" o:title=""/>
       </v:shape>
     </w:pict>

--- a/resume/resume.docx
+++ b/resume/resume.docx
@@ -1,6 +1,6 @@
 
 <file path=word/document.xml><?xml version="1.0" encoding="utf-8"?>
-<w:document xmlns:wpc="http://schemas.microsoft.com/office/word/2010/wordprocessingCanvas" xmlns:cx="http://schemas.microsoft.com/office/drawing/2014/chartex" xmlns:cx1="http://schemas.microsoft.com/office/drawing/2015/9/8/chartex" xmlns:cx2="http://schemas.microsoft.com/office/drawing/2015/10/21/chartex" xmlns:cx3="http://schemas.microsoft.com/office/drawing/2016/5/9/chartex" xmlns:cx4="http://schemas.microsoft.com/office/drawing/2016/5/10/chartex" xmlns:cx5="http://schemas.microsoft.com/office/drawing/2016/5/11/chartex" xmlns:cx6="http://schemas.microsoft.com/office/drawing/2016/5/12/chartex" xmlns:cx7="http://schemas.microsoft.com/office/drawing/2016/5/13/chartex" xmlns:cx8="http://schemas.microsoft.com/office/drawing/2016/5/14/chartex" xmlns:mc="http://schemas.openxmlformats.org/markup-compatibility/2006" xmlns:aink="http://schemas.microsoft.com/office/drawing/2016/ink" xmlns:am3d="http://schemas.microsoft.com/office/drawing/2017/model3d" xmlns:o="urn:schemas-microsoft-com:office:office" xmlns:r="http://schemas.openxmlformats.org/officeDocument/2006/relationships" xmlns:m="http://schemas.openxmlformats.org/officeDocument/2006/math" xmlns:v="urn:schemas-microsoft-com:vml" xmlns:wp14="http://schemas.microsoft.com/office/word/2010/wordprocessingDrawing" xmlns:wp="http://schemas.openxmlformats.org/drawingml/2006/wordprocessingDrawing" xmlns:w10="urn:schemas-microsoft-com:office:word" xmlns:w="http://schemas.openxmlformats.org/wordprocessingml/2006/main" xmlns:w14="http://schemas.microsoft.com/office/word/2010/wordml" xmlns:w15="http://schemas.microsoft.com/office/word/2012/wordml" xmlns:w16cex="http://schemas.microsoft.com/office/word/2018/wordml/cex" xmlns:w16cid="http://schemas.microsoft.com/office/word/2016/wordml/cid" xmlns:w16="http://schemas.microsoft.com/office/word/2018/wordml" xmlns:w16sdtdh="http://schemas.microsoft.com/office/word/2020/wordml/sdtdatahash" xmlns:w16se="http://schemas.microsoft.com/office/word/2015/wordml/symex" xmlns:wpg="http://schemas.microsoft.com/office/word/2010/wordprocessingGroup" xmlns:wpi="http://schemas.microsoft.com/office/word/2010/wordprocessingInk" xmlns:wne="http://schemas.microsoft.com/office/word/2006/wordml" xmlns:wps="http://schemas.microsoft.com/office/word/2010/wordprocessingShape" mc:Ignorable="w14 w15 w16se w16cid w16 w16cex w16sdtdh wp14">
+<w:document xmlns:wpc="http://schemas.microsoft.com/office/word/2010/wordprocessingCanvas" xmlns:cx="http://schemas.microsoft.com/office/drawing/2014/chartex" xmlns:cx1="http://schemas.microsoft.com/office/drawing/2015/9/8/chartex" xmlns:cx2="http://schemas.microsoft.com/office/drawing/2015/10/21/chartex" xmlns:cx3="http://schemas.microsoft.com/office/drawing/2016/5/9/chartex" xmlns:cx4="http://schemas.microsoft.com/office/drawing/2016/5/10/chartex" xmlns:cx5="http://schemas.microsoft.com/office/drawing/2016/5/11/chartex" xmlns:cx6="http://schemas.microsoft.com/office/drawing/2016/5/12/chartex" xmlns:cx7="http://schemas.microsoft.com/office/drawing/2016/5/13/chartex" xmlns:cx8="http://schemas.microsoft.com/office/drawing/2016/5/14/chartex" xmlns:mc="http://schemas.openxmlformats.org/markup-compatibility/2006" xmlns:aink="http://schemas.microsoft.com/office/drawing/2016/ink" xmlns:am3d="http://schemas.microsoft.com/office/drawing/2017/model3d" xmlns:o="urn:schemas-microsoft-com:office:office" xmlns:oel="http://schemas.microsoft.com/office/2019/extlst" xmlns:r="http://schemas.openxmlformats.org/officeDocument/2006/relationships" xmlns:m="http://schemas.openxmlformats.org/officeDocument/2006/math" xmlns:v="urn:schemas-microsoft-com:vml" xmlns:wp14="http://schemas.microsoft.com/office/word/2010/wordprocessingDrawing" xmlns:wp="http://schemas.openxmlformats.org/drawingml/2006/wordprocessingDrawing" xmlns:w10="urn:schemas-microsoft-com:office:word" xmlns:w="http://schemas.openxmlformats.org/wordprocessingml/2006/main" xmlns:w14="http://schemas.microsoft.com/office/word/2010/wordml" xmlns:w15="http://schemas.microsoft.com/office/word/2012/wordml" xmlns:w16cex="http://schemas.microsoft.com/office/word/2018/wordml/cex" xmlns:w16cid="http://schemas.microsoft.com/office/word/2016/wordml/cid" xmlns:w16="http://schemas.microsoft.com/office/word/2018/wordml" xmlns:w16sdtdh="http://schemas.microsoft.com/office/word/2020/wordml/sdtdatahash" xmlns:w16se="http://schemas.microsoft.com/office/word/2015/wordml/symex" xmlns:wpg="http://schemas.microsoft.com/office/word/2010/wordprocessingGroup" xmlns:wpi="http://schemas.microsoft.com/office/word/2010/wordprocessingInk" xmlns:wne="http://schemas.microsoft.com/office/word/2006/wordml" xmlns:wps="http://schemas.microsoft.com/office/word/2010/wordprocessingShape" mc:Ignorable="w14 w15 w16se w16cid w16 w16cex w16sdtdh wp14">
   <w:body>
     <w:p>
       <w:pPr>
@@ -135,7 +135,7 @@
         <w:autoSpaceDE w:val="0"/>
         <w:autoSpaceDN w:val="0"/>
         <w:adjustRightInd w:val="0"/>
-        <w:spacing w:after="120" w:line="276" w:lineRule="auto"/>
+        <w:spacing w:after="240"/>
         <w:jc w:val="both"/>
         <w:rPr>
           <w:i/>
@@ -149,7 +149,23 @@
           <w:iCs/>
           <w:color w:val="000000"/>
         </w:rPr>
-        <w:t>I am a Ph.D.</w:t>
+        <w:t xml:space="preserve">I am a </w:t>
+      </w:r>
+      <w:r>
+        <w:rPr>
+          <w:i/>
+          <w:iCs/>
+          <w:color w:val="000000"/>
+        </w:rPr>
+        <w:t>Senior Data Scientist at Mastercard w</w:t>
+      </w:r>
+      <w:r>
+        <w:rPr>
+          <w:i/>
+          <w:iCs/>
+          <w:color w:val="000000"/>
+        </w:rPr>
+        <w:t>ith</w:t>
       </w:r>
       <w:r>
         <w:rPr>
@@ -158,54 +174,6 @@
           <w:color w:val="000000"/>
         </w:rPr>
         <w:t xml:space="preserve"> </w:t>
-      </w:r>
-      <w:r>
-        <w:rPr>
-          <w:i/>
-          <w:iCs/>
-          <w:color w:val="000000"/>
-        </w:rPr>
-        <w:t>Candidate</w:t>
-      </w:r>
-      <w:r>
-        <w:rPr>
-          <w:i/>
-          <w:iCs/>
-          <w:color w:val="000000"/>
-        </w:rPr>
-        <w:t xml:space="preserve"> in Computer Science</w:t>
-      </w:r>
-      <w:r>
-        <w:rPr>
-          <w:i/>
-          <w:iCs/>
-          <w:color w:val="000000"/>
-        </w:rPr>
-        <w:t xml:space="preserve"> with</w:t>
-      </w:r>
-      <w:r>
-        <w:rPr>
-          <w:i/>
-          <w:iCs/>
-          <w:color w:val="000000"/>
-        </w:rPr>
-        <w:t xml:space="preserve"> five </w:t>
-      </w:r>
-      <w:r>
-        <w:rPr>
-          <w:i/>
-          <w:iCs/>
-          <w:color w:val="000000"/>
-        </w:rPr>
-        <w:t>years</w:t>
-      </w:r>
-      <w:r>
-        <w:rPr>
-          <w:i/>
-          <w:iCs/>
-          <w:color w:val="000000"/>
-        </w:rPr>
-        <w:t xml:space="preserve"> of </w:t>
       </w:r>
       <w:r>
         <w:rPr>
@@ -237,7 +205,7 @@
           <w:iCs/>
           <w:color w:val="000000"/>
         </w:rPr>
-        <w:t xml:space="preserve"> Network Security, Anomaly Detection, Machine Learning, Data Science</w:t>
+        <w:t xml:space="preserve"> Network Security, Anomaly Detection, Machine Learning, Data</w:t>
       </w:r>
       <w:r>
         <w:rPr>
@@ -245,7 +213,7 @@
           <w:iCs/>
           <w:color w:val="000000"/>
         </w:rPr>
-        <w:t>,</w:t>
+        <w:t xml:space="preserve"> Mining, </w:t>
       </w:r>
       <w:r>
         <w:rPr>
@@ -253,7 +221,15 @@
           <w:iCs/>
           <w:color w:val="000000"/>
         </w:rPr>
-        <w:t xml:space="preserve"> and Graph Mining.</w:t>
+        <w:t>Graph Mining</w:t>
+      </w:r>
+      <w:r>
+        <w:rPr>
+          <w:i/>
+          <w:iCs/>
+          <w:color w:val="000000"/>
+        </w:rPr>
+        <w:t>, Graph Embedding, and Graph Visualization.</w:t>
       </w:r>
       <w:r>
         <w:rPr>
@@ -263,109 +239,12 @@
         </w:rPr>
         <w:t xml:space="preserve"> </w:t>
       </w:r>
-      <w:r>
-        <w:rPr>
-          <w:i/>
-          <w:iCs/>
-          <w:color w:val="000000"/>
-        </w:rPr>
-        <w:t>Currently</w:t>
-      </w:r>
-      <w:r>
-        <w:rPr>
-          <w:i/>
-          <w:iCs/>
-          <w:color w:val="000000"/>
-        </w:rPr>
-        <w:t>,</w:t>
-      </w:r>
-      <w:r>
-        <w:rPr>
-          <w:i/>
-          <w:iCs/>
-          <w:color w:val="000000"/>
-        </w:rPr>
-        <w:t xml:space="preserve"> </w:t>
-      </w:r>
-      <w:r>
-        <w:rPr>
-          <w:i/>
-          <w:iCs/>
-          <w:color w:val="000000"/>
-        </w:rPr>
-        <w:t xml:space="preserve">I am </w:t>
-      </w:r>
-      <w:r>
-        <w:rPr>
-          <w:i/>
-          <w:iCs/>
-          <w:color w:val="000000"/>
-        </w:rPr>
-        <w:t>working on research related to anomaly/fraud detection</w:t>
-      </w:r>
-      <w:r>
-        <w:rPr>
-          <w:i/>
-          <w:iCs/>
-          <w:color w:val="000000"/>
-        </w:rPr>
-        <w:t xml:space="preserve"> </w:t>
-      </w:r>
-      <w:r>
-        <w:rPr>
-          <w:i/>
-          <w:iCs/>
-          <w:color w:val="000000"/>
-        </w:rPr>
-        <w:t xml:space="preserve">in </w:t>
-      </w:r>
-      <w:r>
-        <w:rPr>
-          <w:i/>
-          <w:iCs/>
-          <w:color w:val="000000"/>
-        </w:rPr>
-        <w:t>dynamic</w:t>
-      </w:r>
-      <w:r>
-        <w:rPr>
-          <w:i/>
-          <w:iCs/>
-          <w:color w:val="000000"/>
-        </w:rPr>
-        <w:t xml:space="preserve"> </w:t>
-      </w:r>
-      <w:r>
-        <w:rPr>
-          <w:i/>
-          <w:iCs/>
-          <w:color w:val="000000"/>
-        </w:rPr>
-        <w:t>network</w:t>
-      </w:r>
-      <w:r>
-        <w:rPr>
-          <w:i/>
-          <w:iCs/>
-          <w:color w:val="000000"/>
-        </w:rPr>
-        <w:t>s</w:t>
-      </w:r>
-      <w:r>
-        <w:rPr>
-          <w:i/>
-          <w:iCs/>
-          <w:color w:val="000000"/>
-        </w:rPr>
-        <w:t xml:space="preserve"> using graph-based techniques. </w:t>
-      </w:r>
     </w:p>
     <w:p>
       <w:pPr>
         <w:autoSpaceDE w:val="0"/>
         <w:autoSpaceDN w:val="0"/>
         <w:adjustRightInd w:val="0"/>
-        <w:spacing w:line="276" w:lineRule="auto"/>
         <w:jc w:val="both"/>
         <w:rPr>
           <w:b/>
@@ -376,76 +255,6 @@
           <w:szCs w:val="22"/>
         </w:rPr>
       </w:pPr>
-      <w:r>
-        <w:rPr>
-          <w:b/>
-          <w:bCs/>
-          <w:noProof/>
-          <w:color w:val="000000"/>
-          <w:sz w:val="34"/>
-          <w:szCs w:val="34"/>
-          <w:u w:val="single"/>
-        </w:rPr>
-        <mc:AlternateContent>
-          <mc:Choice Requires="wps">
-            <w:drawing>
-              <wp:anchor distT="0" distB="0" distL="114300" distR="114300" simplePos="0" relativeHeight="251683840" behindDoc="0" locked="0" layoutInCell="1" allowOverlap="1" wp14:anchorId="7884615C" wp14:editId="1DE5AC31">
-                <wp:simplePos x="0" y="0"/>
-                <wp:positionH relativeFrom="column">
-                  <wp:posOffset>6263</wp:posOffset>
-                </wp:positionH>
-                <wp:positionV relativeFrom="paragraph">
-                  <wp:posOffset>2575</wp:posOffset>
-                </wp:positionV>
-                <wp:extent cx="6858000" cy="0"/>
-                <wp:effectExtent l="0" t="0" r="12700" b="12700"/>
-                <wp:wrapNone/>
-                <wp:docPr id="16" name="Straight Connector 16"/>
-                <wp:cNvGraphicFramePr/>
-                <a:graphic xmlns:a="http://schemas.openxmlformats.org/drawingml/2006/main">
-                  <a:graphicData uri="http://schemas.microsoft.com/office/word/2010/wordprocessingShape">
-                    <wps:wsp>
-                      <wps:cNvCnPr/>
-                      <wps:spPr>
-                        <a:xfrm>
-                          <a:off x="0" y="0"/>
-                          <a:ext cx="6858000" cy="0"/>
-                        </a:xfrm>
-                        <a:prstGeom prst="line">
-                          <a:avLst/>
-                        </a:prstGeom>
-                      </wps:spPr>
-                      <wps:style>
-                        <a:lnRef idx="1">
-                          <a:schemeClr val="accent1"/>
-                        </a:lnRef>
-                        <a:fillRef idx="0">
-                          <a:schemeClr val="accent1"/>
-                        </a:fillRef>
-                        <a:effectRef idx="0">
-                          <a:schemeClr val="accent1"/>
-                        </a:effectRef>
-                        <a:fontRef idx="minor">
-                          <a:schemeClr val="tx1"/>
-                        </a:fontRef>
-                      </wps:style>
-                      <wps:bodyPr/>
-                    </wps:wsp>
-                  </a:graphicData>
-                </a:graphic>
-                <wp14:sizeRelV relativeFrom="margin">
-                  <wp14:pctHeight>0</wp14:pctHeight>
-                </wp14:sizeRelV>
-              </wp:anchor>
-            </w:drawing>
-          </mc:Choice>
-          <mc:Fallback>
-            <w:pict>
-              <v:line w14:anchorId="2788ECC8" id="Straight Connector 16" o:spid="_x0000_s1026" style="position:absolute;z-index:251683840;visibility:visible;mso-wrap-style:square;mso-height-percent:0;mso-wrap-distance-left:9pt;mso-wrap-distance-top:0;mso-wrap-distance-right:9pt;mso-wrap-distance-bottom:0;mso-position-horizontal:absolute;mso-position-horizontal-relative:text;mso-position-vertical:absolute;mso-position-vertical-relative:text;mso-height-percent:0;mso-height-relative:margin" from=".5pt,.2pt" to="540.5pt,.2pt" o:gfxdata="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" strokecolor="#4579b8 [3044]"/>
-            </w:pict>
-          </mc:Fallback>
-        </mc:AlternateContent>
-      </w:r>
       <w:r>
         <w:rPr>
           <w:b/>
@@ -491,7 +300,7 @@
       </w:tblGrid>
       <w:tr>
         <w:trPr>
-          <w:trHeight w:val="223"/>
+          <w:trHeight w:val="908"/>
         </w:trPr>
         <w:tc>
           <w:tcPr>
@@ -502,7 +311,6 @@
               <w:autoSpaceDE w:val="0"/>
               <w:autoSpaceDN w:val="0"/>
               <w:adjustRightInd w:val="0"/>
-              <w:spacing w:line="276" w:lineRule="auto"/>
               <w:rPr>
                 <w:b/>
                 <w:bCs/>
@@ -527,7 +335,6 @@
               <w:autoSpaceDE w:val="0"/>
               <w:autoSpaceDN w:val="0"/>
               <w:adjustRightInd w:val="0"/>
-              <w:spacing w:line="276" w:lineRule="auto"/>
               <w:rPr>
                 <w:i/>
                 <w:iCs/>
@@ -556,7 +363,6 @@
               <w:autoSpaceDE w:val="0"/>
               <w:autoSpaceDN w:val="0"/>
               <w:adjustRightInd w:val="0"/>
-              <w:spacing w:line="276" w:lineRule="auto"/>
               <w:rPr>
                 <w:i/>
                 <w:iCs/>
@@ -582,7 +388,6 @@
               <w:autoSpaceDE w:val="0"/>
               <w:autoSpaceDN w:val="0"/>
               <w:adjustRightInd w:val="0"/>
-              <w:spacing w:line="276" w:lineRule="auto"/>
               <w:jc w:val="right"/>
               <w:rPr>
                 <w:i/>
@@ -602,7 +407,6 @@
               <w:autoSpaceDE w:val="0"/>
               <w:autoSpaceDN w:val="0"/>
               <w:adjustRightInd w:val="0"/>
-              <w:spacing w:line="276" w:lineRule="auto"/>
               <w:jc w:val="right"/>
               <w:rPr>
                 <w:i/>
@@ -614,6 +418,27 @@
                 <w:i/>
                 <w:color w:val="000000"/>
               </w:rPr>
+              <w:t>Aug</w:t>
+            </w:r>
+            <w:r>
+              <w:rPr>
+                <w:i/>
+                <w:color w:val="000000"/>
+              </w:rPr>
+              <w:t>,</w:t>
+            </w:r>
+            <w:r>
+              <w:rPr>
+                <w:i/>
+                <w:color w:val="000000"/>
+              </w:rPr>
+              <w:t xml:space="preserve"> </w:t>
+            </w:r>
+            <w:r>
+              <w:rPr>
+                <w:i/>
+                <w:color w:val="000000"/>
+              </w:rPr>
               <w:t>2018</w:t>
             </w:r>
             <w:r>
@@ -621,6 +446,27 @@
                 <w:i/>
                 <w:color w:val="000000"/>
               </w:rPr>
+              <w:t xml:space="preserve"> – </w:t>
+            </w:r>
+            <w:r>
+              <w:rPr>
+                <w:i/>
+                <w:color w:val="000000"/>
+              </w:rPr>
+              <w:t>Sep</w:t>
+            </w:r>
+            <w:r>
+              <w:rPr>
+                <w:i/>
+                <w:color w:val="000000"/>
+              </w:rPr>
+              <w:t>,</w:t>
+            </w:r>
+            <w:r>
+              <w:rPr>
+                <w:i/>
+                <w:color w:val="000000"/>
+              </w:rPr>
               <w:t xml:space="preserve"> </w:t>
             </w:r>
             <w:r>
@@ -628,28 +474,14 @@
                 <w:i/>
                 <w:color w:val="000000"/>
               </w:rPr>
-              <w:t>–</w:t>
-            </w:r>
-            <w:r>
-              <w:rPr>
-                <w:i/>
-                <w:color w:val="000000"/>
-              </w:rPr>
-              <w:t xml:space="preserve"> </w:t>
-            </w:r>
-            <w:r>
-              <w:rPr>
-                <w:i/>
-                <w:color w:val="000000"/>
-              </w:rPr>
-              <w:t>Present</w:t>
+              <w:t>2022</w:t>
             </w:r>
           </w:p>
         </w:tc>
       </w:tr>
       <w:tr>
         <w:trPr>
-          <w:trHeight w:val="223"/>
+          <w:trHeight w:val="980"/>
         </w:trPr>
         <w:tc>
           <w:tcPr>
@@ -660,7 +492,6 @@
               <w:autoSpaceDE w:val="0"/>
               <w:autoSpaceDN w:val="0"/>
               <w:adjustRightInd w:val="0"/>
-              <w:spacing w:line="276" w:lineRule="auto"/>
               <w:rPr>
                 <w:b/>
                 <w:bCs/>
@@ -683,7 +514,6 @@
               <w:autoSpaceDE w:val="0"/>
               <w:autoSpaceDN w:val="0"/>
               <w:adjustRightInd w:val="0"/>
-              <w:spacing w:line="276" w:lineRule="auto"/>
               <w:rPr>
                 <w:i/>
                 <w:iCs/>
@@ -760,7 +590,6 @@
               <w:autoSpaceDE w:val="0"/>
               <w:autoSpaceDN w:val="0"/>
               <w:adjustRightInd w:val="0"/>
-              <w:spacing w:line="276" w:lineRule="auto"/>
               <w:rPr>
                 <w:i/>
                 <w:iCs/>
@@ -786,7 +615,6 @@
               <w:autoSpaceDE w:val="0"/>
               <w:autoSpaceDN w:val="0"/>
               <w:adjustRightInd w:val="0"/>
-              <w:spacing w:line="276" w:lineRule="auto"/>
               <w:jc w:val="right"/>
               <w:rPr>
                 <w:i/>
@@ -806,7 +634,6 @@
               <w:autoSpaceDE w:val="0"/>
               <w:autoSpaceDN w:val="0"/>
               <w:adjustRightInd w:val="0"/>
-              <w:spacing w:line="276" w:lineRule="auto"/>
               <w:jc w:val="right"/>
               <w:rPr>
                 <w:i/>
@@ -818,7 +645,7 @@
                 <w:i/>
                 <w:color w:val="000000"/>
               </w:rPr>
-              <w:t xml:space="preserve">  </w:t>
+              <w:t xml:space="preserve">Jan, </w:t>
             </w:r>
             <w:r>
               <w:rPr>
@@ -839,14 +666,14 @@
                 <w:i/>
                 <w:color w:val="000000"/>
               </w:rPr>
-              <w:t>–</w:t>
-            </w:r>
-            <w:r>
-              <w:rPr>
-                <w:i/>
-                <w:color w:val="000000"/>
-              </w:rPr>
-              <w:t xml:space="preserve"> </w:t>
+              <w:t xml:space="preserve">– </w:t>
+            </w:r>
+            <w:r>
+              <w:rPr>
+                <w:i/>
+                <w:color w:val="000000"/>
+              </w:rPr>
+              <w:t xml:space="preserve">May, </w:t>
             </w:r>
             <w:r>
               <w:rPr>
@@ -871,7 +698,6 @@
               <w:autoSpaceDE w:val="0"/>
               <w:autoSpaceDN w:val="0"/>
               <w:adjustRightInd w:val="0"/>
-              <w:spacing w:line="276" w:lineRule="auto"/>
               <w:rPr>
                 <w:i/>
                 <w:color w:val="000000"/>
@@ -892,7 +718,6 @@
               <w:autoSpaceDE w:val="0"/>
               <w:autoSpaceDN w:val="0"/>
               <w:adjustRightInd w:val="0"/>
-              <w:spacing w:line="276" w:lineRule="auto"/>
               <w:rPr>
                 <w:i/>
                 <w:iCs/>
@@ -945,7 +770,6 @@
               <w:autoSpaceDE w:val="0"/>
               <w:autoSpaceDN w:val="0"/>
               <w:adjustRightInd w:val="0"/>
-              <w:spacing w:line="276" w:lineRule="auto"/>
               <w:rPr>
                 <w:i/>
                 <w:iCs/>
@@ -987,7 +811,6 @@
               <w:autoSpaceDE w:val="0"/>
               <w:autoSpaceDN w:val="0"/>
               <w:adjustRightInd w:val="0"/>
-              <w:spacing w:line="276" w:lineRule="auto"/>
               <w:jc w:val="right"/>
               <w:rPr>
                 <w:i/>
@@ -1007,7 +830,6 @@
               <w:autoSpaceDE w:val="0"/>
               <w:autoSpaceDN w:val="0"/>
               <w:adjustRightInd w:val="0"/>
-              <w:spacing w:line="276" w:lineRule="auto"/>
               <w:jc w:val="right"/>
               <w:rPr>
                 <w:i/>
@@ -1019,6 +841,13 @@
                 <w:i/>
                 <w:color w:val="000000"/>
               </w:rPr>
+              <w:t xml:space="preserve">Jan, </w:t>
+            </w:r>
+            <w:r>
+              <w:rPr>
+                <w:i/>
+                <w:color w:val="000000"/>
+              </w:rPr>
               <w:t>2011</w:t>
             </w:r>
             <w:r>
@@ -1041,6 +870,13 @@
                 <w:color w:val="000000"/>
               </w:rPr>
               <w:t xml:space="preserve"> </w:t>
+            </w:r>
+            <w:r>
+              <w:rPr>
+                <w:i/>
+                <w:color w:val="000000"/>
+              </w:rPr>
+              <w:t xml:space="preserve">Jan, </w:t>
             </w:r>
             <w:r>
               <w:rPr>
@@ -1069,78 +905,6 @@
           <w:szCs w:val="30"/>
         </w:rPr>
       </w:pPr>
-      <w:r>
-        <w:rPr>
-          <w:b/>
-          <w:bCs/>
-          <w:noProof/>
-          <w:color w:val="000000"/>
-          <w:sz w:val="34"/>
-          <w:szCs w:val="34"/>
-        </w:rPr>
-        <mc:AlternateContent>
-          <mc:Choice Requires="wps">
-            <w:drawing>
-              <wp:anchor distT="0" distB="0" distL="114300" distR="114300" simplePos="0" relativeHeight="251685888" behindDoc="0" locked="0" layoutInCell="1" allowOverlap="1" wp14:anchorId="259F7831" wp14:editId="14B09693">
-                <wp:simplePos x="0" y="0"/>
-                <wp:positionH relativeFrom="column">
-                  <wp:posOffset>-18789</wp:posOffset>
-                </wp:positionH>
-                <wp:positionV relativeFrom="paragraph">
-                  <wp:posOffset>202043</wp:posOffset>
-                </wp:positionV>
-                <wp:extent cx="6883052" cy="0"/>
-                <wp:effectExtent l="0" t="0" r="13335" b="12700"/>
-                <wp:wrapNone/>
-                <wp:docPr id="17" name="Straight Connector 17"/>
-                <wp:cNvGraphicFramePr/>
-                <a:graphic xmlns:a="http://schemas.openxmlformats.org/drawingml/2006/main">
-                  <a:graphicData uri="http://schemas.microsoft.com/office/word/2010/wordprocessingShape">
-                    <wps:wsp>
-                      <wps:cNvCnPr/>
-                      <wps:spPr>
-                        <a:xfrm>
-                          <a:off x="0" y="0"/>
-                          <a:ext cx="6883052" cy="0"/>
-                        </a:xfrm>
-                        <a:prstGeom prst="line">
-                          <a:avLst/>
-                        </a:prstGeom>
-                      </wps:spPr>
-                      <wps:style>
-                        <a:lnRef idx="1">
-                          <a:schemeClr val="accent1"/>
-                        </a:lnRef>
-                        <a:fillRef idx="0">
-                          <a:schemeClr val="accent1"/>
-                        </a:fillRef>
-                        <a:effectRef idx="0">
-                          <a:schemeClr val="accent1"/>
-                        </a:effectRef>
-                        <a:fontRef idx="minor">
-                          <a:schemeClr val="tx1"/>
-                        </a:fontRef>
-                      </wps:style>
-                      <wps:bodyPr/>
-                    </wps:wsp>
-                  </a:graphicData>
-                </a:graphic>
-                <wp14:sizeRelH relativeFrom="margin">
-                  <wp14:pctWidth>0</wp14:pctWidth>
-                </wp14:sizeRelH>
-                <wp14:sizeRelV relativeFrom="margin">
-                  <wp14:pctHeight>0</wp14:pctHeight>
-                </wp14:sizeRelV>
-              </wp:anchor>
-            </w:drawing>
-          </mc:Choice>
-          <mc:Fallback>
-            <w:pict>
-              <v:line w14:anchorId="522D3089" id="Straight Connector 17" o:spid="_x0000_s1026" style="position:absolute;z-index:251685888;visibility:visible;mso-wrap-style:square;mso-width-percent:0;mso-height-percent:0;mso-wrap-distance-left:9pt;mso-wrap-distance-top:0;mso-wrap-distance-right:9pt;mso-wrap-distance-bottom:0;mso-position-horizontal:absolute;mso-position-horizontal-relative:text;mso-position-vertical:absolute;mso-position-vertical-relative:text;mso-width-percent:0;mso-height-percent:0;mso-width-relative:margin;mso-height-relative:margin" from="-1.5pt,15.9pt" to="540.45pt,15.9pt" o:gfxdata="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" strokecolor="#4579b8 [3044]"/>
-            </w:pict>
-          </mc:Fallback>
-        </mc:AlternateContent>
-      </w:r>
     </w:p>
     <w:p>
       <w:pPr>
@@ -1201,18 +965,11 @@
       <w:tblPr>
         <w:tblStyle w:val="TableGrid"/>
         <w:tblW w:w="10828" w:type="dxa"/>
-        <w:tblBorders>
-          <w:top w:val="none" w:sz="0" w:space="0" w:color="auto"/>
-          <w:left w:val="none" w:sz="0" w:space="0" w:color="auto"/>
-          <w:bottom w:val="none" w:sz="0" w:space="0" w:color="auto"/>
-          <w:right w:val="none" w:sz="0" w:space="0" w:color="auto"/>
-          <w:insideH w:val="none" w:sz="0" w:space="0" w:color="auto"/>
-          <w:insideV w:val="none" w:sz="0" w:space="0" w:color="auto"/>
-        </w:tblBorders>
         <w:tblLook w:val="04A0" w:firstRow="1" w:lastRow="0" w:firstColumn="1" w:lastColumn="0" w:noHBand="0" w:noVBand="1"/>
       </w:tblPr>
       <w:tblGrid>
-        <w:gridCol w:w="6745"/>
+        <w:gridCol w:w="2695"/>
+        <w:gridCol w:w="4050"/>
         <w:gridCol w:w="4083"/>
       </w:tblGrid>
       <w:tr>
@@ -1222,13 +979,13 @@
         <w:tc>
           <w:tcPr>
             <w:tcW w:w="6745" w:type="dxa"/>
+            <w:gridSpan w:val="2"/>
           </w:tcPr>
           <w:p>
             <w:pPr>
               <w:autoSpaceDE w:val="0"/>
               <w:autoSpaceDN w:val="0"/>
               <w:adjustRightInd w:val="0"/>
-              <w:spacing w:line="276" w:lineRule="auto"/>
               <w:rPr>
                 <w:b/>
                 <w:bCs/>
@@ -1245,7 +1002,27 @@
                 <w:iCs/>
                 <w:color w:val="000000"/>
               </w:rPr>
-              <w:t>Tennessee Tech University</w:t>
+              <w:t>Master</w:t>
+            </w:r>
+            <w:r>
+              <w:rPr>
+                <w:b/>
+                <w:bCs/>
+                <w:i/>
+                <w:iCs/>
+                <w:color w:val="000000"/>
+              </w:rPr>
+              <w:t>c</w:t>
+            </w:r>
+            <w:r>
+              <w:rPr>
+                <w:b/>
+                <w:bCs/>
+                <w:i/>
+                <w:iCs/>
+                <w:color w:val="000000"/>
+              </w:rPr>
+              <w:t>ard</w:t>
             </w:r>
           </w:p>
           <w:p>
@@ -1253,7 +1030,6 @@
               <w:autoSpaceDE w:val="0"/>
               <w:autoSpaceDN w:val="0"/>
               <w:adjustRightInd w:val="0"/>
-              <w:spacing w:line="276" w:lineRule="auto"/>
               <w:contextualSpacing/>
               <w:rPr>
                 <w:i/>
@@ -1265,7 +1041,14 @@
                 <w:i/>
                 <w:color w:val="000000"/>
               </w:rPr>
-              <w:t>Graduate Teaching and Research Assistant</w:t>
+              <w:t>Senior Data Sc</w:t>
+            </w:r>
+            <w:r>
+              <w:rPr>
+                <w:i/>
+                <w:color w:val="000000"/>
+              </w:rPr>
+              <w:t xml:space="preserve">ientist </w:t>
             </w:r>
           </w:p>
         </w:tc>
@@ -1278,7 +1061,6 @@
               <w:autoSpaceDE w:val="0"/>
               <w:autoSpaceDN w:val="0"/>
               <w:adjustRightInd w:val="0"/>
-              <w:spacing w:line="276" w:lineRule="auto"/>
               <w:jc w:val="right"/>
               <w:rPr>
                 <w:i/>
@@ -1290,13 +1072,40 @@
                 <w:i/>
                 <w:color w:val="000000"/>
               </w:rPr>
-              <w:t>Cookeville, TN</w:t>
+              <w:t>O</w:t>
+            </w:r>
+            <w:r>
+              <w:rPr>
+                <w:i/>
+                <w:color w:val="000000"/>
+              </w:rPr>
+              <w:t>’</w:t>
+            </w:r>
+            <w:r>
+              <w:rPr>
+                <w:i/>
+                <w:color w:val="000000"/>
+              </w:rPr>
+              <w:t>Fallon</w:t>
+            </w:r>
+            <w:r>
+              <w:rPr>
+                <w:i/>
+                <w:color w:val="000000"/>
+              </w:rPr>
+              <w:t xml:space="preserve">, </w:t>
+            </w:r>
+            <w:r>
+              <w:rPr>
+                <w:i/>
+                <w:color w:val="000000"/>
+              </w:rPr>
+              <w:t>MO</w:t>
             </w:r>
           </w:p>
           <w:p>
             <w:pPr>
               <w:pStyle w:val="Default"/>
-              <w:spacing w:line="276" w:lineRule="auto"/>
               <w:jc w:val="right"/>
               <w:rPr>
                 <w:i/>
@@ -1306,7 +1115,31 @@
               <w:rPr>
                 <w:i/>
               </w:rPr>
-              <w:t>2018</w:t>
+              <w:t>Sep</w:t>
+            </w:r>
+            <w:r>
+              <w:rPr>
+                <w:i/>
+              </w:rPr>
+              <w:t>,</w:t>
+            </w:r>
+            <w:r>
+              <w:rPr>
+                <w:i/>
+              </w:rPr>
+              <w:t xml:space="preserve"> </w:t>
+            </w:r>
+            <w:r>
+              <w:rPr>
+                <w:i/>
+              </w:rPr>
+              <w:t>2</w:t>
+            </w:r>
+            <w:r>
+              <w:rPr>
+                <w:i/>
+              </w:rPr>
+              <w:t>022</w:t>
             </w:r>
             <w:r>
               <w:rPr>
@@ -1335,48 +1168,400 @@
           </w:p>
         </w:tc>
       </w:tr>
-    </w:tbl>
-    <w:p>
-      <w:pPr>
-        <w:autoSpaceDE w:val="0"/>
-        <w:autoSpaceDN w:val="0"/>
-        <w:adjustRightInd w:val="0"/>
-        <w:spacing w:line="276" w:lineRule="auto"/>
-        <w:contextualSpacing/>
-        <w:jc w:val="both"/>
-        <w:rPr>
-          <w:i/>
-          <w:iCs/>
-          <w:color w:val="000000"/>
-        </w:rPr>
-      </w:pPr>
-    </w:p>
-    <w:tbl>
-      <w:tblPr>
-        <w:tblStyle w:val="TableGrid"/>
-        <w:tblpPr w:leftFromText="180" w:rightFromText="180" w:vertAnchor="text" w:horzAnchor="margin" w:tblpY="1440"/>
-        <w:tblW w:w="10795" w:type="dxa"/>
-        <w:tblBorders>
-          <w:top w:val="none" w:sz="0" w:space="0" w:color="auto"/>
-          <w:left w:val="none" w:sz="0" w:space="0" w:color="auto"/>
-          <w:bottom w:val="none" w:sz="0" w:space="0" w:color="auto"/>
-          <w:right w:val="none" w:sz="0" w:space="0" w:color="auto"/>
-          <w:insideH w:val="none" w:sz="0" w:space="0" w:color="auto"/>
-          <w:insideV w:val="none" w:sz="0" w:space="0" w:color="auto"/>
-        </w:tblBorders>
-        <w:tblLook w:val="04A0" w:firstRow="1" w:lastRow="0" w:firstColumn="1" w:lastColumn="0" w:noHBand="0" w:noVBand="1"/>
-      </w:tblPr>
-      <w:tblGrid>
-        <w:gridCol w:w="2605"/>
-        <w:gridCol w:w="8190"/>
-      </w:tblGrid>
+      <w:tr>
+        <w:trPr>
+          <w:trHeight w:val="710"/>
+        </w:trPr>
+        <w:tc>
+          <w:tcPr>
+            <w:tcW w:w="10828" w:type="dxa"/>
+            <w:gridSpan w:val="3"/>
+          </w:tcPr>
+          <w:p>
+            <w:pPr>
+              <w:pStyle w:val="ListParagraph"/>
+              <w:numPr>
+                <w:ilvl w:val="0"/>
+                <w:numId w:val="24"/>
+              </w:numPr>
+              <w:autoSpaceDE w:val="0"/>
+              <w:autoSpaceDN w:val="0"/>
+              <w:adjustRightInd w:val="0"/>
+              <w:rPr>
+                <w:i/>
+                <w:color w:val="000000"/>
+              </w:rPr>
+            </w:pPr>
+            <w:r>
+              <w:rPr>
+                <w:i/>
+                <w:iCs/>
+                <w:color w:val="000000"/>
+              </w:rPr>
+              <w:t xml:space="preserve">Currently </w:t>
+            </w:r>
+            <w:r>
+              <w:rPr>
+                <w:i/>
+                <w:iCs/>
+                <w:color w:val="000000"/>
+              </w:rPr>
+              <w:t>working on</w:t>
+            </w:r>
+            <w:r>
+              <w:rPr>
+                <w:i/>
+                <w:iCs/>
+                <w:color w:val="000000"/>
+              </w:rPr>
+              <w:t xml:space="preserve"> the </w:t>
+            </w:r>
+            <w:r>
+              <w:rPr>
+                <w:i/>
+                <w:iCs/>
+                <w:color w:val="000000"/>
+              </w:rPr>
+              <w:t>Mastercard internal</w:t>
+            </w:r>
+            <w:r>
+              <w:rPr>
+                <w:i/>
+                <w:iCs/>
+                <w:color w:val="000000"/>
+              </w:rPr>
+              <w:t xml:space="preserve"> data and developing </w:t>
+            </w:r>
+            <w:r>
+              <w:rPr>
+                <w:i/>
+                <w:iCs/>
+                <w:color w:val="000000"/>
+              </w:rPr>
+              <w:t>AI</w:t>
+            </w:r>
+            <w:r>
+              <w:rPr>
+                <w:i/>
+                <w:iCs/>
+                <w:color w:val="000000"/>
+              </w:rPr>
+              <w:t xml:space="preserve"> model</w:t>
+            </w:r>
+            <w:r>
+              <w:rPr>
+                <w:i/>
+                <w:iCs/>
+                <w:color w:val="000000"/>
+              </w:rPr>
+              <w:t>s</w:t>
+            </w:r>
+            <w:r>
+              <w:rPr>
+                <w:i/>
+                <w:iCs/>
+                <w:color w:val="000000"/>
+              </w:rPr>
+              <w:t xml:space="preserve"> to improve </w:t>
+            </w:r>
+            <w:r>
+              <w:rPr>
+                <w:i/>
+                <w:iCs/>
+                <w:color w:val="000000"/>
+              </w:rPr>
+              <w:t>data quality</w:t>
+            </w:r>
+            <w:r>
+              <w:rPr>
+                <w:i/>
+                <w:iCs/>
+                <w:color w:val="000000"/>
+              </w:rPr>
+              <w:t>.</w:t>
+            </w:r>
+            <w:r>
+              <w:rPr>
+                <w:i/>
+                <w:iCs/>
+                <w:color w:val="000000"/>
+              </w:rPr>
+              <w:t xml:space="preserve"> Later, those data are </w:t>
+            </w:r>
+            <w:r>
+              <w:rPr>
+                <w:i/>
+                <w:iCs/>
+                <w:color w:val="000000"/>
+              </w:rPr>
+              <w:t>used</w:t>
+            </w:r>
+            <w:r>
+              <w:rPr>
+                <w:i/>
+                <w:iCs/>
+                <w:color w:val="000000"/>
+              </w:rPr>
+              <w:t xml:space="preserve"> in various crucial </w:t>
+            </w:r>
+            <w:r>
+              <w:rPr>
+                <w:i/>
+                <w:iCs/>
+                <w:color w:val="000000"/>
+              </w:rPr>
+              <w:t>fields</w:t>
+            </w:r>
+            <w:r>
+              <w:rPr>
+                <w:i/>
+                <w:iCs/>
+                <w:color w:val="000000"/>
+              </w:rPr>
+              <w:t xml:space="preserve"> like fraud detection.</w:t>
+            </w:r>
+          </w:p>
+        </w:tc>
+      </w:tr>
       <w:tr>
         <w:trPr>
           <w:trHeight w:val="308"/>
         </w:trPr>
         <w:tc>
           <w:tcPr>
-            <w:tcW w:w="2605" w:type="dxa"/>
+            <w:tcW w:w="6745" w:type="dxa"/>
+            <w:gridSpan w:val="2"/>
+          </w:tcPr>
+          <w:p>
+            <w:pPr>
+              <w:autoSpaceDE w:val="0"/>
+              <w:autoSpaceDN w:val="0"/>
+              <w:adjustRightInd w:val="0"/>
+              <w:rPr>
+                <w:b/>
+                <w:bCs/>
+                <w:i/>
+                <w:iCs/>
+                <w:color w:val="000000"/>
+              </w:rPr>
+            </w:pPr>
+            <w:r>
+              <w:rPr>
+                <w:b/>
+                <w:bCs/>
+                <w:i/>
+                <w:iCs/>
+                <w:color w:val="000000"/>
+              </w:rPr>
+              <w:t>Tennessee Tech University</w:t>
+            </w:r>
+          </w:p>
+          <w:p>
+            <w:pPr>
+              <w:autoSpaceDE w:val="0"/>
+              <w:autoSpaceDN w:val="0"/>
+              <w:adjustRightInd w:val="0"/>
+              <w:rPr>
+                <w:i/>
+                <w:iCs/>
+                <w:color w:val="000000"/>
+              </w:rPr>
+            </w:pPr>
+            <w:r>
+              <w:rPr>
+                <w:i/>
+                <w:color w:val="000000"/>
+              </w:rPr>
+              <w:t>Graduate Teaching and Research Assistant</w:t>
+            </w:r>
+          </w:p>
+        </w:tc>
+        <w:tc>
+          <w:tcPr>
+            <w:tcW w:w="4083" w:type="dxa"/>
+          </w:tcPr>
+          <w:p>
+            <w:pPr>
+              <w:autoSpaceDE w:val="0"/>
+              <w:autoSpaceDN w:val="0"/>
+              <w:adjustRightInd w:val="0"/>
+              <w:jc w:val="right"/>
+              <w:rPr>
+                <w:i/>
+                <w:color w:val="000000"/>
+              </w:rPr>
+            </w:pPr>
+            <w:r>
+              <w:rPr>
+                <w:i/>
+                <w:color w:val="000000"/>
+              </w:rPr>
+              <w:t>Cookeville, TN</w:t>
+            </w:r>
+          </w:p>
+          <w:p>
+            <w:pPr>
+              <w:pStyle w:val="ListParagraph"/>
+              <w:autoSpaceDE w:val="0"/>
+              <w:autoSpaceDN w:val="0"/>
+              <w:adjustRightInd w:val="0"/>
+              <w:jc w:val="right"/>
+              <w:rPr>
+                <w:i/>
+                <w:iCs/>
+                <w:color w:val="000000"/>
+              </w:rPr>
+            </w:pPr>
+            <w:r>
+              <w:rPr>
+                <w:i/>
+              </w:rPr>
+              <w:t>Aug</w:t>
+            </w:r>
+            <w:r>
+              <w:rPr>
+                <w:i/>
+              </w:rPr>
+              <w:t>,</w:t>
+            </w:r>
+            <w:r>
+              <w:rPr>
+                <w:i/>
+              </w:rPr>
+              <w:t xml:space="preserve"> </w:t>
+            </w:r>
+            <w:r>
+              <w:rPr>
+                <w:i/>
+              </w:rPr>
+              <w:t>2018</w:t>
+            </w:r>
+            <w:r>
+              <w:rPr>
+                <w:i/>
+              </w:rPr>
+              <w:t xml:space="preserve"> </w:t>
+            </w:r>
+            <w:r>
+              <w:rPr>
+                <w:i/>
+              </w:rPr>
+              <w:t>–</w:t>
+            </w:r>
+            <w:r>
+              <w:rPr>
+                <w:i/>
+              </w:rPr>
+              <w:t xml:space="preserve"> </w:t>
+            </w:r>
+            <w:r>
+              <w:rPr>
+                <w:i/>
+              </w:rPr>
+              <w:t>Sep</w:t>
+            </w:r>
+            <w:r>
+              <w:rPr>
+                <w:i/>
+              </w:rPr>
+              <w:t>,</w:t>
+            </w:r>
+            <w:r>
+              <w:rPr>
+                <w:i/>
+              </w:rPr>
+              <w:t xml:space="preserve"> </w:t>
+            </w:r>
+            <w:r>
+              <w:rPr>
+                <w:i/>
+              </w:rPr>
+              <w:t>2022</w:t>
+            </w:r>
+          </w:p>
+        </w:tc>
+      </w:tr>
+      <w:tr>
+        <w:trPr>
+          <w:trHeight w:val="308"/>
+        </w:trPr>
+        <w:tc>
+          <w:tcPr>
+            <w:tcW w:w="10828" w:type="dxa"/>
+            <w:gridSpan w:val="3"/>
+          </w:tcPr>
+          <w:p>
+            <w:pPr>
+              <w:pStyle w:val="ListParagraph"/>
+              <w:numPr>
+                <w:ilvl w:val="0"/>
+                <w:numId w:val="24"/>
+              </w:numPr>
+              <w:autoSpaceDE w:val="0"/>
+              <w:autoSpaceDN w:val="0"/>
+              <w:adjustRightInd w:val="0"/>
+              <w:jc w:val="both"/>
+              <w:rPr>
+                <w:i/>
+                <w:iCs/>
+                <w:color w:val="000000"/>
+              </w:rPr>
+            </w:pPr>
+            <w:r>
+              <w:rPr>
+                <w:rFonts w:eastAsiaTheme="minorHAnsi"/>
+                <w:i/>
+                <w:iCs/>
+                <w:color w:val="000000"/>
+              </w:rPr>
+              <w:t>Worked on research related to anomaly/fraud detection in streaming (dynamic) networks</w:t>
+            </w:r>
+            <w:r>
+              <w:rPr>
+                <w:rFonts w:eastAsiaTheme="minorHAnsi"/>
+                <w:i/>
+                <w:iCs/>
+                <w:color w:val="000000"/>
+              </w:rPr>
+              <w:t>,</w:t>
+            </w:r>
+            <w:r>
+              <w:rPr>
+                <w:rFonts w:eastAsiaTheme="minorHAnsi"/>
+                <w:i/>
+                <w:iCs/>
+                <w:color w:val="000000"/>
+              </w:rPr>
+              <w:t xml:space="preserve"> such as Denial-of-Service attacks (DoS) in computer networks, social network impersonations, fake recommendations in e-commerce networks, etc.</w:t>
+            </w:r>
+            <w:r>
+              <w:rPr>
+                <w:rFonts w:eastAsiaTheme="minorHAnsi"/>
+                <w:i/>
+                <w:iCs/>
+                <w:color w:val="000000"/>
+              </w:rPr>
+              <w:t>,</w:t>
+            </w:r>
+            <w:r>
+              <w:rPr>
+                <w:rFonts w:eastAsiaTheme="minorHAnsi"/>
+                <w:i/>
+                <w:iCs/>
+                <w:color w:val="000000"/>
+              </w:rPr>
+              <w:t xml:space="preserve"> using graph-based techniques like probabilistic, embedding, and sketching.</w:t>
+            </w:r>
+          </w:p>
+        </w:tc>
+      </w:tr>
+      <w:tr>
+        <w:trPr>
+          <w:trHeight w:val="818"/>
+        </w:trPr>
+        <w:tc>
+          <w:tcPr>
+            <w:tcW w:w="2695" w:type="dxa"/>
           </w:tcPr>
           <w:p>
             <w:pPr>
@@ -1388,10 +1573,9 @@
               <w:autoSpaceDE w:val="0"/>
               <w:autoSpaceDN w:val="0"/>
               <w:adjustRightInd w:val="0"/>
-              <w:spacing w:line="276" w:lineRule="auto"/>
-              <w:ind w:left="510"/>
-              <w:rPr>
-                <w:i/>
+              <w:rPr>
+                <w:i/>
+                <w:iCs/>
                 <w:color w:val="000000"/>
               </w:rPr>
             </w:pPr>
@@ -1416,14 +1600,18 @@
         </w:tc>
         <w:tc>
           <w:tcPr>
-            <w:tcW w:w="8190" w:type="dxa"/>
+            <w:tcW w:w="8133" w:type="dxa"/>
+            <w:gridSpan w:val="2"/>
           </w:tcPr>
           <w:p>
             <w:pPr>
-              <w:pStyle w:val="Default"/>
-              <w:spacing w:line="276" w:lineRule="auto"/>
-              <w:rPr>
-                <w:i/>
+              <w:autoSpaceDE w:val="0"/>
+              <w:autoSpaceDN w:val="0"/>
+              <w:adjustRightInd w:val="0"/>
+              <w:rPr>
+                <w:i/>
+                <w:iCs/>
+                <w:color w:val="000000"/>
               </w:rPr>
             </w:pPr>
             <w:r>
@@ -1431,336 +1619,25 @@
                 <w:i/>
                 <w:iCs/>
               </w:rPr>
-              <w:t xml:space="preserve">Data </w:t>
-            </w:r>
-            <w:r>
-              <w:rPr>
-                <w:i/>
-                <w:iCs/>
-              </w:rPr>
-              <w:t>S</w:t>
-            </w:r>
-            <w:r>
-              <w:rPr>
-                <w:i/>
-                <w:iCs/>
-              </w:rPr>
-              <w:t>tructure</w:t>
-            </w:r>
-            <w:r>
-              <w:rPr>
-                <w:i/>
-                <w:iCs/>
-              </w:rPr>
-              <w:t>s and A</w:t>
-            </w:r>
-            <w:r>
-              <w:rPr>
-                <w:i/>
-                <w:iCs/>
-              </w:rPr>
-              <w:t>lgorithm</w:t>
-            </w:r>
-            <w:r>
-              <w:rPr>
-                <w:i/>
-                <w:iCs/>
-              </w:rPr>
-              <w:t>s</w:t>
-            </w:r>
-            <w:r>
-              <w:rPr>
-                <w:i/>
-                <w:iCs/>
-              </w:rPr>
-              <w:t>,</w:t>
-            </w:r>
-            <w:r>
-              <w:rPr>
-                <w:i/>
-                <w:iCs/>
-              </w:rPr>
-              <w:t xml:space="preserve"> </w:t>
-            </w:r>
-            <w:r>
-              <w:rPr>
-                <w:i/>
-                <w:iCs/>
-              </w:rPr>
-              <w:t>Discrete Structures for CSC, Foundation of CSC, Database Management Systems</w:t>
+              <w:t>Data Structures and Algorithms, Discrete Structures for CSC, Foundation of CSC, Database Management Systems</w:t>
             </w:r>
           </w:p>
         </w:tc>
       </w:tr>
-    </w:tbl>
-    <w:p>
-      <w:pPr>
-        <w:pStyle w:val="ListParagraph"/>
-        <w:numPr>
-          <w:ilvl w:val="0"/>
-          <w:numId w:val="18"/>
-        </w:numPr>
-        <w:autoSpaceDE w:val="0"/>
-        <w:autoSpaceDN w:val="0"/>
-        <w:adjustRightInd w:val="0"/>
-        <w:spacing w:line="276" w:lineRule="auto"/>
-        <w:ind w:left="648"/>
-        <w:jc w:val="both"/>
-        <w:rPr>
-          <w:i/>
-          <w:iCs/>
-          <w:color w:val="000000"/>
-        </w:rPr>
-      </w:pPr>
-      <w:r>
-        <w:rPr>
-          <w:i/>
-          <w:iCs/>
-          <w:color w:val="000000"/>
-        </w:rPr>
-        <w:t xml:space="preserve">Currently working on research related to anomaly/fraud detection </w:t>
-      </w:r>
-      <w:r>
-        <w:rPr>
-          <w:i/>
-          <w:iCs/>
-          <w:color w:val="000000"/>
-        </w:rPr>
-        <w:t xml:space="preserve">in streaming (dynamic) networks </w:t>
-      </w:r>
-      <w:r>
-        <w:rPr>
-          <w:rFonts w:eastAsiaTheme="minorHAnsi"/>
-          <w:i/>
-          <w:iCs/>
-          <w:color w:val="000000"/>
-        </w:rPr>
-        <w:t>such as</w:t>
-      </w:r>
-      <w:r>
-        <w:rPr>
-          <w:i/>
-          <w:iCs/>
-          <w:color w:val="000000"/>
-        </w:rPr>
-        <w:t xml:space="preserve"> D</w:t>
-      </w:r>
-      <w:r>
-        <w:rPr>
-          <w:rFonts w:eastAsiaTheme="minorHAnsi"/>
-          <w:i/>
-          <w:iCs/>
-          <w:color w:val="000000"/>
-        </w:rPr>
-        <w:t>enial-of-</w:t>
-      </w:r>
-      <w:r>
-        <w:rPr>
-          <w:i/>
-          <w:iCs/>
-          <w:color w:val="000000"/>
-        </w:rPr>
-        <w:t>S</w:t>
-      </w:r>
-      <w:r>
-        <w:rPr>
-          <w:rFonts w:eastAsiaTheme="minorHAnsi"/>
-          <w:i/>
-          <w:iCs/>
-          <w:color w:val="000000"/>
-        </w:rPr>
-        <w:t>ervice</w:t>
-      </w:r>
-      <w:r>
-        <w:rPr>
-          <w:i/>
-          <w:iCs/>
-          <w:color w:val="000000"/>
-        </w:rPr>
-        <w:t xml:space="preserve"> </w:t>
-      </w:r>
-      <w:r>
-        <w:rPr>
-          <w:rFonts w:eastAsiaTheme="minorHAnsi"/>
-          <w:i/>
-          <w:iCs/>
-          <w:color w:val="000000"/>
-        </w:rPr>
-        <w:t>attacks</w:t>
-      </w:r>
-      <w:r>
-        <w:rPr>
-          <w:i/>
-          <w:iCs/>
-          <w:color w:val="000000"/>
-        </w:rPr>
-        <w:t xml:space="preserve"> </w:t>
-      </w:r>
-      <w:r>
-        <w:rPr>
-          <w:rFonts w:eastAsiaTheme="minorHAnsi"/>
-          <w:i/>
-          <w:iCs/>
-          <w:color w:val="000000"/>
-        </w:rPr>
-        <w:t>(DoS)</w:t>
-      </w:r>
-      <w:r>
-        <w:rPr>
-          <w:i/>
-          <w:iCs/>
-          <w:color w:val="000000"/>
-        </w:rPr>
-        <w:t xml:space="preserve"> in computer</w:t>
-      </w:r>
-      <w:r>
-        <w:rPr>
-          <w:i/>
-          <w:iCs/>
-          <w:color w:val="000000"/>
-        </w:rPr>
-        <w:t xml:space="preserve"> networks</w:t>
-      </w:r>
-      <w:r>
-        <w:rPr>
-          <w:rFonts w:eastAsiaTheme="minorHAnsi"/>
-          <w:i/>
-          <w:iCs/>
-          <w:color w:val="000000"/>
-        </w:rPr>
-        <w:t xml:space="preserve">, social </w:t>
-      </w:r>
-      <w:r>
-        <w:rPr>
-          <w:i/>
-          <w:iCs/>
-          <w:color w:val="000000"/>
-        </w:rPr>
-        <w:t>networks</w:t>
-      </w:r>
-      <w:r>
-        <w:rPr>
-          <w:rFonts w:eastAsiaTheme="minorHAnsi"/>
-          <w:i/>
-          <w:iCs/>
-          <w:color w:val="000000"/>
-        </w:rPr>
-        <w:t xml:space="preserve"> impersonations, or</w:t>
-      </w:r>
-      <w:r>
-        <w:rPr>
-          <w:i/>
-          <w:iCs/>
-          <w:color w:val="000000"/>
-        </w:rPr>
-        <w:t xml:space="preserve"> </w:t>
-      </w:r>
-      <w:r>
-        <w:rPr>
-          <w:rFonts w:eastAsiaTheme="minorHAnsi"/>
-          <w:i/>
-          <w:iCs/>
-          <w:color w:val="000000"/>
-        </w:rPr>
-        <w:t>fake recommendations</w:t>
-      </w:r>
-      <w:r>
-        <w:rPr>
-          <w:i/>
-          <w:iCs/>
-          <w:color w:val="000000"/>
-        </w:rPr>
-        <w:t xml:space="preserve"> </w:t>
-      </w:r>
-      <w:r>
-        <w:rPr>
-          <w:rFonts w:eastAsiaTheme="minorHAnsi"/>
-          <w:i/>
-          <w:iCs/>
-          <w:color w:val="000000"/>
-        </w:rPr>
-        <w:t>in e-commerce networks</w:t>
-      </w:r>
-      <w:r>
-        <w:rPr>
-          <w:i/>
-          <w:iCs/>
-          <w:color w:val="000000"/>
-        </w:rPr>
-        <w:t>,</w:t>
-      </w:r>
-      <w:r>
-        <w:rPr>
-          <w:i/>
-          <w:iCs/>
-          <w:color w:val="000000"/>
-        </w:rPr>
-        <w:t xml:space="preserve"> etc.</w:t>
-      </w:r>
-      <w:r>
-        <w:rPr>
-          <w:i/>
-          <w:iCs/>
-          <w:color w:val="000000"/>
-        </w:rPr>
-        <w:t xml:space="preserve"> using graph-based </w:t>
-      </w:r>
-      <w:r>
-        <w:rPr>
-          <w:i/>
-          <w:iCs/>
-          <w:color w:val="000000"/>
-        </w:rPr>
-        <w:t>techniques like probabilistic, embedding, and sketching.</w:t>
-      </w:r>
-    </w:p>
-    <w:p>
-      <w:pPr>
-        <w:autoSpaceDE w:val="0"/>
-        <w:autoSpaceDN w:val="0"/>
-        <w:adjustRightInd w:val="0"/>
-        <w:spacing w:line="276" w:lineRule="auto"/>
-        <w:jc w:val="both"/>
-        <w:rPr>
-          <w:i/>
-          <w:iCs/>
-          <w:color w:val="000000"/>
-        </w:rPr>
-      </w:pPr>
-    </w:p>
-    <w:tbl>
-      <w:tblPr>
-        <w:tblStyle w:val="TableGrid"/>
-        <w:tblpPr w:leftFromText="180" w:rightFromText="180" w:vertAnchor="text" w:horzAnchor="margin" w:tblpY="-103"/>
-        <w:tblW w:w="10828" w:type="dxa"/>
-        <w:tblBorders>
-          <w:top w:val="none" w:sz="0" w:space="0" w:color="auto"/>
-          <w:left w:val="none" w:sz="0" w:space="0" w:color="auto"/>
-          <w:bottom w:val="none" w:sz="0" w:space="0" w:color="auto"/>
-          <w:right w:val="none" w:sz="0" w:space="0" w:color="auto"/>
-          <w:insideH w:val="none" w:sz="0" w:space="0" w:color="auto"/>
-          <w:insideV w:val="none" w:sz="0" w:space="0" w:color="auto"/>
-        </w:tblBorders>
-        <w:tblLook w:val="04A0" w:firstRow="1" w:lastRow="0" w:firstColumn="1" w:lastColumn="0" w:noHBand="0" w:noVBand="1"/>
-      </w:tblPr>
-      <w:tblGrid>
-        <w:gridCol w:w="6835"/>
-        <w:gridCol w:w="3993"/>
-      </w:tblGrid>
       <w:tr>
         <w:trPr>
           <w:trHeight w:val="308"/>
         </w:trPr>
         <w:tc>
           <w:tcPr>
-            <w:tcW w:w="6835" w:type="dxa"/>
+            <w:tcW w:w="6745" w:type="dxa"/>
+            <w:gridSpan w:val="2"/>
           </w:tcPr>
           <w:p>
             <w:pPr>
               <w:autoSpaceDE w:val="0"/>
               <w:autoSpaceDN w:val="0"/>
               <w:adjustRightInd w:val="0"/>
-              <w:spacing w:line="276" w:lineRule="auto"/>
               <w:rPr>
                 <w:b/>
                 <w:bCs/>
@@ -1785,9 +1662,9 @@
               <w:autoSpaceDE w:val="0"/>
               <w:autoSpaceDN w:val="0"/>
               <w:adjustRightInd w:val="0"/>
-              <w:spacing w:line="276" w:lineRule="auto"/>
-              <w:rPr>
-                <w:i/>
+              <w:rPr>
+                <w:i/>
+                <w:iCs/>
                 <w:color w:val="000000"/>
               </w:rPr>
             </w:pPr>
@@ -1802,14 +1679,13 @@
         </w:tc>
         <w:tc>
           <w:tcPr>
-            <w:tcW w:w="3993" w:type="dxa"/>
+            <w:tcW w:w="4083" w:type="dxa"/>
           </w:tcPr>
           <w:p>
             <w:pPr>
               <w:autoSpaceDE w:val="0"/>
               <w:autoSpaceDN w:val="0"/>
               <w:adjustRightInd w:val="0"/>
-              <w:spacing w:line="276" w:lineRule="auto"/>
               <w:jc w:val="right"/>
               <w:rPr>
                 <w:i/>
@@ -1826,395 +1702,355 @@
           </w:p>
           <w:p>
             <w:pPr>
-              <w:pStyle w:val="Default"/>
-              <w:spacing w:line="276" w:lineRule="auto"/>
+              <w:pStyle w:val="ListParagraph"/>
+              <w:autoSpaceDE w:val="0"/>
+              <w:autoSpaceDN w:val="0"/>
+              <w:adjustRightInd w:val="0"/>
               <w:jc w:val="right"/>
               <w:rPr>
                 <w:i/>
+                <w:iCs/>
+                <w:color w:val="000000"/>
               </w:rPr>
             </w:pPr>
             <w:r>
               <w:rPr>
                 <w:i/>
               </w:rPr>
-              <w:t>May 2018 – Aug 2018</w:t>
+              <w:t xml:space="preserve">              </w:t>
+            </w:r>
+            <w:r>
+              <w:rPr>
+                <w:i/>
+              </w:rPr>
+              <w:t>May</w:t>
+            </w:r>
+            <w:r>
+              <w:rPr>
+                <w:i/>
+              </w:rPr>
+              <w:t>,</w:t>
+            </w:r>
+            <w:r>
+              <w:rPr>
+                <w:i/>
+              </w:rPr>
+              <w:t xml:space="preserve"> 2018 – Aug</w:t>
+            </w:r>
+            <w:r>
+              <w:rPr>
+                <w:i/>
+              </w:rPr>
+              <w:t>,</w:t>
+            </w:r>
+            <w:r>
+              <w:rPr>
+                <w:i/>
+              </w:rPr>
+              <w:t xml:space="preserve"> 2018</w:t>
             </w:r>
           </w:p>
         </w:tc>
       </w:tr>
-    </w:tbl>
-    <w:p>
-      <w:pPr>
-        <w:pStyle w:val="ListParagraph"/>
-        <w:numPr>
-          <w:ilvl w:val="0"/>
-          <w:numId w:val="18"/>
-        </w:numPr>
-        <w:autoSpaceDE w:val="0"/>
-        <w:autoSpaceDN w:val="0"/>
-        <w:adjustRightInd w:val="0"/>
-        <w:spacing w:line="276" w:lineRule="auto"/>
-        <w:jc w:val="both"/>
-        <w:rPr>
-          <w:rFonts w:eastAsiaTheme="minorHAnsi"/>
-          <w:i/>
-          <w:iCs/>
-          <w:color w:val="000000"/>
-        </w:rPr>
-      </w:pPr>
-      <w:r>
-        <w:rPr>
-          <w:rFonts w:eastAsiaTheme="minorHAnsi"/>
-          <w:i/>
-          <w:iCs/>
-          <w:color w:val="000000"/>
-        </w:rPr>
-        <w:t>Formal</w:t>
-      </w:r>
-      <w:r>
-        <w:rPr>
-          <w:i/>
-          <w:iCs/>
-          <w:color w:val="000000"/>
-        </w:rPr>
-        <w:t>ly analyzed the t</w:t>
-      </w:r>
-      <w:r>
-        <w:rPr>
-          <w:rFonts w:eastAsiaTheme="minorHAnsi"/>
-          <w:i/>
-          <w:iCs/>
-          <w:color w:val="000000"/>
-        </w:rPr>
-        <w:t xml:space="preserve">ransmission </w:t>
-      </w:r>
-      <w:r>
-        <w:rPr>
-          <w:i/>
-          <w:iCs/>
-          <w:color w:val="000000"/>
-        </w:rPr>
-        <w:t>s</w:t>
-      </w:r>
-      <w:r>
-        <w:rPr>
-          <w:rFonts w:eastAsiaTheme="minorHAnsi"/>
-          <w:i/>
-          <w:iCs/>
-          <w:color w:val="000000"/>
-        </w:rPr>
-        <w:t xml:space="preserve">cheduling </w:t>
-      </w:r>
-      <w:r>
-        <w:rPr>
-          <w:i/>
-          <w:iCs/>
-          <w:color w:val="000000"/>
-        </w:rPr>
-        <w:t>p</w:t>
-      </w:r>
-      <w:r>
-        <w:rPr>
-          <w:rFonts w:eastAsiaTheme="minorHAnsi"/>
-          <w:i/>
-          <w:iCs/>
-          <w:color w:val="000000"/>
-        </w:rPr>
-        <w:t xml:space="preserve">rocess of </w:t>
-      </w:r>
-      <w:r>
-        <w:rPr>
-          <w:i/>
-          <w:iCs/>
-          <w:color w:val="000000"/>
-        </w:rPr>
-        <w:t xml:space="preserve">the </w:t>
-      </w:r>
-      <w:proofErr w:type="spellStart"/>
-      <w:r>
-        <w:rPr>
-          <w:rFonts w:eastAsiaTheme="minorHAnsi"/>
-          <w:i/>
-          <w:iCs/>
-          <w:color w:val="000000"/>
-        </w:rPr>
-        <w:t>WirelessHART</w:t>
-      </w:r>
-      <w:proofErr w:type="spellEnd"/>
-      <w:r>
-        <w:rPr>
-          <w:rFonts w:eastAsiaTheme="minorHAnsi"/>
-          <w:i/>
-          <w:iCs/>
-          <w:color w:val="000000"/>
-        </w:rPr>
-        <w:t xml:space="preserve"> </w:t>
-      </w:r>
-      <w:r>
-        <w:rPr>
-          <w:i/>
-          <w:iCs/>
-          <w:color w:val="000000"/>
-        </w:rPr>
-        <w:t>n</w:t>
-      </w:r>
-      <w:r>
-        <w:rPr>
-          <w:rFonts w:eastAsiaTheme="minorHAnsi"/>
-          <w:i/>
-          <w:iCs/>
-          <w:color w:val="000000"/>
-        </w:rPr>
-        <w:t>etworks using Satisfiability Modulo Theories (SMT</w:t>
-      </w:r>
-      <w:r>
-        <w:rPr>
-          <w:i/>
-          <w:iCs/>
-          <w:color w:val="000000"/>
-        </w:rPr>
-        <w:t xml:space="preserve">). That is, this research formally models the </w:t>
-      </w:r>
-      <w:proofErr w:type="spellStart"/>
-      <w:r>
-        <w:rPr>
-          <w:rFonts w:eastAsiaTheme="minorHAnsi"/>
-          <w:i/>
-          <w:iCs/>
-          <w:color w:val="000000"/>
-        </w:rPr>
-        <w:t>WirelessHART</w:t>
-      </w:r>
-      <w:proofErr w:type="spellEnd"/>
-      <w:r>
-        <w:rPr>
-          <w:rFonts w:eastAsiaTheme="minorHAnsi"/>
-          <w:i/>
-          <w:iCs/>
-          <w:color w:val="000000"/>
-        </w:rPr>
-        <w:t xml:space="preserve"> </w:t>
-      </w:r>
-      <w:r>
-        <w:rPr>
-          <w:i/>
-          <w:iCs/>
-          <w:color w:val="000000"/>
-        </w:rPr>
-        <w:t>n</w:t>
-      </w:r>
-      <w:r>
-        <w:rPr>
-          <w:rFonts w:eastAsiaTheme="minorHAnsi"/>
-          <w:i/>
-          <w:iCs/>
-          <w:color w:val="000000"/>
-        </w:rPr>
-        <w:t>etworks</w:t>
-      </w:r>
-      <w:r>
-        <w:rPr>
-          <w:i/>
-          <w:iCs/>
-          <w:color w:val="000000"/>
-        </w:rPr>
-        <w:t xml:space="preserve"> configuration and various constraints </w:t>
-      </w:r>
-      <w:r>
-        <w:rPr>
-          <w:i/>
-          <w:iCs/>
-          <w:color w:val="000000"/>
-        </w:rPr>
-        <w:t>(</w:t>
-      </w:r>
-      <w:r>
-        <w:rPr>
-          <w:i/>
-          <w:iCs/>
-          <w:color w:val="000000"/>
-        </w:rPr>
-        <w:t xml:space="preserve">like number of </w:t>
-      </w:r>
-      <w:r>
-        <w:rPr>
-          <w:i/>
-          <w:iCs/>
-          <w:color w:val="000000"/>
-        </w:rPr>
-        <w:t>channels</w:t>
-      </w:r>
-      <w:r>
-        <w:rPr>
-          <w:i/>
-          <w:iCs/>
-          <w:color w:val="000000"/>
-        </w:rPr>
-        <w:t>,</w:t>
-      </w:r>
-      <w:r>
-        <w:rPr>
-          <w:i/>
-          <w:iCs/>
-          <w:color w:val="000000"/>
-        </w:rPr>
-        <w:t xml:space="preserve"> and</w:t>
-      </w:r>
-      <w:r>
-        <w:rPr>
-          <w:i/>
-          <w:iCs/>
-          <w:color w:val="000000"/>
-        </w:rPr>
-        <w:t xml:space="preserve"> flow deadline</w:t>
-      </w:r>
-      <w:r>
-        <w:rPr>
-          <w:i/>
-          <w:iCs/>
-          <w:color w:val="000000"/>
-        </w:rPr>
-        <w:t xml:space="preserve">) as inputs </w:t>
-      </w:r>
-      <w:r>
-        <w:rPr>
-          <w:rFonts w:eastAsiaTheme="minorHAnsi"/>
-          <w:i/>
-          <w:iCs/>
-          <w:color w:val="000000"/>
-        </w:rPr>
-        <w:t>and verifies</w:t>
-      </w:r>
-      <w:r>
-        <w:rPr>
-          <w:i/>
-          <w:iCs/>
-          <w:color w:val="000000"/>
-        </w:rPr>
-        <w:t xml:space="preserve"> </w:t>
-      </w:r>
-      <w:r>
-        <w:rPr>
-          <w:rFonts w:eastAsiaTheme="minorHAnsi"/>
-          <w:i/>
-          <w:iCs/>
-          <w:color w:val="000000"/>
-        </w:rPr>
-        <w:t xml:space="preserve">the </w:t>
-      </w:r>
-      <w:proofErr w:type="spellStart"/>
-      <w:r>
-        <w:rPr>
-          <w:rFonts w:eastAsiaTheme="minorHAnsi"/>
-          <w:i/>
-          <w:iCs/>
-          <w:color w:val="000000"/>
-        </w:rPr>
-        <w:t>schedulability</w:t>
-      </w:r>
-      <w:proofErr w:type="spellEnd"/>
-      <w:r>
-        <w:rPr>
-          <w:rFonts w:eastAsiaTheme="minorHAnsi"/>
-          <w:i/>
-          <w:iCs/>
-          <w:color w:val="000000"/>
-        </w:rPr>
-        <w:t xml:space="preserve"> of the</w:t>
-      </w:r>
-      <w:r>
-        <w:rPr>
-          <w:i/>
-          <w:iCs/>
-          <w:color w:val="000000"/>
-        </w:rPr>
-        <w:t xml:space="preserve"> </w:t>
-      </w:r>
-      <w:r>
-        <w:rPr>
-          <w:rFonts w:eastAsiaTheme="minorHAnsi"/>
-          <w:i/>
-          <w:iCs/>
-          <w:color w:val="000000"/>
-        </w:rPr>
-        <w:t>packet</w:t>
-      </w:r>
-      <w:r>
-        <w:rPr>
-          <w:i/>
-          <w:iCs/>
-          <w:color w:val="000000"/>
-        </w:rPr>
-        <w:t>s</w:t>
-      </w:r>
-      <w:r>
-        <w:rPr>
-          <w:i/>
-          <w:iCs/>
-          <w:color w:val="000000"/>
-        </w:rPr>
-        <w:t xml:space="preserve"> </w:t>
-      </w:r>
-      <w:r>
-        <w:rPr>
-          <w:rFonts w:eastAsiaTheme="minorHAnsi"/>
-          <w:i/>
-          <w:iCs/>
-          <w:color w:val="000000"/>
-        </w:rPr>
-        <w:t>under certain success</w:t>
-      </w:r>
-      <w:r>
-        <w:rPr>
-          <w:i/>
-          <w:iCs/>
-          <w:color w:val="000000"/>
-        </w:rPr>
-        <w:t xml:space="preserve"> </w:t>
-      </w:r>
-      <w:r>
-        <w:rPr>
-          <w:rFonts w:eastAsiaTheme="minorHAnsi"/>
-          <w:i/>
-          <w:iCs/>
-          <w:color w:val="000000"/>
-        </w:rPr>
-        <w:t xml:space="preserve">specifications.  </w:t>
-      </w:r>
-    </w:p>
-    <w:tbl>
-      <w:tblPr>
-        <w:tblStyle w:val="TableGrid"/>
-        <w:tblpPr w:leftFromText="180" w:rightFromText="180" w:vertAnchor="text" w:horzAnchor="margin" w:tblpY="154"/>
-        <w:tblW w:w="10828" w:type="dxa"/>
-        <w:tblBorders>
-          <w:top w:val="none" w:sz="0" w:space="0" w:color="auto"/>
-          <w:left w:val="none" w:sz="0" w:space="0" w:color="auto"/>
-          <w:bottom w:val="none" w:sz="0" w:space="0" w:color="auto"/>
-          <w:right w:val="none" w:sz="0" w:space="0" w:color="auto"/>
-          <w:insideH w:val="none" w:sz="0" w:space="0" w:color="auto"/>
-          <w:insideV w:val="none" w:sz="0" w:space="0" w:color="auto"/>
-        </w:tblBorders>
-        <w:tblLook w:val="04A0" w:firstRow="1" w:lastRow="0" w:firstColumn="1" w:lastColumn="0" w:noHBand="0" w:noVBand="1"/>
-      </w:tblPr>
-      <w:tblGrid>
-        <w:gridCol w:w="6925"/>
-        <w:gridCol w:w="3903"/>
-      </w:tblGrid>
+      <w:tr>
+        <w:trPr>
+          <w:trHeight w:val="1322"/>
+        </w:trPr>
+        <w:tc>
+          <w:tcPr>
+            <w:tcW w:w="10828" w:type="dxa"/>
+            <w:gridSpan w:val="3"/>
+          </w:tcPr>
+          <w:p>
+            <w:pPr>
+              <w:pStyle w:val="ListParagraph"/>
+              <w:numPr>
+                <w:ilvl w:val="0"/>
+                <w:numId w:val="18"/>
+              </w:numPr>
+              <w:autoSpaceDE w:val="0"/>
+              <w:autoSpaceDN w:val="0"/>
+              <w:adjustRightInd w:val="0"/>
+              <w:jc w:val="both"/>
+              <w:rPr>
+                <w:rFonts w:eastAsiaTheme="minorHAnsi"/>
+                <w:i/>
+                <w:iCs/>
+                <w:color w:val="000000"/>
+              </w:rPr>
+            </w:pPr>
+            <w:r>
+              <w:rPr>
+                <w:rFonts w:eastAsiaTheme="minorHAnsi"/>
+                <w:i/>
+                <w:iCs/>
+                <w:color w:val="000000"/>
+              </w:rPr>
+              <w:t>Formal</w:t>
+            </w:r>
+            <w:r>
+              <w:rPr>
+                <w:i/>
+                <w:iCs/>
+                <w:color w:val="000000"/>
+              </w:rPr>
+              <w:t>ly analyzed the t</w:t>
+            </w:r>
+            <w:r>
+              <w:rPr>
+                <w:rFonts w:eastAsiaTheme="minorHAnsi"/>
+                <w:i/>
+                <w:iCs/>
+                <w:color w:val="000000"/>
+              </w:rPr>
+              <w:t xml:space="preserve">ransmission </w:t>
+            </w:r>
+            <w:r>
+              <w:rPr>
+                <w:i/>
+                <w:iCs/>
+                <w:color w:val="000000"/>
+              </w:rPr>
+              <w:t>s</w:t>
+            </w:r>
+            <w:r>
+              <w:rPr>
+                <w:rFonts w:eastAsiaTheme="minorHAnsi"/>
+                <w:i/>
+                <w:iCs/>
+                <w:color w:val="000000"/>
+              </w:rPr>
+              <w:t xml:space="preserve">cheduling </w:t>
+            </w:r>
+            <w:r>
+              <w:rPr>
+                <w:i/>
+                <w:iCs/>
+                <w:color w:val="000000"/>
+              </w:rPr>
+              <w:t>p</w:t>
+            </w:r>
+            <w:r>
+              <w:rPr>
+                <w:rFonts w:eastAsiaTheme="minorHAnsi"/>
+                <w:i/>
+                <w:iCs/>
+                <w:color w:val="000000"/>
+              </w:rPr>
+              <w:t xml:space="preserve">rocess of </w:t>
+            </w:r>
+            <w:r>
+              <w:rPr>
+                <w:i/>
+                <w:iCs/>
+                <w:color w:val="000000"/>
+              </w:rPr>
+              <w:t xml:space="preserve">the </w:t>
+            </w:r>
+            <w:proofErr w:type="spellStart"/>
+            <w:r>
+              <w:rPr>
+                <w:rFonts w:eastAsiaTheme="minorHAnsi"/>
+                <w:i/>
+                <w:iCs/>
+                <w:color w:val="000000"/>
+              </w:rPr>
+              <w:t>WirelessHART</w:t>
+            </w:r>
+            <w:proofErr w:type="spellEnd"/>
+            <w:r>
+              <w:rPr>
+                <w:rFonts w:eastAsiaTheme="minorHAnsi"/>
+                <w:i/>
+                <w:iCs/>
+                <w:color w:val="000000"/>
+              </w:rPr>
+              <w:t xml:space="preserve"> </w:t>
+            </w:r>
+            <w:r>
+              <w:rPr>
+                <w:i/>
+                <w:iCs/>
+                <w:color w:val="000000"/>
+              </w:rPr>
+              <w:t>n</w:t>
+            </w:r>
+            <w:r>
+              <w:rPr>
+                <w:rFonts w:eastAsiaTheme="minorHAnsi"/>
+                <w:i/>
+                <w:iCs/>
+                <w:color w:val="000000"/>
+              </w:rPr>
+              <w:t>etworks using Satisfiability Modulo Theories (SMT</w:t>
+            </w:r>
+            <w:r>
+              <w:rPr>
+                <w:i/>
+                <w:iCs/>
+                <w:color w:val="000000"/>
+              </w:rPr>
+              <w:t xml:space="preserve">). That is, this research formally models the </w:t>
+            </w:r>
+            <w:proofErr w:type="spellStart"/>
+            <w:r>
+              <w:rPr>
+                <w:rFonts w:eastAsiaTheme="minorHAnsi"/>
+                <w:i/>
+                <w:iCs/>
+                <w:color w:val="000000"/>
+              </w:rPr>
+              <w:t>WirelessHART</w:t>
+            </w:r>
+            <w:proofErr w:type="spellEnd"/>
+            <w:r>
+              <w:rPr>
+                <w:rFonts w:eastAsiaTheme="minorHAnsi"/>
+                <w:i/>
+                <w:iCs/>
+                <w:color w:val="000000"/>
+              </w:rPr>
+              <w:t xml:space="preserve"> </w:t>
+            </w:r>
+            <w:r>
+              <w:rPr>
+                <w:i/>
+                <w:iCs/>
+                <w:color w:val="000000"/>
+              </w:rPr>
+              <w:t>n</w:t>
+            </w:r>
+            <w:r>
+              <w:rPr>
+                <w:rFonts w:eastAsiaTheme="minorHAnsi"/>
+                <w:i/>
+                <w:iCs/>
+                <w:color w:val="000000"/>
+              </w:rPr>
+              <w:t>etwork</w:t>
+            </w:r>
+            <w:r>
+              <w:rPr>
+                <w:i/>
+                <w:iCs/>
+                <w:color w:val="000000"/>
+              </w:rPr>
+              <w:t xml:space="preserve"> configuration and various constraints (like the number of channels and flow deadline) as inputs </w:t>
+            </w:r>
+            <w:r>
+              <w:rPr>
+                <w:rFonts w:eastAsiaTheme="minorHAnsi"/>
+                <w:i/>
+                <w:iCs/>
+                <w:color w:val="000000"/>
+              </w:rPr>
+              <w:t>and verifies</w:t>
+            </w:r>
+            <w:r>
+              <w:rPr>
+                <w:i/>
+                <w:iCs/>
+                <w:color w:val="000000"/>
+              </w:rPr>
+              <w:t xml:space="preserve"> </w:t>
+            </w:r>
+            <w:r>
+              <w:rPr>
+                <w:rFonts w:eastAsiaTheme="minorHAnsi"/>
+                <w:i/>
+                <w:iCs/>
+                <w:color w:val="000000"/>
+              </w:rPr>
+              <w:t xml:space="preserve">the </w:t>
+            </w:r>
+            <w:proofErr w:type="spellStart"/>
+            <w:r>
+              <w:rPr>
+                <w:rFonts w:eastAsiaTheme="minorHAnsi"/>
+                <w:i/>
+                <w:iCs/>
+                <w:color w:val="000000"/>
+              </w:rPr>
+              <w:t>schedulability</w:t>
+            </w:r>
+            <w:proofErr w:type="spellEnd"/>
+            <w:r>
+              <w:rPr>
+                <w:rFonts w:eastAsiaTheme="minorHAnsi"/>
+                <w:i/>
+                <w:iCs/>
+                <w:color w:val="000000"/>
+              </w:rPr>
+              <w:t xml:space="preserve"> of the</w:t>
+            </w:r>
+            <w:r>
+              <w:rPr>
+                <w:i/>
+                <w:iCs/>
+                <w:color w:val="000000"/>
+              </w:rPr>
+              <w:t xml:space="preserve"> </w:t>
+            </w:r>
+            <w:r>
+              <w:rPr>
+                <w:rFonts w:eastAsiaTheme="minorHAnsi"/>
+                <w:i/>
+                <w:iCs/>
+                <w:color w:val="000000"/>
+              </w:rPr>
+              <w:t>packet</w:t>
+            </w:r>
+            <w:r>
+              <w:rPr>
+                <w:i/>
+                <w:iCs/>
+                <w:color w:val="000000"/>
+              </w:rPr>
+              <w:t xml:space="preserve">s </w:t>
+            </w:r>
+            <w:r>
+              <w:rPr>
+                <w:rFonts w:eastAsiaTheme="minorHAnsi"/>
+                <w:i/>
+                <w:iCs/>
+                <w:color w:val="000000"/>
+              </w:rPr>
+              <w:t>under certain success</w:t>
+            </w:r>
+            <w:r>
+              <w:rPr>
+                <w:i/>
+                <w:iCs/>
+                <w:color w:val="000000"/>
+              </w:rPr>
+              <w:t xml:space="preserve"> </w:t>
+            </w:r>
+            <w:r>
+              <w:rPr>
+                <w:rFonts w:eastAsiaTheme="minorHAnsi"/>
+                <w:i/>
+                <w:iCs/>
+                <w:color w:val="000000"/>
+              </w:rPr>
+              <w:t xml:space="preserve">specifications.  </w:t>
+            </w:r>
+          </w:p>
+        </w:tc>
+      </w:tr>
       <w:tr>
         <w:trPr>
           <w:trHeight w:val="308"/>
         </w:trPr>
         <w:tc>
           <w:tcPr>
-            <w:tcW w:w="6925" w:type="dxa"/>
+            <w:tcW w:w="6745" w:type="dxa"/>
+            <w:gridSpan w:val="2"/>
           </w:tcPr>
           <w:p>
             <w:pPr>
               <w:autoSpaceDE w:val="0"/>
               <w:autoSpaceDN w:val="0"/>
               <w:adjustRightInd w:val="0"/>
-              <w:spacing w:line="276" w:lineRule="auto"/>
               <w:rPr>
                 <w:b/>
                 <w:bCs/>
@@ -2237,8 +2073,9 @@
               <w:autoSpaceDE w:val="0"/>
               <w:autoSpaceDN w:val="0"/>
               <w:adjustRightInd w:val="0"/>
-              <w:spacing w:line="276" w:lineRule="auto"/>
-              <w:rPr>
+              <w:jc w:val="both"/>
+              <w:rPr>
+                <w:rFonts w:eastAsiaTheme="minorHAnsi"/>
                 <w:i/>
                 <w:iCs/>
                 <w:color w:val="000000"/>
@@ -2256,12 +2093,11 @@
         </w:tc>
         <w:tc>
           <w:tcPr>
-            <w:tcW w:w="3903" w:type="dxa"/>
+            <w:tcW w:w="4083" w:type="dxa"/>
           </w:tcPr>
           <w:p>
             <w:pPr>
               <w:pStyle w:val="Default"/>
-              <w:spacing w:line="276" w:lineRule="auto"/>
               <w:jc w:val="right"/>
               <w:rPr>
                 <w:i/>
@@ -2276,31 +2112,23 @@
           </w:p>
           <w:p>
             <w:pPr>
-              <w:pStyle w:val="Default"/>
-              <w:spacing w:line="276" w:lineRule="auto"/>
-              <w:ind w:left="1280"/>
+              <w:pStyle w:val="ListParagraph"/>
+              <w:autoSpaceDE w:val="0"/>
+              <w:autoSpaceDN w:val="0"/>
+              <w:adjustRightInd w:val="0"/>
               <w:jc w:val="right"/>
               <w:rPr>
-                <w:i/>
+                <w:rFonts w:eastAsiaTheme="minorHAnsi"/>
+                <w:i/>
+                <w:iCs/>
+                <w:color w:val="000000"/>
               </w:rPr>
             </w:pPr>
             <w:r>
               <w:rPr>
                 <w:i/>
               </w:rPr>
-              <w:t>201</w:t>
-            </w:r>
-            <w:r>
-              <w:rPr>
-                <w:i/>
-              </w:rPr>
-              <w:t>6</w:t>
-            </w:r>
-            <w:r>
-              <w:rPr>
-                <w:i/>
-              </w:rPr>
-              <w:t xml:space="preserve"> </w:t>
+              <w:t xml:space="preserve">Jan, 2016 </w:t>
             </w:r>
             <w:r>
               <w:rPr>
@@ -2312,13 +2140,61 @@
               <w:rPr>
                 <w:i/>
               </w:rPr>
-              <w:t xml:space="preserve"> </w:t>
-            </w:r>
-            <w:r>
-              <w:rPr>
-                <w:i/>
-              </w:rPr>
-              <w:t>2018</w:t>
+              <w:t xml:space="preserve"> May, 2018</w:t>
+            </w:r>
+          </w:p>
+        </w:tc>
+      </w:tr>
+      <w:tr>
+        <w:trPr>
+          <w:trHeight w:val="308"/>
+        </w:trPr>
+        <w:tc>
+          <w:tcPr>
+            <w:tcW w:w="10828" w:type="dxa"/>
+            <w:gridSpan w:val="3"/>
+          </w:tcPr>
+          <w:p>
+            <w:pPr>
+              <w:pStyle w:val="ListParagraph"/>
+              <w:numPr>
+                <w:ilvl w:val="0"/>
+                <w:numId w:val="18"/>
+              </w:numPr>
+              <w:autoSpaceDE w:val="0"/>
+              <w:autoSpaceDN w:val="0"/>
+              <w:adjustRightInd w:val="0"/>
+              <w:jc w:val="both"/>
+              <w:rPr>
+                <w:rFonts w:eastAsiaTheme="minorHAnsi"/>
+                <w:i/>
+                <w:iCs/>
+                <w:color w:val="000000"/>
+              </w:rPr>
+            </w:pPr>
+            <w:r>
+              <w:rPr>
+                <w:i/>
+                <w:iCs/>
+                <w:color w:val="000000"/>
+              </w:rPr>
+              <w:t>Performed research on network security</w:t>
+            </w:r>
+            <w:r>
+              <w:rPr>
+                <w:i/>
+                <w:iCs/>
+                <w:color w:val="000000"/>
+              </w:rPr>
+              <w:t xml:space="preserve">: </w:t>
+            </w:r>
+            <w:r>
+              <w:rPr>
+                <w:i/>
+                <w:iCs/>
+                <w:color w:val="000000"/>
+              </w:rPr>
+              <w:t>finding a stepping stone path towards the node with the highest impact on the network (i.e., the node whose exploitation causes the most significant loss to the organization). So that defenders can mitigate network attack problems by either changing any of the paths towards the node or sifting the node to the place where it will be more secure.</w:t>
             </w:r>
           </w:p>
         </w:tc>
@@ -2330,400 +2206,50 @@
         <w:autoSpaceDN w:val="0"/>
         <w:adjustRightInd w:val="0"/>
         <w:spacing w:line="276" w:lineRule="auto"/>
-        <w:jc w:val="both"/>
         <w:rPr>
+          <w:b/>
+          <w:bCs/>
           <w:i/>
-          <w:iCs/>
           <w:color w:val="000000"/>
+          <w:sz w:val="30"/>
+          <w:szCs w:val="30"/>
+          <w:u w:val="single"/>
         </w:rPr>
       </w:pPr>
     </w:p>
     <w:p>
       <w:pPr>
-        <w:pStyle w:val="ListParagraph"/>
-        <w:numPr>
-          <w:ilvl w:val="0"/>
-          <w:numId w:val="18"/>
-        </w:numPr>
         <w:autoSpaceDE w:val="0"/>
         <w:autoSpaceDN w:val="0"/>
         <w:adjustRightInd w:val="0"/>
         <w:spacing w:line="276" w:lineRule="auto"/>
-        <w:jc w:val="both"/>
         <w:rPr>
+          <w:b/>
+          <w:bCs/>
           <w:i/>
-          <w:iCs/>
           <w:color w:val="000000"/>
+          <w:sz w:val="30"/>
+          <w:szCs w:val="30"/>
+          <w:u w:val="single"/>
         </w:rPr>
       </w:pPr>
-      <w:r>
+    </w:p>
+    <w:p>
+      <w:pPr>
+        <w:autoSpaceDE w:val="0"/>
+        <w:autoSpaceDN w:val="0"/>
+        <w:adjustRightInd w:val="0"/>
+        <w:spacing w:line="276" w:lineRule="auto"/>
         <w:rPr>
-          <w:noProof/>
+          <w:b/>
+          <w:bCs/>
+          <w:i/>
+          <w:color w:val="000000"/>
+          <w:sz w:val="30"/>
+          <w:szCs w:val="30"/>
+          <w:u w:val="single"/>
         </w:rPr>
-        <mc:AlternateContent>
-          <mc:Choice Requires="wps">
-            <w:drawing>
-              <wp:anchor distT="0" distB="0" distL="114300" distR="114300" simplePos="0" relativeHeight="251687936" behindDoc="0" locked="0" layoutInCell="1" allowOverlap="1" wp14:anchorId="3A24BD13" wp14:editId="0FFF7745">
-                <wp:simplePos x="0" y="0"/>
-                <wp:positionH relativeFrom="column">
-                  <wp:posOffset>5715</wp:posOffset>
-                </wp:positionH>
-                <wp:positionV relativeFrom="paragraph">
-                  <wp:posOffset>868913</wp:posOffset>
-                </wp:positionV>
-                <wp:extent cx="6857365" cy="0"/>
-                <wp:effectExtent l="0" t="0" r="13335" b="12700"/>
-                <wp:wrapNone/>
-                <wp:docPr id="18" name="Straight Connector 18"/>
-                <wp:cNvGraphicFramePr/>
-                <a:graphic xmlns:a="http://schemas.openxmlformats.org/drawingml/2006/main">
-                  <a:graphicData uri="http://schemas.microsoft.com/office/word/2010/wordprocessingShape">
-                    <wps:wsp>
-                      <wps:cNvCnPr/>
-                      <wps:spPr>
-                        <a:xfrm>
-                          <a:off x="0" y="0"/>
-                          <a:ext cx="6857365" cy="0"/>
-                        </a:xfrm>
-                        <a:prstGeom prst="line">
-                          <a:avLst/>
-                        </a:prstGeom>
-                      </wps:spPr>
-                      <wps:style>
-                        <a:lnRef idx="1">
-                          <a:schemeClr val="accent1"/>
-                        </a:lnRef>
-                        <a:fillRef idx="0">
-                          <a:schemeClr val="accent1"/>
-                        </a:fillRef>
-                        <a:effectRef idx="0">
-                          <a:schemeClr val="accent1"/>
-                        </a:effectRef>
-                        <a:fontRef idx="minor">
-                          <a:schemeClr val="tx1"/>
-                        </a:fontRef>
-                      </wps:style>
-                      <wps:bodyPr/>
-                    </wps:wsp>
-                  </a:graphicData>
-                </a:graphic>
-                <wp14:sizeRelV relativeFrom="margin">
-                  <wp14:pctHeight>0</wp14:pctHeight>
-                </wp14:sizeRelV>
-              </wp:anchor>
-            </w:drawing>
-          </mc:Choice>
-          <mc:Fallback>
-            <w:pict>
-              <v:line w14:anchorId="313F734D" id="Straight Connector 18" o:spid="_x0000_s1026" style="position:absolute;z-index:251687936;visibility:visible;mso-wrap-style:square;mso-height-percent:0;mso-wrap-distance-left:9pt;mso-wrap-distance-top:0;mso-wrap-distance-right:9pt;mso-wrap-distance-bottom:0;mso-position-horizontal:absolute;mso-position-horizontal-relative:text;mso-position-vertical:absolute;mso-position-vertical-relative:text;mso-height-percent:0;mso-height-relative:margin" from=".45pt,68.4pt" to="540.4pt,68.4pt" o:gfxdata="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" strokecolor="#4579b8 [3044]"/>
-            </w:pict>
-          </mc:Fallback>
-        </mc:AlternateContent>
-      </w:r>
-      <w:r>
-        <w:rPr>
-          <w:i/>
-          <w:iCs/>
-          <w:color w:val="000000"/>
-        </w:rPr>
-        <w:t xml:space="preserve">Performed </w:t>
-      </w:r>
-      <w:r>
-        <w:rPr>
-          <w:i/>
-          <w:iCs/>
-          <w:color w:val="000000"/>
-        </w:rPr>
-        <w:t>research on netw</w:t>
-      </w:r>
-      <w:r>
-        <w:rPr>
-          <w:i/>
-          <w:iCs/>
-          <w:color w:val="000000"/>
-        </w:rPr>
-        <w:t>ork security</w:t>
-      </w:r>
-      <w:r>
-        <w:rPr>
-          <w:i/>
-          <w:iCs/>
-          <w:color w:val="000000"/>
-        </w:rPr>
-        <w:t>;</w:t>
-      </w:r>
-      <w:r>
-        <w:rPr>
-          <w:i/>
-          <w:iCs/>
-          <w:color w:val="000000"/>
-        </w:rPr>
-        <w:t xml:space="preserve"> finding a stepping stone</w:t>
-      </w:r>
-      <w:r>
-        <w:rPr>
-          <w:i/>
-          <w:iCs/>
-          <w:color w:val="000000"/>
-        </w:rPr>
-        <w:t xml:space="preserve"> path towards the node which has </w:t>
-      </w:r>
-      <w:r>
-        <w:rPr>
-          <w:i/>
-          <w:iCs/>
-          <w:color w:val="000000"/>
-        </w:rPr>
-        <w:t xml:space="preserve">the </w:t>
-      </w:r>
-      <w:r>
-        <w:rPr>
-          <w:i/>
-          <w:iCs/>
-          <w:color w:val="000000"/>
-        </w:rPr>
-        <w:t xml:space="preserve">highest impact </w:t>
-      </w:r>
-      <w:r>
-        <w:rPr>
-          <w:i/>
-          <w:iCs/>
-          <w:color w:val="000000"/>
-        </w:rPr>
-        <w:t xml:space="preserve">on </w:t>
-      </w:r>
-      <w:r>
-        <w:rPr>
-          <w:i/>
-          <w:iCs/>
-          <w:color w:val="000000"/>
-        </w:rPr>
-        <w:t xml:space="preserve">the </w:t>
-      </w:r>
-      <w:r>
-        <w:rPr>
-          <w:i/>
-          <w:iCs/>
-          <w:color w:val="000000"/>
-        </w:rPr>
-        <w:t>network (i.e</w:t>
-      </w:r>
-      <w:r>
-        <w:rPr>
-          <w:i/>
-          <w:iCs/>
-          <w:color w:val="000000"/>
-        </w:rPr>
-        <w:t>.,</w:t>
-      </w:r>
-      <w:r>
-        <w:rPr>
-          <w:i/>
-          <w:iCs/>
-          <w:color w:val="000000"/>
-        </w:rPr>
-        <w:t xml:space="preserve"> the node whose</w:t>
-      </w:r>
-      <w:r>
-        <w:rPr>
-          <w:i/>
-          <w:iCs/>
-          <w:color w:val="000000"/>
-        </w:rPr>
-        <w:t xml:space="preserve"> exploitation </w:t>
-      </w:r>
-      <w:r>
-        <w:rPr>
-          <w:i/>
-          <w:iCs/>
-          <w:color w:val="000000"/>
-        </w:rPr>
-        <w:t>causes</w:t>
-      </w:r>
-      <w:r>
-        <w:rPr>
-          <w:i/>
-          <w:iCs/>
-          <w:color w:val="000000"/>
-        </w:rPr>
-        <w:t xml:space="preserve"> </w:t>
-      </w:r>
-      <w:r>
-        <w:rPr>
-          <w:i/>
-          <w:iCs/>
-          <w:color w:val="000000"/>
-        </w:rPr>
-        <w:t xml:space="preserve">the </w:t>
-      </w:r>
-      <w:r>
-        <w:rPr>
-          <w:i/>
-          <w:iCs/>
-          <w:color w:val="000000"/>
-        </w:rPr>
-        <w:t>greatest loss</w:t>
-      </w:r>
-      <w:r>
-        <w:rPr>
-          <w:i/>
-          <w:iCs/>
-          <w:color w:val="000000"/>
-        </w:rPr>
-        <w:t xml:space="preserve"> on </w:t>
-      </w:r>
-      <w:r>
-        <w:rPr>
-          <w:i/>
-          <w:iCs/>
-          <w:color w:val="000000"/>
-        </w:rPr>
-        <w:t xml:space="preserve">the </w:t>
-      </w:r>
-      <w:r>
-        <w:rPr>
-          <w:i/>
-          <w:iCs/>
-          <w:color w:val="000000"/>
-        </w:rPr>
-        <w:t>organization</w:t>
-      </w:r>
-      <w:r>
-        <w:rPr>
-          <w:i/>
-          <w:iCs/>
-          <w:color w:val="000000"/>
-        </w:rPr>
-        <w:t>)</w:t>
-      </w:r>
-      <w:r>
-        <w:rPr>
-          <w:i/>
-          <w:iCs/>
-          <w:color w:val="000000"/>
-        </w:rPr>
-        <w:t>.</w:t>
-      </w:r>
-      <w:r>
-        <w:rPr>
-          <w:i/>
-          <w:iCs/>
-          <w:color w:val="000000"/>
-        </w:rPr>
-        <w:t xml:space="preserve"> </w:t>
-      </w:r>
-      <w:r>
-        <w:rPr>
-          <w:i/>
-          <w:iCs/>
-          <w:color w:val="000000"/>
-        </w:rPr>
-        <w:t xml:space="preserve">So that </w:t>
-      </w:r>
-      <w:r>
-        <w:rPr>
-          <w:i/>
-          <w:iCs/>
-          <w:color w:val="000000"/>
-        </w:rPr>
-        <w:t>defenders</w:t>
-      </w:r>
-      <w:r>
-        <w:rPr>
-          <w:i/>
-          <w:iCs/>
-          <w:color w:val="000000"/>
-        </w:rPr>
-        <w:t xml:space="preserve"> can mitigate network attack problems </w:t>
-      </w:r>
-      <w:r>
-        <w:rPr>
-          <w:i/>
-          <w:iCs/>
-          <w:color w:val="000000"/>
-        </w:rPr>
-        <w:t xml:space="preserve">by </w:t>
-      </w:r>
-      <w:r>
-        <w:rPr>
-          <w:i/>
-          <w:iCs/>
-          <w:color w:val="000000"/>
-        </w:rPr>
-        <w:t xml:space="preserve">either changing any of </w:t>
-      </w:r>
-      <w:r>
-        <w:rPr>
-          <w:i/>
-          <w:iCs/>
-          <w:color w:val="000000"/>
-        </w:rPr>
-        <w:t>the paths</w:t>
-      </w:r>
-      <w:r>
-        <w:rPr>
-          <w:i/>
-          <w:iCs/>
-          <w:color w:val="000000"/>
-        </w:rPr>
-        <w:t xml:space="preserve"> towards </w:t>
-      </w:r>
-      <w:r>
-        <w:rPr>
-          <w:i/>
-          <w:iCs/>
-          <w:color w:val="000000"/>
-        </w:rPr>
-        <w:t>node</w:t>
-      </w:r>
-      <w:r>
-        <w:rPr>
-          <w:i/>
-          <w:iCs/>
-          <w:color w:val="000000"/>
-        </w:rPr>
-        <w:t xml:space="preserve"> or sifting </w:t>
-      </w:r>
-      <w:r>
-        <w:rPr>
-          <w:i/>
-          <w:iCs/>
-          <w:color w:val="000000"/>
-        </w:rPr>
-        <w:t>node</w:t>
-      </w:r>
-      <w:r>
-        <w:rPr>
-          <w:i/>
-          <w:iCs/>
-          <w:color w:val="000000"/>
-        </w:rPr>
-        <w:t xml:space="preserve"> to</w:t>
-      </w:r>
-      <w:r>
-        <w:rPr>
-          <w:i/>
-          <w:iCs/>
-          <w:color w:val="000000"/>
-        </w:rPr>
-        <w:t xml:space="preserve"> the place where it </w:t>
-      </w:r>
-      <w:r>
-        <w:rPr>
-          <w:i/>
-          <w:iCs/>
-          <w:color w:val="000000"/>
-        </w:rPr>
-        <w:t>will be</w:t>
-      </w:r>
-      <w:r>
-        <w:rPr>
-          <w:i/>
-          <w:iCs/>
-          <w:color w:val="000000"/>
-        </w:rPr>
-        <w:t xml:space="preserve"> more secure.</w:t>
-      </w:r>
+      </w:pPr>
     </w:p>
     <w:p>
       <w:pPr>
@@ -2748,7 +2274,6 @@
           <w:szCs w:val="30"/>
           <w:u w:val="single"/>
         </w:rPr>
-        <w:lastRenderedPageBreak/>
         <w:t>T</w:t>
       </w:r>
       <w:r>
@@ -2841,7 +2366,7 @@
       </w:tblGrid>
       <w:tr>
         <w:trPr>
-          <w:trHeight w:val="100"/>
+          <w:trHeight w:val="404"/>
         </w:trPr>
         <w:tc>
           <w:tcPr>
@@ -2852,7 +2377,6 @@
               <w:autoSpaceDE w:val="0"/>
               <w:autoSpaceDN w:val="0"/>
               <w:adjustRightInd w:val="0"/>
-              <w:spacing w:line="276" w:lineRule="auto"/>
               <w:rPr>
                 <w:i/>
                 <w:color w:val="000000"/>
@@ -2885,7 +2409,6 @@
               <w:autoSpaceDE w:val="0"/>
               <w:autoSpaceDN w:val="0"/>
               <w:adjustRightInd w:val="0"/>
-              <w:spacing w:line="276" w:lineRule="auto"/>
               <w:jc w:val="both"/>
               <w:rPr>
                 <w:i/>
@@ -2922,7 +2445,7 @@
       </w:tr>
       <w:tr>
         <w:trPr>
-          <w:trHeight w:val="557"/>
+          <w:trHeight w:val="611"/>
         </w:trPr>
         <w:tc>
           <w:tcPr>
@@ -2933,7 +2456,6 @@
               <w:autoSpaceDE w:val="0"/>
               <w:autoSpaceDN w:val="0"/>
               <w:adjustRightInd w:val="0"/>
-              <w:spacing w:line="276" w:lineRule="auto"/>
               <w:rPr>
                 <w:i/>
                 <w:color w:val="000000"/>
@@ -2968,9 +2490,24 @@
               <w:autoSpaceDE w:val="0"/>
               <w:autoSpaceDN w:val="0"/>
               <w:adjustRightInd w:val="0"/>
-              <w:spacing w:line="276" w:lineRule="auto"/>
               <w:jc w:val="both"/>
             </w:pPr>
+            <w:r>
+              <w:rPr>
+                <w:i/>
+                <w:iCs/>
+                <w:color w:val="000000"/>
+              </w:rPr>
+              <w:t>Scikit-lear</w:t>
+            </w:r>
+            <w:r>
+              <w:rPr>
+                <w:i/>
+                <w:iCs/>
+                <w:color w:val="000000"/>
+              </w:rPr>
+              <w:t xml:space="preserve">n, </w:t>
+            </w:r>
             <w:proofErr w:type="spellStart"/>
             <w:r>
               <w:rPr>
@@ -2978,7 +2515,7 @@
                 <w:iCs/>
                 <w:color w:val="000000"/>
               </w:rPr>
-              <w:t>Tensorflow</w:t>
+              <w:t>Numpy</w:t>
             </w:r>
             <w:proofErr w:type="spellEnd"/>
             <w:r>
@@ -2996,7 +2533,15 @@
                 <w:iCs/>
                 <w:color w:val="000000"/>
               </w:rPr>
-              <w:t>Keras</w:t>
+              <w:t>Sci</w:t>
+            </w:r>
+            <w:r>
+              <w:rPr>
+                <w:i/>
+                <w:iCs/>
+                <w:color w:val="000000"/>
+              </w:rPr>
+              <w:t>py</w:t>
             </w:r>
             <w:proofErr w:type="spellEnd"/>
             <w:r>
@@ -3005,15 +2550,39 @@
                 <w:iCs/>
                 <w:color w:val="000000"/>
               </w:rPr>
-              <w:t>, Scikit-lear</w:t>
-            </w:r>
-            <w:r>
-              <w:rPr>
-                <w:i/>
-                <w:iCs/>
-                <w:color w:val="000000"/>
-              </w:rPr>
-              <w:t xml:space="preserve">n, </w:t>
+              <w:t xml:space="preserve">, </w:t>
+            </w:r>
+            <w:r>
+              <w:rPr>
+                <w:i/>
+                <w:iCs/>
+                <w:color w:val="000000"/>
+              </w:rPr>
+              <w:t>Pandas, Matplotlib, Seaborn,</w:t>
+            </w:r>
+            <w:r>
+              <w:rPr>
+                <w:i/>
+                <w:iCs/>
+                <w:color w:val="000000"/>
+              </w:rPr>
+              <w:t xml:space="preserve"> </w:t>
+            </w:r>
+            <w:r>
+              <w:rPr>
+                <w:i/>
+                <w:iCs/>
+                <w:color w:val="000000"/>
+              </w:rPr>
+              <w:t>Weka</w:t>
+            </w:r>
+            <w:r>
+              <w:rPr>
+                <w:i/>
+                <w:iCs/>
+                <w:color w:val="000000"/>
+              </w:rPr>
+              <w:t>, Git/</w:t>
             </w:r>
             <w:proofErr w:type="spellStart"/>
             <w:r>
@@ -3022,7 +2591,7 @@
                 <w:iCs/>
                 <w:color w:val="000000"/>
               </w:rPr>
-              <w:t>Numpy</w:t>
+              <w:t>Github</w:t>
             </w:r>
             <w:proofErr w:type="spellEnd"/>
             <w:r>
@@ -3040,15 +2609,7 @@
                 <w:iCs/>
                 <w:color w:val="000000"/>
               </w:rPr>
-              <w:t>Sci</w:t>
-            </w:r>
-            <w:r>
-              <w:rPr>
-                <w:i/>
-                <w:iCs/>
-                <w:color w:val="000000"/>
-              </w:rPr>
-              <w:t>py</w:t>
+              <w:t>Jupyter</w:t>
             </w:r>
             <w:proofErr w:type="spellEnd"/>
             <w:r>
@@ -3057,15 +2618,15 @@
                 <w:iCs/>
                 <w:color w:val="000000"/>
               </w:rPr>
-              <w:t xml:space="preserve">, </w:t>
-            </w:r>
-            <w:r>
-              <w:rPr>
-                <w:i/>
-                <w:iCs/>
-                <w:color w:val="000000"/>
-              </w:rPr>
-              <w:t xml:space="preserve">Pandas, Matplotlib, Seaborn, </w:t>
+              <w:t xml:space="preserve"> Notebook, </w:t>
+            </w:r>
+            <w:r>
+              <w:rPr>
+                <w:i/>
+                <w:iCs/>
+                <w:color w:val="000000"/>
+              </w:rPr>
+              <w:t xml:space="preserve">Gephi, Tiger Graph, </w:t>
             </w:r>
             <w:proofErr w:type="spellStart"/>
             <w:r>
@@ -3074,7 +2635,7 @@
                 <w:iCs/>
                 <w:color w:val="000000"/>
               </w:rPr>
-              <w:t>Plotly</w:t>
+              <w:t>NPView</w:t>
             </w:r>
             <w:proofErr w:type="spellEnd"/>
             <w:r>
@@ -3083,77 +2644,113 @@
                 <w:iCs/>
                 <w:color w:val="000000"/>
               </w:rPr>
-              <w:t xml:space="preserve">, </w:t>
-            </w:r>
-            <w:r>
-              <w:rPr>
-                <w:i/>
-                <w:iCs/>
-                <w:color w:val="000000"/>
-              </w:rPr>
-              <w:t>Tableau, Weka</w:t>
-            </w:r>
-            <w:r>
-              <w:rPr>
-                <w:i/>
-                <w:iCs/>
-                <w:color w:val="000000"/>
-              </w:rPr>
-              <w:t>, Git/</w:t>
-            </w:r>
-            <w:proofErr w:type="spellStart"/>
-            <w:r>
-              <w:rPr>
-                <w:i/>
-                <w:iCs/>
-                <w:color w:val="000000"/>
-              </w:rPr>
-              <w:t>Github</w:t>
-            </w:r>
-            <w:proofErr w:type="spellEnd"/>
-            <w:r>
-              <w:rPr>
-                <w:i/>
-                <w:iCs/>
-                <w:color w:val="000000"/>
-              </w:rPr>
-              <w:t xml:space="preserve">, </w:t>
-            </w:r>
-            <w:proofErr w:type="spellStart"/>
-            <w:r>
-              <w:rPr>
-                <w:i/>
-                <w:iCs/>
-                <w:color w:val="000000"/>
-              </w:rPr>
-              <w:t>Jupyter</w:t>
-            </w:r>
-            <w:proofErr w:type="spellEnd"/>
-            <w:r>
-              <w:rPr>
-                <w:i/>
-                <w:iCs/>
-                <w:color w:val="000000"/>
-              </w:rPr>
-              <w:t xml:space="preserve"> Notebook, </w:t>
-            </w:r>
-            <w:proofErr w:type="spellStart"/>
-            <w:r>
-              <w:rPr>
-                <w:i/>
-                <w:iCs/>
-                <w:color w:val="000000"/>
-              </w:rPr>
-              <w:t>NPView</w:t>
-            </w:r>
-            <w:proofErr w:type="spellEnd"/>
-            <w:r>
-              <w:rPr>
-                <w:i/>
-                <w:iCs/>
-                <w:color w:val="000000"/>
-              </w:rPr>
-              <w:t>, Nmap, OPNET, Wireshark, NS2, Network Simulator.</w:t>
+              <w:t>, Nmap,</w:t>
+            </w:r>
+            <w:r>
+              <w:rPr>
+                <w:i/>
+                <w:iCs/>
+                <w:color w:val="000000"/>
+              </w:rPr>
+              <w:t xml:space="preserve"> </w:t>
+            </w:r>
+            <w:r>
+              <w:rPr>
+                <w:i/>
+                <w:iCs/>
+                <w:color w:val="000000"/>
+              </w:rPr>
+              <w:t>Wireshark,</w:t>
+            </w:r>
+            <w:r>
+              <w:rPr>
+                <w:i/>
+                <w:iCs/>
+                <w:color w:val="000000"/>
+              </w:rPr>
+              <w:t xml:space="preserve"> </w:t>
+            </w:r>
+            <w:r>
+              <w:rPr>
+                <w:i/>
+                <w:iCs/>
+                <w:color w:val="000000"/>
+              </w:rPr>
+              <w:t>Network Simulator.</w:t>
+            </w:r>
+          </w:p>
+        </w:tc>
+      </w:tr>
+      <w:tr>
+        <w:trPr>
+          <w:trHeight w:val="629"/>
+        </w:trPr>
+        <w:tc>
+          <w:tcPr>
+            <w:tcW w:w="1795" w:type="dxa"/>
+          </w:tcPr>
+          <w:p>
+            <w:pPr>
+              <w:autoSpaceDE w:val="0"/>
+              <w:autoSpaceDN w:val="0"/>
+              <w:adjustRightInd w:val="0"/>
+              <w:rPr>
+                <w:b/>
+                <w:bCs/>
+                <w:i/>
+                <w:color w:val="000000"/>
+              </w:rPr>
+            </w:pPr>
+            <w:r>
+              <w:rPr>
+                <w:b/>
+                <w:bCs/>
+                <w:i/>
+                <w:color w:val="000000"/>
+              </w:rPr>
+              <w:t>Data Skill:</w:t>
+            </w:r>
+          </w:p>
+        </w:tc>
+        <w:tc>
+          <w:tcPr>
+            <w:tcW w:w="9102" w:type="dxa"/>
+          </w:tcPr>
+          <w:p>
+            <w:pPr>
+              <w:autoSpaceDE w:val="0"/>
+              <w:autoSpaceDN w:val="0"/>
+              <w:adjustRightInd w:val="0"/>
+              <w:jc w:val="both"/>
+              <w:rPr>
+                <w:i/>
+                <w:iCs/>
+                <w:color w:val="000000"/>
+              </w:rPr>
+            </w:pPr>
+            <w:r>
+              <w:rPr>
+                <w:i/>
+                <w:iCs/>
+                <w:color w:val="000000"/>
+              </w:rPr>
+              <w:t xml:space="preserve">Anomaly/Fraud Detection, Machine Learning, Data Mining, Data Visualization, Data Cleaning, Graph Mining, </w:t>
+            </w:r>
+            <w:r>
+              <w:rPr>
+                <w:i/>
+                <w:iCs/>
+                <w:color w:val="000000"/>
+              </w:rPr>
+              <w:t>Graph Embedding</w:t>
+            </w:r>
+            <w:r>
+              <w:rPr>
+                <w:i/>
+                <w:iCs/>
+                <w:color w:val="000000"/>
+              </w:rPr>
+              <w:t>.</w:t>
             </w:r>
           </w:p>
         </w:tc>
@@ -3171,7 +2768,6 @@
               <w:autoSpaceDE w:val="0"/>
               <w:autoSpaceDN w:val="0"/>
               <w:adjustRightInd w:val="0"/>
-              <w:spacing w:line="276" w:lineRule="auto"/>
               <w:rPr>
                 <w:b/>
                 <w:bCs/>
@@ -3186,7 +2782,7 @@
                 <w:i/>
                 <w:color w:val="000000"/>
               </w:rPr>
-              <w:t>Data Skill:</w:t>
+              <w:t>Database:</w:t>
             </w:r>
           </w:p>
         </w:tc>
@@ -3199,7 +2795,6 @@
               <w:autoSpaceDE w:val="0"/>
               <w:autoSpaceDN w:val="0"/>
               <w:adjustRightInd w:val="0"/>
-              <w:spacing w:line="276" w:lineRule="auto"/>
               <w:jc w:val="both"/>
               <w:rPr>
                 <w:i/>
@@ -3213,144 +2808,15 @@
                 <w:iCs/>
                 <w:color w:val="000000"/>
               </w:rPr>
-              <w:t>Anomaly/Fraud Detection, Machine Learning, Data Mining, Data Visualization, Data Cleaning, Graph Mining, Time-series Analysis</w:t>
-            </w:r>
-            <w:r>
-              <w:rPr>
-                <w:i/>
-                <w:iCs/>
-                <w:color w:val="000000"/>
-              </w:rPr>
-              <w:t>.</w:t>
-            </w:r>
-          </w:p>
-        </w:tc>
-      </w:tr>
-      <w:tr>
-        <w:trPr>
-          <w:trHeight w:val="332"/>
-        </w:trPr>
-        <w:tc>
-          <w:tcPr>
-            <w:tcW w:w="1795" w:type="dxa"/>
-          </w:tcPr>
-          <w:p>
-            <w:pPr>
-              <w:autoSpaceDE w:val="0"/>
-              <w:autoSpaceDN w:val="0"/>
-              <w:adjustRightInd w:val="0"/>
-              <w:spacing w:line="276" w:lineRule="auto"/>
-              <w:rPr>
-                <w:b/>
-                <w:bCs/>
-                <w:i/>
-                <w:color w:val="000000"/>
-              </w:rPr>
-            </w:pPr>
-            <w:r>
-              <w:rPr>
-                <w:b/>
-                <w:bCs/>
-                <w:noProof/>
-                <w:color w:val="000000"/>
-                <w:sz w:val="34"/>
-                <w:szCs w:val="34"/>
-              </w:rPr>
-              <mc:AlternateContent>
-                <mc:Choice Requires="wps">
-                  <w:drawing>
-                    <wp:anchor distT="0" distB="0" distL="114300" distR="114300" simplePos="0" relativeHeight="251696128" behindDoc="0" locked="0" layoutInCell="1" allowOverlap="1" wp14:anchorId="6F043271" wp14:editId="3C13F935">
-                      <wp:simplePos x="0" y="0"/>
-                      <wp:positionH relativeFrom="column">
-                        <wp:posOffset>-50165</wp:posOffset>
-                      </wp:positionH>
-                      <wp:positionV relativeFrom="paragraph">
-                        <wp:posOffset>229090</wp:posOffset>
-                      </wp:positionV>
-                      <wp:extent cx="6858000" cy="0"/>
-                      <wp:effectExtent l="0" t="0" r="12700" b="12700"/>
-                      <wp:wrapNone/>
-                      <wp:docPr id="2" name="Straight Connector 2"/>
-                      <wp:cNvGraphicFramePr/>
-                      <a:graphic xmlns:a="http://schemas.openxmlformats.org/drawingml/2006/main">
-                        <a:graphicData uri="http://schemas.microsoft.com/office/word/2010/wordprocessingShape">
-                          <wps:wsp>
-                            <wps:cNvCnPr/>
-                            <wps:spPr>
-                              <a:xfrm>
-                                <a:off x="0" y="0"/>
-                                <a:ext cx="6858000" cy="0"/>
-                              </a:xfrm>
-                              <a:prstGeom prst="line">
-                                <a:avLst/>
-                              </a:prstGeom>
-                            </wps:spPr>
-                            <wps:style>
-                              <a:lnRef idx="1">
-                                <a:schemeClr val="accent1"/>
-                              </a:lnRef>
-                              <a:fillRef idx="0">
-                                <a:schemeClr val="accent1"/>
-                              </a:fillRef>
-                              <a:effectRef idx="0">
-                                <a:schemeClr val="accent1"/>
-                              </a:effectRef>
-                              <a:fontRef idx="minor">
-                                <a:schemeClr val="tx1"/>
-                              </a:fontRef>
-                            </wps:style>
-                            <wps:bodyPr/>
-                          </wps:wsp>
-                        </a:graphicData>
-                      </a:graphic>
-                      <wp14:sizeRelV relativeFrom="margin">
-                        <wp14:pctHeight>0</wp14:pctHeight>
-                      </wp14:sizeRelV>
-                    </wp:anchor>
-                  </w:drawing>
-                </mc:Choice>
-                <mc:Fallback>
-                  <w:pict>
-                    <v:line w14:anchorId="5A647981" id="Straight Connector 2" o:spid="_x0000_s1026" style="position:absolute;z-index:251696128;visibility:visible;mso-wrap-style:square;mso-height-percent:0;mso-wrap-distance-left:9pt;mso-wrap-distance-top:0;mso-wrap-distance-right:9pt;mso-wrap-distance-bottom:0;mso-position-horizontal:absolute;mso-position-horizontal-relative:text;mso-position-vertical:absolute;mso-position-vertical-relative:text;mso-height-percent:0;mso-height-relative:margin" from="-3.95pt,18.05pt" to="536.05pt,18.05pt" o:gfxdata="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" strokecolor="#4579b8 [3044]"/>
-                  </w:pict>
-                </mc:Fallback>
-              </mc:AlternateContent>
-            </w:r>
-            <w:r>
-              <w:rPr>
-                <w:b/>
-                <w:bCs/>
-                <w:i/>
-                <w:color w:val="000000"/>
-              </w:rPr>
-              <w:t>Database:</w:t>
-            </w:r>
-          </w:p>
-        </w:tc>
-        <w:tc>
-          <w:tcPr>
-            <w:tcW w:w="9102" w:type="dxa"/>
-          </w:tcPr>
-          <w:p>
-            <w:pPr>
-              <w:autoSpaceDE w:val="0"/>
-              <w:autoSpaceDN w:val="0"/>
-              <w:adjustRightInd w:val="0"/>
-              <w:spacing w:line="360" w:lineRule="auto"/>
-              <w:jc w:val="both"/>
-              <w:rPr>
-                <w:i/>
-                <w:iCs/>
-                <w:color w:val="000000"/>
-              </w:rPr>
-            </w:pPr>
-            <w:r>
-              <w:rPr>
-                <w:i/>
-                <w:iCs/>
-                <w:color w:val="000000"/>
-              </w:rPr>
-              <w:t>MySQL, Oracle, SQL Server</w:t>
+              <w:t>MySQL, Oracle, SQL</w:t>
+            </w:r>
+            <w:r>
+              <w:rPr>
+                <w:i/>
+                <w:iCs/>
+                <w:color w:val="000000"/>
+              </w:rPr>
+              <w:t>/Impala</w:t>
             </w:r>
             <w:r>
               <w:rPr>
@@ -3364,6 +2830,23 @@
         </w:tc>
       </w:tr>
     </w:tbl>
+    <w:p>
+      <w:pPr>
+        <w:autoSpaceDE w:val="0"/>
+        <w:autoSpaceDN w:val="0"/>
+        <w:adjustRightInd w:val="0"/>
+        <w:spacing w:line="276" w:lineRule="auto"/>
+        <w:rPr>
+          <w:b/>
+          <w:bCs/>
+          <w:i/>
+          <w:color w:val="000000"/>
+          <w:sz w:val="30"/>
+          <w:szCs w:val="30"/>
+          <w:u w:val="single"/>
+        </w:rPr>
+      </w:pPr>
+    </w:p>
     <w:p>
       <w:pPr>
         <w:autoSpaceDE w:val="0"/>
@@ -3381,78 +2864,6 @@
           <w:u w:val="single"/>
         </w:rPr>
       </w:pPr>
-      <w:r>
-        <w:rPr>
-          <w:b/>
-          <w:bCs/>
-          <w:noProof/>
-          <w:color w:val="000000"/>
-          <w:sz w:val="34"/>
-          <w:szCs w:val="34"/>
-        </w:rPr>
-        <mc:AlternateContent>
-          <mc:Choice Requires="wps">
-            <w:drawing>
-              <wp:anchor distT="0" distB="0" distL="114300" distR="114300" simplePos="0" relativeHeight="251702272" behindDoc="0" locked="0" layoutInCell="1" allowOverlap="1" wp14:anchorId="7E7DF009" wp14:editId="4ED97B49">
-                <wp:simplePos x="0" y="0"/>
-                <wp:positionH relativeFrom="column">
-                  <wp:posOffset>0</wp:posOffset>
-                </wp:positionH>
-                <wp:positionV relativeFrom="paragraph">
-                  <wp:posOffset>3943495</wp:posOffset>
-                </wp:positionV>
-                <wp:extent cx="6870065" cy="0"/>
-                <wp:effectExtent l="0" t="0" r="13335" b="12700"/>
-                <wp:wrapNone/>
-                <wp:docPr id="6" name="Straight Connector 6"/>
-                <wp:cNvGraphicFramePr/>
-                <a:graphic xmlns:a="http://schemas.openxmlformats.org/drawingml/2006/main">
-                  <a:graphicData uri="http://schemas.microsoft.com/office/word/2010/wordprocessingShape">
-                    <wps:wsp>
-                      <wps:cNvCnPr/>
-                      <wps:spPr>
-                        <a:xfrm>
-                          <a:off x="0" y="0"/>
-                          <a:ext cx="6870065" cy="0"/>
-                        </a:xfrm>
-                        <a:prstGeom prst="line">
-                          <a:avLst/>
-                        </a:prstGeom>
-                      </wps:spPr>
-                      <wps:style>
-                        <a:lnRef idx="1">
-                          <a:schemeClr val="accent1"/>
-                        </a:lnRef>
-                        <a:fillRef idx="0">
-                          <a:schemeClr val="accent1"/>
-                        </a:fillRef>
-                        <a:effectRef idx="0">
-                          <a:schemeClr val="accent1"/>
-                        </a:effectRef>
-                        <a:fontRef idx="minor">
-                          <a:schemeClr val="tx1"/>
-                        </a:fontRef>
-                      </wps:style>
-                      <wps:bodyPr/>
-                    </wps:wsp>
-                  </a:graphicData>
-                </a:graphic>
-                <wp14:sizeRelH relativeFrom="margin">
-                  <wp14:pctWidth>0</wp14:pctWidth>
-                </wp14:sizeRelH>
-                <wp14:sizeRelV relativeFrom="margin">
-                  <wp14:pctHeight>0</wp14:pctHeight>
-                </wp14:sizeRelV>
-              </wp:anchor>
-            </w:drawing>
-          </mc:Choice>
-          <mc:Fallback>
-            <w:pict>
-              <v:line w14:anchorId="7AA8EACC" id="Straight Connector 6" o:spid="_x0000_s1026" style="position:absolute;z-index:251702272;visibility:visible;mso-wrap-style:square;mso-width-percent:0;mso-height-percent:0;mso-wrap-distance-left:9pt;mso-wrap-distance-top:0;mso-wrap-distance-right:9pt;mso-wrap-distance-bottom:0;mso-position-horizontal:absolute;mso-position-horizontal-relative:text;mso-position-vertical:absolute;mso-position-vertical-relative:text;mso-width-percent:0;mso-height-percent:0;mso-width-relative:margin;mso-height-relative:margin" from="0,310.5pt" to="540.95pt,310.5pt" o:gfxdata="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" strokecolor="#4579b8 [3044]"/>
-            </w:pict>
-          </mc:Fallback>
-        </mc:AlternateContent>
-      </w:r>
       <w:r>
         <w:rPr>
           <w:b/>
@@ -3507,23 +2918,22 @@
         <w:tblLook w:val="0000" w:firstRow="0" w:lastRow="0" w:firstColumn="0" w:lastColumn="0" w:noHBand="0" w:noVBand="0"/>
       </w:tblPr>
       <w:tblGrid>
-        <w:gridCol w:w="1710"/>
-        <w:gridCol w:w="9187"/>
+        <w:gridCol w:w="1165"/>
+        <w:gridCol w:w="9732"/>
       </w:tblGrid>
       <w:tr>
         <w:trPr>
-          <w:trHeight w:val="440"/>
+          <w:trHeight w:val="891"/>
         </w:trPr>
         <w:tc>
           <w:tcPr>
-            <w:tcW w:w="1710" w:type="dxa"/>
+            <w:tcW w:w="1165" w:type="dxa"/>
           </w:tcPr>
           <w:p>
             <w:pPr>
               <w:autoSpaceDE w:val="0"/>
               <w:autoSpaceDN w:val="0"/>
               <w:adjustRightInd w:val="0"/>
-              <w:spacing w:line="276" w:lineRule="auto"/>
               <w:rPr>
                 <w:i/>
                 <w:color w:val="000000"/>
@@ -3540,12 +2950,10 @@
         </w:tc>
         <w:tc>
           <w:tcPr>
-            <w:tcW w:w="9187" w:type="dxa"/>
+            <w:tcW w:w="9732" w:type="dxa"/>
           </w:tcPr>
           <w:p>
             <w:pPr>
-              <w:spacing w:line="276" w:lineRule="auto"/>
-              <w:jc w:val="both"/>
               <w:rPr>
                 <w:b/>
                 <w:bCs/>
@@ -3570,121 +2978,78 @@
                 <w:iCs/>
                 <w:color w:val="000000"/>
               </w:rPr>
+              <w:t xml:space="preserve"> and W. Eberle, "Self-Organizing Map-Based Graph Clustering and Visualization on Streaming Graphs," 2022 IEEE International Conference on Data Mining Workshops (ICDMW), Orlando, FL, USA, 202</w:t>
+            </w:r>
+            <w:r>
+              <w:rPr>
+                <w:i/>
+                <w:iCs/>
+                <w:color w:val="000000"/>
+              </w:rPr>
+              <w:t>2</w:t>
+            </w:r>
+            <w:r>
+              <w:rPr>
+                <w:i/>
+                <w:iCs/>
+                <w:color w:val="000000"/>
+              </w:rPr>
               <w:t xml:space="preserve">, </w:t>
             </w:r>
-            <w:r>
-              <w:rPr>
-                <w:i/>
-                <w:iCs/>
-                <w:color w:val="000000"/>
-              </w:rPr>
-              <w:t>H</w:t>
-            </w:r>
-            <w:r>
-              <w:rPr>
-                <w:i/>
-                <w:iCs/>
-                <w:color w:val="000000"/>
+            <w:proofErr w:type="spellStart"/>
+            <w:r>
+              <w:rPr>
+                <w:i/>
+                <w:iCs/>
+                <w:color w:val="000000"/>
+              </w:rPr>
+              <w:t>doi</w:t>
+            </w:r>
+            <w:proofErr w:type="spellEnd"/>
+            <w:r>
+              <w:rPr>
+                <w:i/>
+                <w:iCs/>
+                <w:color w:val="000000"/>
+              </w:rPr>
+              <w:t xml:space="preserve">: </w:t>
+            </w:r>
+            <w:hyperlink r:id="rId9" w:history="1">
+              <w:r>
+                <w:rPr>
+                  <w:rStyle w:val="Hyperlink"/>
+                  <w:i/>
+                  <w:iCs/>
+                  <w:color w:val="A15DA2"/>
+                  <w:shd w:val="clear" w:color="auto" w:fill="FFFFFF"/>
+                </w:rPr>
+                <w:t>10.1109/ICDMW58026.2022.00097</w:t>
+              </w:r>
+            </w:hyperlink>
+            <w:r>
+              <w:rPr>
+                <w:rStyle w:val="Hyperlink"/>
+                <w:color w:val="A15DA2"/>
+                <w:shd w:val="clear" w:color="auto" w:fill="FFFFFF"/>
               </w:rPr>
               <w:t>.</w:t>
-            </w:r>
-            <w:r>
-              <w:rPr>
-                <w:i/>
-                <w:iCs/>
-                <w:color w:val="000000"/>
-              </w:rPr>
-              <w:t xml:space="preserve"> Mannering, W</w:t>
-            </w:r>
-            <w:r>
-              <w:rPr>
-                <w:i/>
-                <w:iCs/>
-                <w:color w:val="000000"/>
-              </w:rPr>
-              <w:t xml:space="preserve">. </w:t>
-            </w:r>
-            <w:r>
-              <w:rPr>
-                <w:i/>
-                <w:iCs/>
-                <w:color w:val="000000"/>
-              </w:rPr>
-              <w:t xml:space="preserve"> Eberle</w:t>
-            </w:r>
-            <w:r>
-              <w:rPr>
-                <w:i/>
-                <w:iCs/>
-                <w:color w:val="000000"/>
-              </w:rPr>
-              <w:t>, “</w:t>
-            </w:r>
-            <w:r>
-              <w:rPr>
-                <w:i/>
-                <w:iCs/>
-                <w:color w:val="000000"/>
-              </w:rPr>
-              <w:t>Discovering Breach Patterns on the Internet of Health Things: A Graph and</w:t>
-            </w:r>
-            <w:r>
-              <w:rPr>
-                <w:i/>
-                <w:iCs/>
-                <w:color w:val="000000"/>
-              </w:rPr>
-              <w:t xml:space="preserve"> </w:t>
-            </w:r>
-            <w:r>
-              <w:rPr>
-                <w:i/>
-                <w:iCs/>
-                <w:color w:val="000000"/>
-              </w:rPr>
-              <w:t>Ma</w:t>
-            </w:r>
-            <w:r>
-              <w:rPr>
-                <w:i/>
-                <w:iCs/>
-                <w:color w:val="000000"/>
-              </w:rPr>
-              <w:t>c</w:t>
-            </w:r>
-            <w:r>
-              <w:rPr>
-                <w:i/>
-                <w:iCs/>
-                <w:color w:val="000000"/>
-              </w:rPr>
-              <w:t>hine Learning Anomaly Analysi</w:t>
-            </w:r>
-            <w:r>
-              <w:rPr>
-                <w:i/>
-                <w:iCs/>
-                <w:color w:val="000000"/>
-              </w:rPr>
-              <w:t>s”.  The Florida Artificial Intelligence Research Society (FLAIRS-35).</w:t>
             </w:r>
           </w:p>
         </w:tc>
       </w:tr>
       <w:tr>
         <w:trPr>
-          <w:trHeight w:val="440"/>
+          <w:trHeight w:val="873"/>
         </w:trPr>
         <w:tc>
           <w:tcPr>
-            <w:tcW w:w="1710" w:type="dxa"/>
+            <w:tcW w:w="1165" w:type="dxa"/>
           </w:tcPr>
           <w:p>
             <w:pPr>
               <w:autoSpaceDE w:val="0"/>
               <w:autoSpaceDN w:val="0"/>
               <w:adjustRightInd w:val="0"/>
-              <w:spacing w:line="276" w:lineRule="auto"/>
               <w:rPr>
                 <w:i/>
                 <w:color w:val="000000"/>
@@ -3701,62 +3066,16 @@
         </w:tc>
         <w:tc>
           <w:tcPr>
-            <w:tcW w:w="9187" w:type="dxa"/>
+            <w:tcW w:w="9732" w:type="dxa"/>
           </w:tcPr>
           <w:p>
             <w:pPr>
-              <w:spacing w:line="276" w:lineRule="auto"/>
-              <w:jc w:val="both"/>
-              <w:rPr>
-                <w:rFonts w:asciiTheme="minorHAnsi" w:hAnsiTheme="minorHAnsi" w:cstheme="minorBidi"/>
-                <w:i/>
-                <w:iCs/>
-                <w:sz w:val="22"/>
-                <w:szCs w:val="22"/>
+              <w:rPr>
+                <w:i/>
+                <w:iCs/>
+                <w:color w:val="000000"/>
               </w:rPr>
             </w:pPr>
-            <w:r>
-              <w:rPr>
-                <w:i/>
-                <w:iCs/>
-                <w:color w:val="000000"/>
-              </w:rPr>
-              <w:t>R</w:t>
-            </w:r>
-            <w:r>
-              <w:rPr>
-                <w:i/>
-                <w:iCs/>
-                <w:color w:val="000000"/>
-              </w:rPr>
-              <w:t>.</w:t>
-            </w:r>
-            <w:r>
-              <w:rPr>
-                <w:i/>
-                <w:iCs/>
-                <w:color w:val="000000"/>
-              </w:rPr>
-              <w:t xml:space="preserve"> </w:t>
-            </w:r>
-            <w:proofErr w:type="spellStart"/>
-            <w:r>
-              <w:rPr>
-                <w:i/>
-                <w:iCs/>
-                <w:color w:val="000000"/>
-              </w:rPr>
-              <w:t>Manicavasagam</w:t>
-            </w:r>
-            <w:proofErr w:type="spellEnd"/>
-            <w:r>
-              <w:rPr>
-                <w:i/>
-                <w:iCs/>
-                <w:color w:val="000000"/>
-              </w:rPr>
-              <w:t xml:space="preserve">, </w:t>
-            </w:r>
             <w:r>
               <w:rPr>
                 <w:b/>
@@ -3773,7 +3092,15 @@
                 <w:iCs/>
                 <w:color w:val="000000"/>
               </w:rPr>
-              <w:t>, P</w:t>
+              <w:t xml:space="preserve">, </w:t>
+            </w:r>
+            <w:r>
+              <w:rPr>
+                <w:i/>
+                <w:iCs/>
+                <w:color w:val="000000"/>
+              </w:rPr>
+              <w:t>H</w:t>
             </w:r>
             <w:r>
               <w:rPr>
@@ -3789,7 +3116,87 @@
                 <w:iCs/>
                 <w:color w:val="000000"/>
               </w:rPr>
-              <w:t xml:space="preserve"> Kandel, D</w:t>
+              <w:t xml:space="preserve"> Mannering, W</w:t>
+            </w:r>
+            <w:r>
+              <w:rPr>
+                <w:i/>
+                <w:iCs/>
+                <w:color w:val="000000"/>
+              </w:rPr>
+              <w:t xml:space="preserve">. </w:t>
+            </w:r>
+            <w:r>
+              <w:rPr>
+                <w:i/>
+                <w:iCs/>
+                <w:color w:val="000000"/>
+              </w:rPr>
+              <w:t xml:space="preserve"> Eberle</w:t>
+            </w:r>
+            <w:r>
+              <w:rPr>
+                <w:i/>
+                <w:iCs/>
+                <w:color w:val="000000"/>
+              </w:rPr>
+              <w:t xml:space="preserve">, </w:t>
+            </w:r>
+            <w:r>
+              <w:rPr>
+                <w:i/>
+                <w:iCs/>
+                <w:color w:val="000000"/>
+              </w:rPr>
+              <w:t>"</w:t>
+            </w:r>
+            <w:r>
+              <w:rPr>
+                <w:i/>
+                <w:iCs/>
+                <w:color w:val="000000"/>
+              </w:rPr>
+              <w:t>Discovering Breach Patterns on the Internet of Health Things: A Graph and</w:t>
+            </w:r>
+            <w:r>
+              <w:rPr>
+                <w:i/>
+                <w:iCs/>
+                <w:color w:val="000000"/>
+              </w:rPr>
+              <w:t xml:space="preserve"> </w:t>
+            </w:r>
+            <w:r>
+              <w:rPr>
+                <w:i/>
+                <w:iCs/>
+                <w:color w:val="000000"/>
+              </w:rPr>
+              <w:t>Ma</w:t>
+            </w:r>
+            <w:r>
+              <w:rPr>
+                <w:i/>
+                <w:iCs/>
+                <w:color w:val="000000"/>
+              </w:rPr>
+              <w:t>c</w:t>
+            </w:r>
+            <w:r>
+              <w:rPr>
+                <w:i/>
+                <w:iCs/>
+                <w:color w:val="000000"/>
+              </w:rPr>
+              <w:t>hine Learning Anomaly Analysi</w:t>
+            </w:r>
+            <w:r>
+              <w:rPr>
+                <w:i/>
+                <w:iCs/>
+                <w:color w:val="000000"/>
+              </w:rPr>
+              <w:t>s</w:t>
             </w:r>
             <w:r>
               <w:rPr>
@@ -3805,47 +3212,7 @@
                 <w:iCs/>
                 <w:color w:val="000000"/>
               </w:rPr>
-              <w:t xml:space="preserve"> Talbert</w:t>
-            </w:r>
-            <w:r>
-              <w:rPr>
-                <w:i/>
-                <w:iCs/>
-                <w:color w:val="000000"/>
-              </w:rPr>
-              <w:t>, “</w:t>
-            </w:r>
-            <w:r>
-              <w:rPr>
-                <w:i/>
-                <w:iCs/>
-                <w:color w:val="000000"/>
-              </w:rPr>
-              <w:t xml:space="preserve">Drug Repurposing </w:t>
-            </w:r>
-            <w:r>
-              <w:rPr>
-                <w:i/>
-                <w:iCs/>
-                <w:color w:val="000000"/>
-              </w:rPr>
-              <w:t>for Rare Orphan Diseases u</w:t>
-            </w:r>
-            <w:r>
-              <w:rPr>
-                <w:i/>
-                <w:iCs/>
-                <w:color w:val="000000"/>
-              </w:rPr>
-              <w:t>sing Machine Learning Techniques</w:t>
-            </w:r>
-            <w:r>
-              <w:rPr>
-                <w:i/>
-                <w:iCs/>
-                <w:color w:val="000000"/>
-              </w:rPr>
-              <w:t>”.</w:t>
+              <w:t>"</w:t>
             </w:r>
             <w:r>
               <w:rPr>
@@ -3861,25 +3228,75 @@
                 <w:iCs/>
                 <w:color w:val="000000"/>
               </w:rPr>
-              <w:t>The Florida Artificial Intelligence Research Society (FLAIRS-35).</w:t>
+              <w:t>The International FLAIRS Conference Proceedings. 35, (May 2022)</w:t>
+            </w:r>
+            <w:r>
+              <w:rPr>
+                <w:i/>
+                <w:iCs/>
+                <w:color w:val="000000"/>
+              </w:rPr>
+              <w:t>, doi:</w:t>
+            </w:r>
+            <w:hyperlink r:id="rId10" w:tgtFrame="_blank" w:history="1">
+              <w:r>
+                <w:rPr>
+                  <w:rStyle w:val="Hyperlink"/>
+                  <w:i/>
+                  <w:iCs/>
+                  <w:color w:val="A15DA2"/>
+                  <w:shd w:val="clear" w:color="auto" w:fill="FFFFFF"/>
+                </w:rPr>
+                <w:t>10.32473/</w:t>
+              </w:r>
+              <w:proofErr w:type="gramStart"/>
+              <w:r>
+                <w:rPr>
+                  <w:rStyle w:val="Hyperlink"/>
+                  <w:i/>
+                  <w:iCs/>
+                  <w:color w:val="A15DA2"/>
+                  <w:shd w:val="clear" w:color="auto" w:fill="FFFFFF"/>
+                </w:rPr>
+                <w:t>flairs.v</w:t>
+              </w:r>
+              <w:proofErr w:type="gramEnd"/>
+              <w:r>
+                <w:rPr>
+                  <w:rStyle w:val="Hyperlink"/>
+                  <w:i/>
+                  <w:iCs/>
+                  <w:color w:val="A15DA2"/>
+                  <w:shd w:val="clear" w:color="auto" w:fill="FFFFFF"/>
+                </w:rPr>
+                <w:t>35i.130628</w:t>
+              </w:r>
+            </w:hyperlink>
+            <w:r>
+              <w:rPr>
+                <w:rStyle w:val="Hyperlink"/>
+                <w:i/>
+                <w:iCs/>
+                <w:color w:val="A15DA2"/>
+              </w:rPr>
+              <w:t>.</w:t>
             </w:r>
           </w:p>
         </w:tc>
       </w:tr>
       <w:tr>
         <w:trPr>
-          <w:trHeight w:val="100"/>
+          <w:trHeight w:val="837"/>
         </w:trPr>
         <w:tc>
           <w:tcPr>
-            <w:tcW w:w="1710" w:type="dxa"/>
+            <w:tcW w:w="1165" w:type="dxa"/>
           </w:tcPr>
           <w:p>
             <w:pPr>
               <w:autoSpaceDE w:val="0"/>
               <w:autoSpaceDN w:val="0"/>
               <w:adjustRightInd w:val="0"/>
-              <w:spacing w:line="276" w:lineRule="auto"/>
               <w:rPr>
                 <w:i/>
                 <w:color w:val="000000"/>
@@ -3890,25 +3307,270 @@
                 <w:i/>
                 <w:color w:val="000000"/>
               </w:rPr>
-              <w:t>20</w:t>
-            </w:r>
-            <w:r>
-              <w:rPr>
-                <w:i/>
-                <w:color w:val="000000"/>
-              </w:rPr>
-              <w:t>21</w:t>
+              <w:t>2022</w:t>
             </w:r>
           </w:p>
         </w:tc>
         <w:tc>
           <w:tcPr>
-            <w:tcW w:w="9187" w:type="dxa"/>
+            <w:tcW w:w="9732" w:type="dxa"/>
+          </w:tcPr>
+          <w:p>
+            <w:r>
+              <w:rPr>
+                <w:i/>
+                <w:iCs/>
+                <w:color w:val="000000"/>
+              </w:rPr>
+              <w:t>R</w:t>
+            </w:r>
+            <w:r>
+              <w:rPr>
+                <w:i/>
+                <w:iCs/>
+                <w:color w:val="000000"/>
+              </w:rPr>
+              <w:t>.</w:t>
+            </w:r>
+            <w:r>
+              <w:rPr>
+                <w:i/>
+                <w:iCs/>
+                <w:color w:val="000000"/>
+              </w:rPr>
+              <w:t xml:space="preserve"> </w:t>
+            </w:r>
+            <w:proofErr w:type="spellStart"/>
+            <w:r>
+              <w:rPr>
+                <w:i/>
+                <w:iCs/>
+                <w:color w:val="000000"/>
+              </w:rPr>
+              <w:t>Manicavasagam</w:t>
+            </w:r>
+            <w:proofErr w:type="spellEnd"/>
+            <w:r>
+              <w:rPr>
+                <w:i/>
+                <w:iCs/>
+                <w:color w:val="000000"/>
+              </w:rPr>
+              <w:t xml:space="preserve">, </w:t>
+            </w:r>
+            <w:r>
+              <w:rPr>
+                <w:b/>
+                <w:bCs/>
+                <w:i/>
+                <w:iCs/>
+                <w:color w:val="000000"/>
+              </w:rPr>
+              <w:t>P. B. Lamichhane</w:t>
+            </w:r>
+            <w:r>
+              <w:rPr>
+                <w:i/>
+                <w:iCs/>
+                <w:color w:val="000000"/>
+              </w:rPr>
+              <w:t>, P</w:t>
+            </w:r>
+            <w:r>
+              <w:rPr>
+                <w:i/>
+                <w:iCs/>
+                <w:color w:val="000000"/>
+              </w:rPr>
+              <w:t>.</w:t>
+            </w:r>
+            <w:r>
+              <w:rPr>
+                <w:i/>
+                <w:iCs/>
+                <w:color w:val="000000"/>
+              </w:rPr>
+              <w:t xml:space="preserve"> Kandel, D</w:t>
+            </w:r>
+            <w:r>
+              <w:rPr>
+                <w:i/>
+                <w:iCs/>
+                <w:color w:val="000000"/>
+              </w:rPr>
+              <w:t>.</w:t>
+            </w:r>
+            <w:r>
+              <w:rPr>
+                <w:i/>
+                <w:iCs/>
+                <w:color w:val="000000"/>
+              </w:rPr>
+              <w:t xml:space="preserve"> Talbert</w:t>
+            </w:r>
+            <w:r>
+              <w:rPr>
+                <w:i/>
+                <w:iCs/>
+                <w:color w:val="000000"/>
+              </w:rPr>
+              <w:t xml:space="preserve">, </w:t>
+            </w:r>
+            <w:r>
+              <w:rPr>
+                <w:i/>
+                <w:iCs/>
+                <w:color w:val="000000"/>
+              </w:rPr>
+              <w:t>"</w:t>
+            </w:r>
+            <w:r>
+              <w:rPr>
+                <w:i/>
+                <w:iCs/>
+                <w:color w:val="000000"/>
+              </w:rPr>
+              <w:t xml:space="preserve">Drug Repurposing </w:t>
+            </w:r>
+            <w:r>
+              <w:rPr>
+                <w:i/>
+                <w:iCs/>
+                <w:color w:val="000000"/>
+              </w:rPr>
+              <w:t>for Rare Orphan Diseases u</w:t>
+            </w:r>
+            <w:r>
+              <w:rPr>
+                <w:i/>
+                <w:iCs/>
+                <w:color w:val="000000"/>
+              </w:rPr>
+              <w:t>sing Machine Learning Techniques</w:t>
+            </w:r>
+            <w:r>
+              <w:rPr>
+                <w:i/>
+                <w:iCs/>
+                <w:color w:val="000000"/>
+              </w:rPr>
+              <w:t>"</w:t>
+            </w:r>
+            <w:r>
+              <w:rPr>
+                <w:i/>
+                <w:iCs/>
+                <w:color w:val="000000"/>
+              </w:rPr>
+              <w:t>.</w:t>
+            </w:r>
+            <w:r>
+              <w:rPr>
+                <w:i/>
+                <w:iCs/>
+                <w:color w:val="000000"/>
+              </w:rPr>
+              <w:t xml:space="preserve"> </w:t>
+            </w:r>
+            <w:r>
+              <w:rPr>
+                <w:i/>
+                <w:iCs/>
+                <w:color w:val="000000"/>
+              </w:rPr>
+              <w:t>The International FLAIRS Conference Proceedings. 35, (May 2022)</w:t>
+            </w:r>
+            <w:r>
+              <w:rPr>
+                <w:i/>
+                <w:iCs/>
+                <w:color w:val="000000"/>
+              </w:rPr>
+              <w:t>, doi:</w:t>
+            </w:r>
+            <w:hyperlink r:id="rId11" w:tgtFrame="_blank" w:history="1">
+              <w:r>
+                <w:rPr>
+                  <w:rStyle w:val="Hyperlink"/>
+                  <w:i/>
+                  <w:iCs/>
+                  <w:color w:val="A15DA2"/>
+                </w:rPr>
+                <w:t>10.32473/</w:t>
+              </w:r>
+              <w:proofErr w:type="gramStart"/>
+              <w:r>
+                <w:rPr>
+                  <w:rStyle w:val="Hyperlink"/>
+                  <w:i/>
+                  <w:iCs/>
+                  <w:color w:val="A15DA2"/>
+                </w:rPr>
+                <w:t>flairs.v</w:t>
+              </w:r>
+              <w:proofErr w:type="gramEnd"/>
+              <w:r>
+                <w:rPr>
+                  <w:rStyle w:val="Hyperlink"/>
+                  <w:i/>
+                  <w:iCs/>
+                  <w:color w:val="A15DA2"/>
+                </w:rPr>
+                <w:t>35i.130653</w:t>
+              </w:r>
+            </w:hyperlink>
+            <w:r>
+              <w:rPr>
+                <w:rStyle w:val="Hyperlink"/>
+                <w:i/>
+                <w:iCs/>
+                <w:color w:val="A15DA2"/>
+              </w:rPr>
+              <w:t>.</w:t>
+            </w:r>
+          </w:p>
+        </w:tc>
+      </w:tr>
+      <w:tr>
+        <w:trPr>
+          <w:trHeight w:val="900"/>
+        </w:trPr>
+        <w:tc>
+          <w:tcPr>
+            <w:tcW w:w="1165" w:type="dxa"/>
           </w:tcPr>
           <w:p>
             <w:pPr>
-              <w:spacing w:line="276" w:lineRule="auto"/>
-              <w:jc w:val="both"/>
+              <w:autoSpaceDE w:val="0"/>
+              <w:autoSpaceDN w:val="0"/>
+              <w:adjustRightInd w:val="0"/>
+              <w:rPr>
+                <w:i/>
+                <w:color w:val="000000"/>
+              </w:rPr>
+            </w:pPr>
+            <w:r>
+              <w:rPr>
+                <w:i/>
+                <w:color w:val="000000"/>
+              </w:rPr>
+              <w:t>20</w:t>
+            </w:r>
+            <w:r>
+              <w:rPr>
+                <w:i/>
+                <w:color w:val="000000"/>
+              </w:rPr>
+              <w:t>21</w:t>
+            </w:r>
+          </w:p>
+        </w:tc>
+        <w:tc>
+          <w:tcPr>
+            <w:tcW w:w="9732" w:type="dxa"/>
+          </w:tcPr>
+          <w:p>
+            <w:pPr>
               <w:rPr>
                 <w:b/>
                 <w:bCs/>
@@ -3941,22 +3603,6 @@
                 <w:iCs/>
                 <w:color w:val="000000"/>
               </w:rPr>
-              <w:t xml:space="preserve"> “</w:t>
-            </w:r>
-            <w:r>
-              <w:rPr>
-                <w:i/>
-                <w:iCs/>
-                <w:color w:val="000000"/>
-              </w:rPr>
-              <w:t>Anomaly Detection in Edge Streams Using Term Frequency-Inverse Graph Frequency (TF-IGF) Concept,” 2021 IEEE International Conference on Big Data (Big</w:t>
-            </w:r>
-            <w:r>
-              <w:rPr>
-                <w:i/>
-                <w:iCs/>
-                <w:color w:val="000000"/>
-              </w:rPr>
               <w:t xml:space="preserve"> </w:t>
             </w:r>
             <w:r>
@@ -3965,6 +3611,46 @@
                 <w:iCs/>
                 <w:color w:val="000000"/>
               </w:rPr>
+              <w:t>"</w:t>
+            </w:r>
+            <w:r>
+              <w:rPr>
+                <w:i/>
+                <w:iCs/>
+                <w:color w:val="000000"/>
+              </w:rPr>
+              <w:t>Anomaly Detection in Edge Streams Using Term Frequency-Inverse Graph Frequency (TF-IGF) Concept,</w:t>
+            </w:r>
+            <w:r>
+              <w:rPr>
+                <w:i/>
+                <w:iCs/>
+                <w:color w:val="000000"/>
+              </w:rPr>
+              <w:t>"</w:t>
+            </w:r>
+            <w:r>
+              <w:rPr>
+                <w:i/>
+                <w:iCs/>
+                <w:color w:val="000000"/>
+              </w:rPr>
+              <w:t xml:space="preserve"> 2021 IEEE International Conference on Big Data (Big</w:t>
+            </w:r>
+            <w:r>
+              <w:rPr>
+                <w:i/>
+                <w:iCs/>
+                <w:color w:val="000000"/>
+              </w:rPr>
+              <w:t xml:space="preserve"> </w:t>
+            </w:r>
+            <w:r>
+              <w:rPr>
+                <w:i/>
+                <w:iCs/>
+                <w:color w:val="000000"/>
+              </w:rPr>
               <w:t>Data</w:t>
             </w:r>
             <w:r>
@@ -4020,7 +3706,7 @@
               </w:rPr>
               <w:t xml:space="preserve">: </w:t>
             </w:r>
-            <w:hyperlink r:id="rId9" w:history="1">
+            <w:hyperlink r:id="rId12" w:history="1">
               <w:r>
                 <w:rPr>
                   <w:rStyle w:val="Hyperlink"/>
@@ -4045,18 +3731,17 @@
       </w:tr>
       <w:tr>
         <w:trPr>
-          <w:trHeight w:val="100"/>
+          <w:trHeight w:val="891"/>
         </w:trPr>
         <w:tc>
           <w:tcPr>
-            <w:tcW w:w="1710" w:type="dxa"/>
+            <w:tcW w:w="1165" w:type="dxa"/>
           </w:tcPr>
           <w:p>
             <w:pPr>
               <w:autoSpaceDE w:val="0"/>
               <w:autoSpaceDN w:val="0"/>
               <w:adjustRightInd w:val="0"/>
-              <w:spacing w:line="276" w:lineRule="auto"/>
               <w:rPr>
                 <w:i/>
                 <w:color w:val="000000"/>
@@ -4073,12 +3758,10 @@
         </w:tc>
         <w:tc>
           <w:tcPr>
-            <w:tcW w:w="9187" w:type="dxa"/>
+            <w:tcW w:w="9732" w:type="dxa"/>
           </w:tcPr>
           <w:p>
             <w:pPr>
-              <w:spacing w:line="276" w:lineRule="auto"/>
-              <w:jc w:val="both"/>
               <w:rPr>
                 <w:i/>
                 <w:iCs/>
@@ -4109,7 +3792,7 @@
                 <w:iCs/>
                 <w:color w:val="000000"/>
               </w:rPr>
-              <w:t>“</w:t>
+              <w:t>"</w:t>
             </w:r>
             <w:r>
               <w:rPr>
@@ -4125,7 +3808,7 @@
                 <w:iCs/>
                 <w:color w:val="000000"/>
               </w:rPr>
-              <w:t>”</w:t>
+              <w:t>"</w:t>
             </w:r>
             <w:r>
               <w:rPr>
@@ -4159,7 +3842,7 @@
               </w:rPr>
               <w:t>doi:</w:t>
             </w:r>
-            <w:hyperlink r:id="rId10" w:tgtFrame="_blank" w:history="1">
+            <w:hyperlink r:id="rId13" w:tgtFrame="_blank" w:history="1">
               <w:r>
                 <w:rPr>
                   <w:rStyle w:val="Hyperlink"/>
@@ -4186,18 +3869,17 @@
       </w:tr>
       <w:tr>
         <w:trPr>
-          <w:trHeight w:val="100"/>
+          <w:trHeight w:val="639"/>
         </w:trPr>
         <w:tc>
           <w:tcPr>
-            <w:tcW w:w="1710" w:type="dxa"/>
+            <w:tcW w:w="1165" w:type="dxa"/>
           </w:tcPr>
           <w:p>
             <w:pPr>
               <w:autoSpaceDE w:val="0"/>
               <w:autoSpaceDN w:val="0"/>
               <w:adjustRightInd w:val="0"/>
-              <w:spacing w:line="276" w:lineRule="auto"/>
               <w:rPr>
                 <w:i/>
                 <w:color w:val="000000"/>
@@ -4208,17 +3890,16 @@
                 <w:i/>
                 <w:color w:val="000000"/>
               </w:rPr>
-              <w:t>Under Review</w:t>
+              <w:t>Under Process</w:t>
             </w:r>
           </w:p>
         </w:tc>
         <w:tc>
           <w:tcPr>
-            <w:tcW w:w="9187" w:type="dxa"/>
+            <w:tcW w:w="9732" w:type="dxa"/>
           </w:tcPr>
           <w:p>
             <w:pPr>
-              <w:spacing w:line="276" w:lineRule="auto"/>
               <w:jc w:val="both"/>
               <w:rPr>
                 <w:i/>
@@ -4250,22 +3931,6 @@
                 <w:iCs/>
                 <w:color w:val="000000"/>
               </w:rPr>
-              <w:t xml:space="preserve"> “</w:t>
-            </w:r>
-            <w:r>
-              <w:rPr>
-                <w:i/>
-                <w:iCs/>
-                <w:color w:val="000000"/>
-              </w:rPr>
-              <w:t>Self-Organizing Map Based Graph Clustering and Visualization</w:t>
-            </w:r>
-            <w:r>
-              <w:rPr>
-                <w:i/>
-                <w:iCs/>
-                <w:color w:val="000000"/>
-              </w:rPr>
               <w:t xml:space="preserve"> </w:t>
             </w:r>
             <w:r>
@@ -4274,31 +3939,105 @@
                 <w:iCs/>
                 <w:color w:val="000000"/>
               </w:rPr>
-              <w:t>on Streaming Graphs for Anomaly Detection</w:t>
-            </w:r>
-            <w:r>
-              <w:rPr>
-                <w:i/>
-                <w:iCs/>
-                <w:color w:val="000000"/>
-              </w:rPr>
-              <w:t>”. (Submitted to 28</w:t>
-            </w:r>
-            <w:r>
-              <w:rPr>
-                <w:i/>
-                <w:iCs/>
-                <w:color w:val="000000"/>
-              </w:rPr>
-              <w:t>th</w:t>
-            </w:r>
-            <w:r>
-              <w:rPr>
-                <w:i/>
-                <w:iCs/>
-                <w:color w:val="000000"/>
-              </w:rPr>
-              <w:t xml:space="preserve"> ACM SIGKDD Conference on Knowledge Discovery and Data Mining (KDD).</w:t>
+              <w:t>"</w:t>
+            </w:r>
+            <w:r>
+              <w:rPr>
+                <w:i/>
+                <w:iCs/>
+                <w:color w:val="000000"/>
+              </w:rPr>
+              <w:t>Anomaly Detection in Graph Structured Data: A</w:t>
+            </w:r>
+            <w:r>
+              <w:rPr>
+                <w:i/>
+                <w:iCs/>
+                <w:color w:val="000000"/>
+              </w:rPr>
+              <w:t xml:space="preserve"> </w:t>
+            </w:r>
+            <w:r>
+              <w:rPr>
+                <w:i/>
+                <w:iCs/>
+                <w:color w:val="000000"/>
+              </w:rPr>
+              <w:t>Survey</w:t>
+            </w:r>
+            <w:r>
+              <w:rPr>
+                <w:i/>
+                <w:iCs/>
+                <w:color w:val="000000"/>
+              </w:rPr>
+              <w:t>"</w:t>
+            </w:r>
+          </w:p>
+          <w:p>
+            <w:pPr>
+              <w:jc w:val="both"/>
+              <w:rPr>
+                <w:i/>
+                <w:iCs/>
+                <w:color w:val="000000"/>
+              </w:rPr>
+            </w:pPr>
+            <w:r>
+              <w:rPr>
+                <w:i/>
+                <w:iCs/>
+                <w:color w:val="000000"/>
+              </w:rPr>
+              <w:t xml:space="preserve">(Target date: </w:t>
+            </w:r>
+            <w:r>
+              <w:rPr>
+                <w:i/>
+                <w:iCs/>
+                <w:color w:val="000000"/>
+              </w:rPr>
+              <w:t>Late</w:t>
+            </w:r>
+            <w:r>
+              <w:rPr>
+                <w:i/>
+                <w:iCs/>
+                <w:color w:val="000000"/>
+              </w:rPr>
+              <w:t xml:space="preserve"> </w:t>
+            </w:r>
+            <w:r>
+              <w:rPr>
+                <w:i/>
+                <w:iCs/>
+                <w:color w:val="000000"/>
+              </w:rPr>
+              <w:t xml:space="preserve">June </w:t>
+            </w:r>
+            <w:r>
+              <w:rPr>
+                <w:i/>
+                <w:iCs/>
+                <w:color w:val="000000"/>
+              </w:rPr>
+              <w:t>202</w:t>
+            </w:r>
+            <w:r>
+              <w:rPr>
+                <w:i/>
+                <w:iCs/>
+                <w:color w:val="000000"/>
+              </w:rPr>
+              <w:t>3</w:t>
+            </w:r>
+            <w:r>
+              <w:rPr>
+                <w:i/>
+                <w:iCs/>
+                <w:color w:val="000000"/>
+              </w:rPr>
+              <w:t>)</w:t>
             </w:r>
           </w:p>
         </w:tc>
@@ -4309,14 +4048,13 @@
         </w:trPr>
         <w:tc>
           <w:tcPr>
-            <w:tcW w:w="1710" w:type="dxa"/>
+            <w:tcW w:w="1165" w:type="dxa"/>
           </w:tcPr>
           <w:p>
             <w:pPr>
               <w:autoSpaceDE w:val="0"/>
               <w:autoSpaceDN w:val="0"/>
               <w:adjustRightInd w:val="0"/>
-              <w:spacing w:line="276" w:lineRule="auto"/>
               <w:rPr>
                 <w:i/>
                 <w:color w:val="000000"/>
@@ -4327,25 +4065,35 @@
                 <w:i/>
                 <w:color w:val="000000"/>
               </w:rPr>
-              <w:t>Under Process</w:t>
+              <w:t>Under</w:t>
+            </w:r>
+          </w:p>
+          <w:p>
+            <w:pPr>
+              <w:autoSpaceDE w:val="0"/>
+              <w:autoSpaceDN w:val="0"/>
+              <w:adjustRightInd w:val="0"/>
+              <w:rPr>
+                <w:i/>
+                <w:color w:val="000000"/>
+              </w:rPr>
+            </w:pPr>
+            <w:r>
+              <w:rPr>
+                <w:i/>
+                <w:color w:val="000000"/>
+              </w:rPr>
+              <w:t>Process</w:t>
             </w:r>
           </w:p>
         </w:tc>
         <w:tc>
           <w:tcPr>
-            <w:tcW w:w="9187" w:type="dxa"/>
+            <w:tcW w:w="9732" w:type="dxa"/>
           </w:tcPr>
           <w:p>
             <w:pPr>
-              <w:spacing w:line="276" w:lineRule="auto"/>
               <w:jc w:val="both"/>
-              <w:rPr>
-                <w:i/>
-                <w:iCs/>
-                <w:color w:val="000000"/>
-              </w:rPr>
-            </w:pPr>
-            <w:r>
               <w:rPr>
                 <w:b/>
                 <w:bCs/>
@@ -4353,6 +4101,15 @@
                 <w:iCs/>
                 <w:color w:val="000000"/>
               </w:rPr>
+            </w:pPr>
+            <w:r>
+              <w:rPr>
+                <w:b/>
+                <w:bCs/>
+                <w:i/>
+                <w:iCs/>
+                <w:color w:val="000000"/>
+              </w:rPr>
               <w:t>P. B. Lamichhane</w:t>
             </w:r>
             <w:r>
@@ -4361,82 +4118,71 @@
                 <w:iCs/>
                 <w:color w:val="000000"/>
               </w:rPr>
-              <w:t>, W. Eberle,</w:t>
-            </w:r>
-            <w:r>
-              <w:rPr>
-                <w:i/>
-                <w:iCs/>
-                <w:color w:val="000000"/>
-              </w:rPr>
-              <w:t xml:space="preserve"> “</w:t>
-            </w:r>
-            <w:r>
-              <w:rPr>
-                <w:i/>
-                <w:iCs/>
-                <w:color w:val="000000"/>
-              </w:rPr>
-              <w:t>Anomaly Detection in Graph Structured Data: A</w:t>
-            </w:r>
-            <w:r>
-              <w:rPr>
-                <w:i/>
-                <w:iCs/>
-                <w:color w:val="000000"/>
-              </w:rPr>
-              <w:t xml:space="preserve"> </w:t>
-            </w:r>
-            <w:r>
-              <w:rPr>
-                <w:i/>
-                <w:iCs/>
-                <w:color w:val="000000"/>
-              </w:rPr>
-              <w:t>Survey</w:t>
-            </w:r>
-            <w:r>
-              <w:rPr>
-                <w:i/>
-                <w:iCs/>
-                <w:color w:val="000000"/>
-              </w:rPr>
-              <w:t>”</w:t>
-            </w:r>
-          </w:p>
-          <w:p>
-            <w:pPr>
-              <w:spacing w:line="360" w:lineRule="auto"/>
-              <w:jc w:val="both"/>
-              <w:rPr>
-                <w:i/>
-                <w:iCs/>
-                <w:color w:val="000000"/>
-              </w:rPr>
-            </w:pPr>
-            <w:r>
-              <w:rPr>
-                <w:i/>
-                <w:iCs/>
-                <w:color w:val="000000"/>
-              </w:rPr>
-              <w:t>(Target date: Early M</w:t>
-            </w:r>
-            <w:r>
-              <w:rPr>
-                <w:i/>
-                <w:iCs/>
-                <w:color w:val="000000"/>
-              </w:rPr>
-              <w:t>ay</w:t>
-            </w:r>
-            <w:r>
-              <w:rPr>
-                <w:i/>
-                <w:iCs/>
-                <w:color w:val="000000"/>
-              </w:rPr>
-              <w:t>, 2022)</w:t>
+              <w:t xml:space="preserve">, </w:t>
+            </w:r>
+            <w:r>
+              <w:rPr>
+                <w:i/>
+                <w:iCs/>
+                <w:color w:val="000000"/>
+              </w:rPr>
+              <w:t>Jacob Taylor</w:t>
+            </w:r>
+            <w:r>
+              <w:rPr>
+                <w:i/>
+                <w:iCs/>
+                <w:color w:val="000000"/>
+              </w:rPr>
+              <w:t xml:space="preserve">, </w:t>
+            </w:r>
+            <w:r>
+              <w:rPr>
+                <w:i/>
+                <w:iCs/>
+                <w:color w:val="000000"/>
+              </w:rPr>
+              <w:t>W. Eberle</w:t>
+            </w:r>
+            <w:r>
+              <w:rPr>
+                <w:i/>
+                <w:iCs/>
+                <w:color w:val="000000"/>
+              </w:rPr>
+              <w:t>, “</w:t>
+            </w:r>
+            <w:r>
+              <w:rPr>
+                <w:i/>
+                <w:iCs/>
+                <w:color w:val="000000"/>
+              </w:rPr>
+              <w:t>Effectiveness of Term Frequency-Inverse Graph Frequency (TF-IGF) Technique Against Various Cyber Attacks</w:t>
+            </w:r>
+            <w:r>
+              <w:rPr>
+                <w:i/>
+                <w:iCs/>
+                <w:color w:val="000000"/>
+              </w:rPr>
+              <w:t xml:space="preserve">”. (Target date: Late </w:t>
+            </w:r>
+            <w:r>
+              <w:rPr>
+                <w:i/>
+                <w:iCs/>
+                <w:color w:val="000000"/>
+              </w:rPr>
+              <w:t>June</w:t>
+            </w:r>
+            <w:r>
+              <w:rPr>
+                <w:i/>
+                <w:iCs/>
+                <w:color w:val="000000"/>
+              </w:rPr>
+              <w:t xml:space="preserve"> 2023)</w:t>
             </w:r>
           </w:p>
         </w:tc>
@@ -4454,83 +4200,29 @@
           <w:bCs/>
           <w:i/>
           <w:color w:val="000000"/>
-          <w:sz w:val="22"/>
-          <w:szCs w:val="22"/>
+          <w:sz w:val="32"/>
+          <w:szCs w:val="32"/>
           <w:u w:val="single"/>
         </w:rPr>
       </w:pPr>
-      <w:r>
+    </w:p>
+    <w:p>
+      <w:pPr>
+        <w:autoSpaceDE w:val="0"/>
+        <w:autoSpaceDN w:val="0"/>
+        <w:adjustRightInd w:val="0"/>
+        <w:spacing w:line="276" w:lineRule="auto"/>
         <w:rPr>
+          <w:rFonts w:eastAsiaTheme="minorHAnsi"/>
           <w:b/>
           <w:bCs/>
-          <w:noProof/>
+          <w:i/>
           <w:color w:val="000000"/>
-          <w:sz w:val="34"/>
-          <w:szCs w:val="34"/>
+          <w:sz w:val="32"/>
+          <w:szCs w:val="32"/>
+          <w:u w:val="single"/>
         </w:rPr>
-        <mc:AlternateContent>
-          <mc:Choice Requires="wps">
-            <w:drawing>
-              <wp:anchor distT="0" distB="0" distL="114300" distR="114300" simplePos="0" relativeHeight="251700224" behindDoc="0" locked="0" layoutInCell="1" allowOverlap="1" wp14:anchorId="1DFC382E" wp14:editId="5908EEED">
-                <wp:simplePos x="0" y="0"/>
-                <wp:positionH relativeFrom="column">
-                  <wp:posOffset>5715</wp:posOffset>
-                </wp:positionH>
-                <wp:positionV relativeFrom="paragraph">
-                  <wp:posOffset>1488440</wp:posOffset>
-                </wp:positionV>
-                <wp:extent cx="6870065" cy="0"/>
-                <wp:effectExtent l="0" t="0" r="13335" b="12700"/>
-                <wp:wrapNone/>
-                <wp:docPr id="4" name="Straight Connector 4"/>
-                <wp:cNvGraphicFramePr/>
-                <a:graphic xmlns:a="http://schemas.openxmlformats.org/drawingml/2006/main">
-                  <a:graphicData uri="http://schemas.microsoft.com/office/word/2010/wordprocessingShape">
-                    <wps:wsp>
-                      <wps:cNvCnPr/>
-                      <wps:spPr>
-                        <a:xfrm>
-                          <a:off x="0" y="0"/>
-                          <a:ext cx="6870065" cy="0"/>
-                        </a:xfrm>
-                        <a:prstGeom prst="line">
-                          <a:avLst/>
-                        </a:prstGeom>
-                      </wps:spPr>
-                      <wps:style>
-                        <a:lnRef idx="1">
-                          <a:schemeClr val="accent1"/>
-                        </a:lnRef>
-                        <a:fillRef idx="0">
-                          <a:schemeClr val="accent1"/>
-                        </a:fillRef>
-                        <a:effectRef idx="0">
-                          <a:schemeClr val="accent1"/>
-                        </a:effectRef>
-                        <a:fontRef idx="minor">
-                          <a:schemeClr val="tx1"/>
-                        </a:fontRef>
-                      </wps:style>
-                      <wps:bodyPr/>
-                    </wps:wsp>
-                  </a:graphicData>
-                </a:graphic>
-                <wp14:sizeRelH relativeFrom="margin">
-                  <wp14:pctWidth>0</wp14:pctWidth>
-                </wp14:sizeRelH>
-                <wp14:sizeRelV relativeFrom="margin">
-                  <wp14:pctHeight>0</wp14:pctHeight>
-                </wp14:sizeRelV>
-              </wp:anchor>
-            </w:drawing>
-          </mc:Choice>
-          <mc:Fallback>
-            <w:pict>
-              <v:line w14:anchorId="1CB368E2" id="Straight Connector 4" o:spid="_x0000_s1026" style="position:absolute;z-index:251700224;visibility:visible;mso-wrap-style:square;mso-width-percent:0;mso-height-percent:0;mso-wrap-distance-left:9pt;mso-wrap-distance-top:0;mso-wrap-distance-right:9pt;mso-wrap-distance-bottom:0;mso-position-horizontal:absolute;mso-position-horizontal-relative:text;mso-position-vertical:absolute;mso-position-vertical-relative:text;mso-width-percent:0;mso-height-percent:0;mso-width-relative:margin;mso-height-relative:margin" from=".45pt,117.2pt" to="541.4pt,117.2pt" o:gfxdata="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" strokecolor="#4579b8 [3044]"/>
-            </w:pict>
-          </mc:Fallback>
-        </mc:AlternateContent>
-      </w:r>
+      </w:pPr>
       <w:r>
         <w:rPr>
           <w:rFonts w:eastAsiaTheme="minorHAnsi"/>
@@ -4590,7 +4282,12 @@
           </w:tcPr>
           <w:p>
             <w:pPr>
-              <w:spacing w:line="276" w:lineRule="auto"/>
+              <w:pStyle w:val="ListParagraph"/>
+              <w:numPr>
+                <w:ilvl w:val="0"/>
+                <w:numId w:val="18"/>
+              </w:numPr>
+              <w:spacing w:after="240"/>
               <w:jc w:val="both"/>
               <w:rPr>
                 <w:i/>
@@ -4614,44 +4311,16 @@
                 <w:iCs/>
                 <w:color w:val="000000"/>
               </w:rPr>
-              <w:t xml:space="preserve">, </w:t>
-            </w:r>
-            <w:r>
-              <w:rPr>
-                <w:i/>
-                <w:iCs/>
-                <w:color w:val="000000"/>
-              </w:rPr>
-              <w:t>2018 IEEE 9th Annual Information Technology, Electronics and Mobile Communication Conference (IEMCON),</w:t>
-            </w:r>
-            <w:r>
-              <w:rPr>
-                <w:i/>
-                <w:iCs/>
-                <w:color w:val="000000"/>
-              </w:rPr>
-              <w:t xml:space="preserve"> </w:t>
-            </w:r>
-            <w:r>
-              <w:rPr>
-                <w:i/>
-                <w:iCs/>
-                <w:color w:val="000000"/>
-              </w:rPr>
-              <w:t>University of British Columbia, Canada</w:t>
-            </w:r>
-            <w:r>
-              <w:rPr>
-                <w:i/>
-                <w:iCs/>
-                <w:color w:val="000000"/>
-              </w:rPr>
-              <w:t>.</w:t>
+              <w:t>, 2018 IEEE 9th Annual Information Technology, Electronics and Mobile Communication Conference (IEMCON), University of British Columbia, Canada.</w:t>
             </w:r>
           </w:p>
           <w:p>
             <w:pPr>
-              <w:spacing w:line="276" w:lineRule="auto"/>
+              <w:pStyle w:val="ListParagraph"/>
+              <w:numPr>
+                <w:ilvl w:val="0"/>
+                <w:numId w:val="18"/>
+              </w:numPr>
               <w:jc w:val="both"/>
               <w:rPr>
                 <w:b/>
@@ -4677,23 +4346,39 @@
                 <w:iCs/>
                 <w:color w:val="000000"/>
               </w:rPr>
-              <w:t>on "Anomaly Detection in Edge Streams Using Term Frequency-Inverse Graph Frequency (TF-IGF) Concept", at the Graduate Student Seminar, 20</w:t>
-            </w:r>
-            <w:r>
-              <w:rPr>
-                <w:i/>
-                <w:iCs/>
-                <w:color w:val="000000"/>
-              </w:rPr>
-              <w:t>21</w:t>
-            </w:r>
-            <w:r>
-              <w:rPr>
-                <w:i/>
-                <w:iCs/>
-                <w:color w:val="000000"/>
-              </w:rPr>
-              <w:t>.</w:t>
+              <w:t xml:space="preserve">on </w:t>
+            </w:r>
+            <w:r>
+              <w:rPr>
+                <w:i/>
+                <w:iCs/>
+                <w:color w:val="000000"/>
+              </w:rPr>
+              <w:t>"</w:t>
+            </w:r>
+            <w:r>
+              <w:rPr>
+                <w:i/>
+                <w:iCs/>
+                <w:color w:val="000000"/>
+              </w:rPr>
+              <w:t>Anomaly Detection in Edge Streams Using Term Frequency-Inverse Graph Frequency (TF-IGF) Concept</w:t>
+            </w:r>
+            <w:r>
+              <w:rPr>
+                <w:i/>
+                <w:iCs/>
+                <w:color w:val="000000"/>
+              </w:rPr>
+              <w:t>"</w:t>
+            </w:r>
+            <w:r>
+              <w:rPr>
+                <w:i/>
+                <w:iCs/>
+                <w:color w:val="000000"/>
+              </w:rPr>
+              <w:t>, at the Graduate Student Seminar, 2021.</w:t>
             </w:r>
             <w:r>
               <w:rPr>
@@ -4708,7 +4393,12 @@
           </w:p>
           <w:p>
             <w:pPr>
-              <w:spacing w:line="276" w:lineRule="auto"/>
+              <w:pStyle w:val="ListParagraph"/>
+              <w:numPr>
+                <w:ilvl w:val="0"/>
+                <w:numId w:val="18"/>
+              </w:numPr>
+              <w:spacing w:after="240"/>
               <w:jc w:val="both"/>
               <w:rPr>
                 <w:b/>
@@ -4789,9 +4479,6 @@
           <w:bCs/>
           <w:i/>
           <w:color w:val="000000"/>
-          <w:sz w:val="30"/>
-          <w:szCs w:val="30"/>
-          <w:u w:val="single"/>
         </w:rPr>
       </w:pPr>
       <w:r>
@@ -4886,7 +4573,6 @@
               <w:autoSpaceDE w:val="0"/>
               <w:autoSpaceDN w:val="0"/>
               <w:adjustRightInd w:val="0"/>
-              <w:spacing w:line="276" w:lineRule="auto"/>
               <w:jc w:val="both"/>
               <w:rPr>
                 <w:i/>
@@ -4913,7 +4599,6 @@
               <w:autoSpaceDE w:val="0"/>
               <w:autoSpaceDN w:val="0"/>
               <w:adjustRightInd w:val="0"/>
-              <w:spacing w:line="276" w:lineRule="auto"/>
               <w:rPr>
                 <w:i/>
                 <w:color w:val="000000"/>
@@ -4925,15 +4610,7 @@
                 <w:iCs/>
                 <w:color w:val="000000"/>
               </w:rPr>
-              <w:t>Graph Embedding</w:t>
-            </w:r>
-            <w:r>
-              <w:rPr>
-                <w:i/>
-                <w:iCs/>
-                <w:color w:val="000000"/>
-              </w:rPr>
-              <w:t xml:space="preserve"> and Sketching</w:t>
+              <w:t>Graph Embedding and Sketching</w:t>
             </w:r>
           </w:p>
           <w:p>
@@ -4946,7 +4623,6 @@
               <w:autoSpaceDE w:val="0"/>
               <w:autoSpaceDN w:val="0"/>
               <w:adjustRightInd w:val="0"/>
-              <w:spacing w:line="276" w:lineRule="auto"/>
               <w:rPr>
                 <w:i/>
                 <w:color w:val="000000"/>
@@ -4975,7 +4651,6 @@
               <w:autoSpaceDE w:val="0"/>
               <w:autoSpaceDN w:val="0"/>
               <w:adjustRightInd w:val="0"/>
-              <w:spacing w:line="276" w:lineRule="auto"/>
               <w:jc w:val="both"/>
               <w:rPr>
                 <w:i/>
@@ -5002,7 +4677,6 @@
               <w:autoSpaceDE w:val="0"/>
               <w:autoSpaceDN w:val="0"/>
               <w:adjustRightInd w:val="0"/>
-              <w:spacing w:line="276" w:lineRule="auto"/>
               <w:jc w:val="both"/>
               <w:rPr>
                 <w:i/>
@@ -5030,7 +4704,7 @@
               <w:autoSpaceDE w:val="0"/>
               <w:autoSpaceDN w:val="0"/>
               <w:adjustRightInd w:val="0"/>
-              <w:spacing w:line="360" w:lineRule="auto"/>
+              <w:spacing w:after="240"/>
               <w:jc w:val="both"/>
               <w:rPr>
                 <w:i/>
@@ -5067,152 +4741,8 @@
         <w:rPr>
           <w:b/>
           <w:bCs/>
-          <w:noProof/>
+          <w:i/>
           <w:color w:val="000000"/>
-          <w:sz w:val="34"/>
-          <w:szCs w:val="34"/>
-        </w:rPr>
-        <mc:AlternateContent>
-          <mc:Choice Requires="wps">
-            <w:drawing>
-              <wp:anchor distT="0" distB="0" distL="114300" distR="114300" simplePos="0" relativeHeight="251694080" behindDoc="0" locked="0" layoutInCell="1" allowOverlap="1" wp14:anchorId="0EDB0BFD" wp14:editId="45A626B4">
-                <wp:simplePos x="0" y="0"/>
-                <wp:positionH relativeFrom="column">
-                  <wp:posOffset>17145</wp:posOffset>
-                </wp:positionH>
-                <wp:positionV relativeFrom="paragraph">
-                  <wp:posOffset>746615</wp:posOffset>
-                </wp:positionV>
-                <wp:extent cx="6845300" cy="0"/>
-                <wp:effectExtent l="0" t="0" r="12700" b="12700"/>
-                <wp:wrapNone/>
-                <wp:docPr id="1" name="Straight Connector 1"/>
-                <wp:cNvGraphicFramePr/>
-                <a:graphic xmlns:a="http://schemas.openxmlformats.org/drawingml/2006/main">
-                  <a:graphicData uri="http://schemas.microsoft.com/office/word/2010/wordprocessingShape">
-                    <wps:wsp>
-                      <wps:cNvCnPr/>
-                      <wps:spPr>
-                        <a:xfrm>
-                          <a:off x="0" y="0"/>
-                          <a:ext cx="6845300" cy="0"/>
-                        </a:xfrm>
-                        <a:prstGeom prst="line">
-                          <a:avLst/>
-                        </a:prstGeom>
-                      </wps:spPr>
-                      <wps:style>
-                        <a:lnRef idx="1">
-                          <a:schemeClr val="accent1"/>
-                        </a:lnRef>
-                        <a:fillRef idx="0">
-                          <a:schemeClr val="accent1"/>
-                        </a:fillRef>
-                        <a:effectRef idx="0">
-                          <a:schemeClr val="accent1"/>
-                        </a:effectRef>
-                        <a:fontRef idx="minor">
-                          <a:schemeClr val="tx1"/>
-                        </a:fontRef>
-                      </wps:style>
-                      <wps:bodyPr/>
-                    </wps:wsp>
-                  </a:graphicData>
-                </a:graphic>
-                <wp14:sizeRelH relativeFrom="margin">
-                  <wp14:pctWidth>0</wp14:pctWidth>
-                </wp14:sizeRelH>
-                <wp14:sizeRelV relativeFrom="margin">
-                  <wp14:pctHeight>0</wp14:pctHeight>
-                </wp14:sizeRelV>
-              </wp:anchor>
-            </w:drawing>
-          </mc:Choice>
-          <mc:Fallback>
-            <w:pict>
-              <v:line w14:anchorId="2E5BECBF" id="Straight Connector 1" o:spid="_x0000_s1026" style="position:absolute;z-index:251694080;visibility:visible;mso-wrap-style:square;mso-width-percent:0;mso-height-percent:0;mso-wrap-distance-left:9pt;mso-wrap-distance-top:0;mso-wrap-distance-right:9pt;mso-wrap-distance-bottom:0;mso-position-horizontal:absolute;mso-position-horizontal-relative:text;mso-position-vertical:absolute;mso-position-vertical-relative:text;mso-width-percent:0;mso-height-percent:0;mso-width-relative:margin;mso-height-relative:margin" from="1.35pt,58.8pt" to="540.35pt,58.8pt" o:gfxdata="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" strokecolor="#4579b8 [3044]"/>
-            </w:pict>
-          </mc:Fallback>
-        </mc:AlternateContent>
-      </w:r>
-      <w:r>
-        <w:rPr>
-          <w:b/>
-          <w:bCs/>
-          <w:noProof/>
-          <w:color w:val="000000"/>
-          <w:sz w:val="34"/>
-          <w:szCs w:val="34"/>
-        </w:rPr>
-        <mc:AlternateContent>
-          <mc:Choice Requires="wps">
-            <w:drawing>
-              <wp:anchor distT="0" distB="0" distL="114300" distR="114300" simplePos="0" relativeHeight="251698176" behindDoc="0" locked="0" layoutInCell="1" allowOverlap="1" wp14:anchorId="514E4F32" wp14:editId="3D1C58D3">
-                <wp:simplePos x="0" y="0"/>
-                <wp:positionH relativeFrom="column">
-                  <wp:posOffset>5715</wp:posOffset>
-                </wp:positionH>
-                <wp:positionV relativeFrom="paragraph">
-                  <wp:posOffset>1760</wp:posOffset>
-                </wp:positionV>
-                <wp:extent cx="6870065" cy="0"/>
-                <wp:effectExtent l="0" t="0" r="13335" b="12700"/>
-                <wp:wrapNone/>
-                <wp:docPr id="3" name="Straight Connector 3"/>
-                <wp:cNvGraphicFramePr/>
-                <a:graphic xmlns:a="http://schemas.openxmlformats.org/drawingml/2006/main">
-                  <a:graphicData uri="http://schemas.microsoft.com/office/word/2010/wordprocessingShape">
-                    <wps:wsp>
-                      <wps:cNvCnPr/>
-                      <wps:spPr>
-                        <a:xfrm>
-                          <a:off x="0" y="0"/>
-                          <a:ext cx="6870065" cy="0"/>
-                        </a:xfrm>
-                        <a:prstGeom prst="line">
-                          <a:avLst/>
-                        </a:prstGeom>
-                      </wps:spPr>
-                      <wps:style>
-                        <a:lnRef idx="1">
-                          <a:schemeClr val="accent1"/>
-                        </a:lnRef>
-                        <a:fillRef idx="0">
-                          <a:schemeClr val="accent1"/>
-                        </a:fillRef>
-                        <a:effectRef idx="0">
-                          <a:schemeClr val="accent1"/>
-                        </a:effectRef>
-                        <a:fontRef idx="minor">
-                          <a:schemeClr val="tx1"/>
-                        </a:fontRef>
-                      </wps:style>
-                      <wps:bodyPr/>
-                    </wps:wsp>
-                  </a:graphicData>
-                </a:graphic>
-                <wp14:sizeRelH relativeFrom="margin">
-                  <wp14:pctWidth>0</wp14:pctWidth>
-                </wp14:sizeRelH>
-                <wp14:sizeRelV relativeFrom="margin">
-                  <wp14:pctHeight>0</wp14:pctHeight>
-                </wp14:sizeRelV>
-              </wp:anchor>
-            </w:drawing>
-          </mc:Choice>
-          <mc:Fallback>
-            <w:pict>
-              <v:line w14:anchorId="2237771D" id="Straight Connector 3" o:spid="_x0000_s1026" style="position:absolute;z-index:251698176;visibility:visible;mso-wrap-style:square;mso-width-percent:0;mso-height-percent:0;mso-wrap-distance-left:9pt;mso-wrap-distance-top:0;mso-wrap-distance-right:9pt;mso-wrap-distance-bottom:0;mso-position-horizontal:absolute;mso-position-horizontal-relative:text;mso-position-vertical:absolute;mso-position-vertical-relative:text;mso-width-percent:0;mso-height-percent:0;mso-width-relative:margin;mso-height-relative:margin" from=".45pt,.15pt" to="541.4pt,.15pt" o:gfxdata="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" strokecolor="#4579b8 [3044]"/>
-            </w:pict>
-          </mc:Fallback>
-        </mc:AlternateContent>
-      </w:r>
-      <w:r>
-        <w:rPr>
-          <w:b/>
-          <w:bCs/>
-          <w:i/>
-          <w:color w:val="00000A"/>
           <w:sz w:val="30"/>
           <w:szCs w:val="30"/>
           <w:u w:val="single"/>
@@ -5224,17 +4754,27 @@
           <w:b/>
           <w:bCs/>
           <w:i/>
-          <w:color w:val="00000A"/>
+          <w:color w:val="000000"/>
           <w:u w:val="single"/>
         </w:rPr>
-        <w:t>ERTIFICATIONS</w:t>
+        <w:t>ERTIFICATION</w:t>
       </w:r>
       <w:r>
         <w:rPr>
           <w:b/>
           <w:bCs/>
           <w:i/>
-          <w:color w:val="00000A"/>
+          <w:color w:val="000000"/>
+          <w:u w:val="single"/>
+        </w:rPr>
+        <w:t>S</w:t>
+      </w:r>
+      <w:r>
+        <w:rPr>
+          <w:b/>
+          <w:bCs/>
+          <w:i/>
+          <w:color w:val="000000"/>
         </w:rPr>
         <w:t>:</w:t>
       </w:r>
@@ -5275,7 +4815,6 @@
               <w:autoSpaceDE w:val="0"/>
               <w:autoSpaceDN w:val="0"/>
               <w:adjustRightInd w:val="0"/>
-              <w:spacing w:line="276" w:lineRule="auto"/>
               <w:jc w:val="both"/>
               <w:rPr>
                 <w:b/>
@@ -5302,7 +4841,6 @@
               <w:autoSpaceDE w:val="0"/>
               <w:autoSpaceDN w:val="0"/>
               <w:adjustRightInd w:val="0"/>
-              <w:spacing w:line="276" w:lineRule="auto"/>
               <w:jc w:val="right"/>
               <w:rPr>
                 <w:bCs/>
@@ -5339,7 +4877,6 @@
               <w:autoSpaceDE w:val="0"/>
               <w:autoSpaceDN w:val="0"/>
               <w:adjustRightInd w:val="0"/>
-              <w:spacing w:line="276" w:lineRule="auto"/>
               <w:jc w:val="both"/>
               <w:rPr>
                 <w:bCs/>
@@ -5352,6 +4889,7 @@
                 <w:i/>
                 <w:color w:val="000000"/>
               </w:rPr>
+              <w:lastRenderedPageBreak/>
               <w:t>Applied Data Science with Python</w:t>
             </w:r>
           </w:p>
@@ -5365,7 +4903,6 @@
               <w:autoSpaceDE w:val="0"/>
               <w:autoSpaceDN w:val="0"/>
               <w:adjustRightInd w:val="0"/>
-              <w:spacing w:line="276" w:lineRule="auto"/>
               <w:jc w:val="right"/>
               <w:rPr>
                 <w:bCs/>
@@ -5405,7 +4942,7 @@
 </file>
 
 <file path=word/endnotes.xml><?xml version="1.0" encoding="utf-8"?>
-<w:endnotes xmlns:wpc="http://schemas.microsoft.com/office/word/2010/wordprocessingCanvas" xmlns:cx="http://schemas.microsoft.com/office/drawing/2014/chartex" xmlns:cx1="http://schemas.microsoft.com/office/drawing/2015/9/8/chartex" xmlns:cx2="http://schemas.microsoft.com/office/drawing/2015/10/21/chartex" xmlns:cx3="http://schemas.microsoft.com/office/drawing/2016/5/9/chartex" xmlns:cx4="http://schemas.microsoft.com/office/drawing/2016/5/10/chartex" xmlns:cx5="http://schemas.microsoft.com/office/drawing/2016/5/11/chartex" xmlns:cx6="http://schemas.microsoft.com/office/drawing/2016/5/12/chartex" xmlns:cx7="http://schemas.microsoft.com/office/drawing/2016/5/13/chartex" xmlns:cx8="http://schemas.microsoft.com/office/drawing/2016/5/14/chartex" xmlns:mc="http://schemas.openxmlformats.org/markup-compatibility/2006" xmlns:aink="http://schemas.microsoft.com/office/drawing/2016/ink" xmlns:am3d="http://schemas.microsoft.com/office/drawing/2017/model3d" xmlns:o="urn:schemas-microsoft-com:office:office" xmlns:r="http://schemas.openxmlformats.org/officeDocument/2006/relationships" xmlns:m="http://schemas.openxmlformats.org/officeDocument/2006/math" xmlns:v="urn:schemas-microsoft-com:vml" xmlns:wp14="http://schemas.microsoft.com/office/word/2010/wordprocessingDrawing" xmlns:wp="http://schemas.openxmlformats.org/drawingml/2006/wordprocessingDrawing" xmlns:w10="urn:schemas-microsoft-com:office:word" xmlns:w="http://schemas.openxmlformats.org/wordprocessingml/2006/main" xmlns:w14="http://schemas.microsoft.com/office/word/2010/wordml" xmlns:w15="http://schemas.microsoft.com/office/word/2012/wordml" xmlns:w16cex="http://schemas.microsoft.com/office/word/2018/wordml/cex" xmlns:w16cid="http://schemas.microsoft.com/office/word/2016/wordml/cid" xmlns:w16="http://schemas.microsoft.com/office/word/2018/wordml" xmlns:w16sdtdh="http://schemas.microsoft.com/office/word/2020/wordml/sdtdatahash" xmlns:w16se="http://schemas.microsoft.com/office/word/2015/wordml/symex" xmlns:wpg="http://schemas.microsoft.com/office/word/2010/wordprocessingGroup" xmlns:wpi="http://schemas.microsoft.com/office/word/2010/wordprocessingInk" xmlns:wne="http://schemas.microsoft.com/office/word/2006/wordml" xmlns:wps="http://schemas.microsoft.com/office/word/2010/wordprocessingShape" mc:Ignorable="w14 w15 w16se w16cid w16 w16cex w16sdtdh wp14">
+<w:endnotes xmlns:wpc="http://schemas.microsoft.com/office/word/2010/wordprocessingCanvas" xmlns:cx="http://schemas.microsoft.com/office/drawing/2014/chartex" xmlns:cx1="http://schemas.microsoft.com/office/drawing/2015/9/8/chartex" xmlns:cx2="http://schemas.microsoft.com/office/drawing/2015/10/21/chartex" xmlns:cx3="http://schemas.microsoft.com/office/drawing/2016/5/9/chartex" xmlns:cx4="http://schemas.microsoft.com/office/drawing/2016/5/10/chartex" xmlns:cx5="http://schemas.microsoft.com/office/drawing/2016/5/11/chartex" xmlns:cx6="http://schemas.microsoft.com/office/drawing/2016/5/12/chartex" xmlns:cx7="http://schemas.microsoft.com/office/drawing/2016/5/13/chartex" xmlns:cx8="http://schemas.microsoft.com/office/drawing/2016/5/14/chartex" xmlns:mc="http://schemas.openxmlformats.org/markup-compatibility/2006" xmlns:aink="http://schemas.microsoft.com/office/drawing/2016/ink" xmlns:am3d="http://schemas.microsoft.com/office/drawing/2017/model3d" xmlns:o="urn:schemas-microsoft-com:office:office" xmlns:oel="http://schemas.microsoft.com/office/2019/extlst" xmlns:r="http://schemas.openxmlformats.org/officeDocument/2006/relationships" xmlns:m="http://schemas.openxmlformats.org/officeDocument/2006/math" xmlns:v="urn:schemas-microsoft-com:vml" xmlns:wp14="http://schemas.microsoft.com/office/word/2010/wordprocessingDrawing" xmlns:wp="http://schemas.openxmlformats.org/drawingml/2006/wordprocessingDrawing" xmlns:w10="urn:schemas-microsoft-com:office:word" xmlns:w="http://schemas.openxmlformats.org/wordprocessingml/2006/main" xmlns:w14="http://schemas.microsoft.com/office/word/2010/wordml" xmlns:w15="http://schemas.microsoft.com/office/word/2012/wordml" xmlns:w16cex="http://schemas.microsoft.com/office/word/2018/wordml/cex" xmlns:w16cid="http://schemas.microsoft.com/office/word/2016/wordml/cid" xmlns:w16="http://schemas.microsoft.com/office/word/2018/wordml" xmlns:w16sdtdh="http://schemas.microsoft.com/office/word/2020/wordml/sdtdatahash" xmlns:w16se="http://schemas.microsoft.com/office/word/2015/wordml/symex" xmlns:wpg="http://schemas.microsoft.com/office/word/2010/wordprocessingGroup" xmlns:wpi="http://schemas.microsoft.com/office/word/2010/wordprocessingInk" xmlns:wne="http://schemas.microsoft.com/office/word/2006/wordml" xmlns:wps="http://schemas.microsoft.com/office/word/2010/wordprocessingShape" mc:Ignorable="w14 w15 w16se w16cid w16 w16cex w16sdtdh wp14">
   <w:endnote w:type="separator" w:id="-1">
     <w:p>
       <w:r>
@@ -5424,7 +4961,7 @@
 </file>
 
 <file path=word/footnotes.xml><?xml version="1.0" encoding="utf-8"?>
-<w:footnotes xmlns:wpc="http://schemas.microsoft.com/office/word/2010/wordprocessingCanvas" xmlns:cx="http://schemas.microsoft.com/office/drawing/2014/chartex" xmlns:cx1="http://schemas.microsoft.com/office/drawing/2015/9/8/chartex" xmlns:cx2="http://schemas.microsoft.com/office/drawing/2015/10/21/chartex" xmlns:cx3="http://schemas.microsoft.com/office/drawing/2016/5/9/chartex" xmlns:cx4="http://schemas.microsoft.com/office/drawing/2016/5/10/chartex" xmlns:cx5="http://schemas.microsoft.com/office/drawing/2016/5/11/chartex" xmlns:cx6="http://schemas.microsoft.com/office/drawing/2016/5/12/chartex" xmlns:cx7="http://schemas.microsoft.com/office/drawing/2016/5/13/chartex" xmlns:cx8="http://schemas.microsoft.com/office/drawing/2016/5/14/chartex" xmlns:mc="http://schemas.openxmlformats.org/markup-compatibility/2006" xmlns:aink="http://schemas.microsoft.com/office/drawing/2016/ink" xmlns:am3d="http://schemas.microsoft.com/office/drawing/2017/model3d" xmlns:o="urn:schemas-microsoft-com:office:office" xmlns:r="http://schemas.openxmlformats.org/officeDocument/2006/relationships" xmlns:m="http://schemas.openxmlformats.org/officeDocument/2006/math" xmlns:v="urn:schemas-microsoft-com:vml" xmlns:wp14="http://schemas.microsoft.com/office/word/2010/wordprocessingDrawing" xmlns:wp="http://schemas.openxmlformats.org/drawingml/2006/wordprocessingDrawing" xmlns:w10="urn:schemas-microsoft-com:office:word" xmlns:w="http://schemas.openxmlformats.org/wordprocessingml/2006/main" xmlns:w14="http://schemas.microsoft.com/office/word/2010/wordml" xmlns:w15="http://schemas.microsoft.com/office/word/2012/wordml" xmlns:w16cex="http://schemas.microsoft.com/office/word/2018/wordml/cex" xmlns:w16cid="http://schemas.microsoft.com/office/word/2016/wordml/cid" xmlns:w16="http://schemas.microsoft.com/office/word/2018/wordml" xmlns:w16sdtdh="http://schemas.microsoft.com/office/word/2020/wordml/sdtdatahash" xmlns:w16se="http://schemas.microsoft.com/office/word/2015/wordml/symex" xmlns:wpg="http://schemas.microsoft.com/office/word/2010/wordprocessingGroup" xmlns:wpi="http://schemas.microsoft.com/office/word/2010/wordprocessingInk" xmlns:wne="http://schemas.microsoft.com/office/word/2006/wordml" xmlns:wps="http://schemas.microsoft.com/office/word/2010/wordprocessingShape" mc:Ignorable="w14 w15 w16se w16cid w16 w16cex w16sdtdh wp14">
+<w:footnotes xmlns:wpc="http://schemas.microsoft.com/office/word/2010/wordprocessingCanvas" xmlns:cx="http://schemas.microsoft.com/office/drawing/2014/chartex" xmlns:cx1="http://schemas.microsoft.com/office/drawing/2015/9/8/chartex" xmlns:cx2="http://schemas.microsoft.com/office/drawing/2015/10/21/chartex" xmlns:cx3="http://schemas.microsoft.com/office/drawing/2016/5/9/chartex" xmlns:cx4="http://schemas.microsoft.com/office/drawing/2016/5/10/chartex" xmlns:cx5="http://schemas.microsoft.com/office/drawing/2016/5/11/chartex" xmlns:cx6="http://schemas.microsoft.com/office/drawing/2016/5/12/chartex" xmlns:cx7="http://schemas.microsoft.com/office/drawing/2016/5/13/chartex" xmlns:cx8="http://schemas.microsoft.com/office/drawing/2016/5/14/chartex" xmlns:mc="http://schemas.openxmlformats.org/markup-compatibility/2006" xmlns:aink="http://schemas.microsoft.com/office/drawing/2016/ink" xmlns:am3d="http://schemas.microsoft.com/office/drawing/2017/model3d" xmlns:o="urn:schemas-microsoft-com:office:office" xmlns:oel="http://schemas.microsoft.com/office/2019/extlst" xmlns:r="http://schemas.openxmlformats.org/officeDocument/2006/relationships" xmlns:m="http://schemas.openxmlformats.org/officeDocument/2006/math" xmlns:v="urn:schemas-microsoft-com:vml" xmlns:wp14="http://schemas.microsoft.com/office/word/2010/wordprocessingDrawing" xmlns:wp="http://schemas.openxmlformats.org/drawingml/2006/wordprocessingDrawing" xmlns:w10="urn:schemas-microsoft-com:office:word" xmlns:w="http://schemas.openxmlformats.org/wordprocessingml/2006/main" xmlns:w14="http://schemas.microsoft.com/office/word/2010/wordml" xmlns:w15="http://schemas.microsoft.com/office/word/2012/wordml" xmlns:w16cex="http://schemas.microsoft.com/office/word/2018/wordml/cex" xmlns:w16cid="http://schemas.microsoft.com/office/word/2016/wordml/cid" xmlns:w16="http://schemas.microsoft.com/office/word/2018/wordml" xmlns:w16sdtdh="http://schemas.microsoft.com/office/word/2020/wordml/sdtdatahash" xmlns:w16se="http://schemas.microsoft.com/office/word/2015/wordml/symex" xmlns:wpg="http://schemas.microsoft.com/office/word/2010/wordprocessingGroup" xmlns:wpi="http://schemas.microsoft.com/office/word/2010/wordprocessingInk" xmlns:wne="http://schemas.microsoft.com/office/word/2006/wordml" xmlns:wps="http://schemas.microsoft.com/office/word/2010/wordprocessingShape" mc:Ignorable="w14 w15 w16se w16cid w16 w16cex w16sdtdh wp14">
   <w:footnote w:type="separator" w:id="-1">
     <w:p>
       <w:r>
@@ -5443,7 +4980,7 @@
 </file>
 
 <file path=word/numbering.xml><?xml version="1.0" encoding="utf-8"?>
-<w:numbering xmlns:wpc="http://schemas.microsoft.com/office/word/2010/wordprocessingCanvas" xmlns:cx="http://schemas.microsoft.com/office/drawing/2014/chartex" xmlns:cx1="http://schemas.microsoft.com/office/drawing/2015/9/8/chartex" xmlns:cx2="http://schemas.microsoft.com/office/drawing/2015/10/21/chartex" xmlns:cx3="http://schemas.microsoft.com/office/drawing/2016/5/9/chartex" xmlns:cx4="http://schemas.microsoft.com/office/drawing/2016/5/10/chartex" xmlns:cx5="http://schemas.microsoft.com/office/drawing/2016/5/11/chartex" xmlns:cx6="http://schemas.microsoft.com/office/drawing/2016/5/12/chartex" xmlns:cx7="http://schemas.microsoft.com/office/drawing/2016/5/13/chartex" xmlns:cx8="http://schemas.microsoft.com/office/drawing/2016/5/14/chartex" xmlns:mc="http://schemas.openxmlformats.org/markup-compatibility/2006" xmlns:aink="http://schemas.microsoft.com/office/drawing/2016/ink" xmlns:am3d="http://schemas.microsoft.com/office/drawing/2017/model3d" xmlns:o="urn:schemas-microsoft-com:office:office" xmlns:r="http://schemas.openxmlformats.org/officeDocument/2006/relationships" xmlns:m="http://schemas.openxmlformats.org/officeDocument/2006/math" xmlns:v="urn:schemas-microsoft-com:vml" xmlns:wp14="http://schemas.microsoft.com/office/word/2010/wordprocessingDrawing" xmlns:wp="http://schemas.openxmlformats.org/drawingml/2006/wordprocessingDrawing" xmlns:w10="urn:schemas-microsoft-com:office:word" xmlns:w="http://schemas.openxmlformats.org/wordprocessingml/2006/main" xmlns:w14="http://schemas.microsoft.com/office/word/2010/wordml" xmlns:w15="http://schemas.microsoft.com/office/word/2012/wordml" xmlns:w16cex="http://schemas.microsoft.com/office/word/2018/wordml/cex" xmlns:w16cid="http://schemas.microsoft.com/office/word/2016/wordml/cid" xmlns:w16="http://schemas.microsoft.com/office/word/2018/wordml" xmlns:w16sdtdh="http://schemas.microsoft.com/office/word/2020/wordml/sdtdatahash" xmlns:w16se="http://schemas.microsoft.com/office/word/2015/wordml/symex" xmlns:wpg="http://schemas.microsoft.com/office/word/2010/wordprocessingGroup" xmlns:wpi="http://schemas.microsoft.com/office/word/2010/wordprocessingInk" xmlns:wne="http://schemas.microsoft.com/office/word/2006/wordml" xmlns:wps="http://schemas.microsoft.com/office/word/2010/wordprocessingShape" mc:Ignorable="w14 w15 w16se w16cid w16 w16cex w16sdtdh wp14">
+<w:numbering xmlns:wpc="http://schemas.microsoft.com/office/word/2010/wordprocessingCanvas" xmlns:cx="http://schemas.microsoft.com/office/drawing/2014/chartex" xmlns:cx1="http://schemas.microsoft.com/office/drawing/2015/9/8/chartex" xmlns:cx2="http://schemas.microsoft.com/office/drawing/2015/10/21/chartex" xmlns:cx3="http://schemas.microsoft.com/office/drawing/2016/5/9/chartex" xmlns:cx4="http://schemas.microsoft.com/office/drawing/2016/5/10/chartex" xmlns:cx5="http://schemas.microsoft.com/office/drawing/2016/5/11/chartex" xmlns:cx6="http://schemas.microsoft.com/office/drawing/2016/5/12/chartex" xmlns:cx7="http://schemas.microsoft.com/office/drawing/2016/5/13/chartex" xmlns:cx8="http://schemas.microsoft.com/office/drawing/2016/5/14/chartex" xmlns:mc="http://schemas.openxmlformats.org/markup-compatibility/2006" xmlns:aink="http://schemas.microsoft.com/office/drawing/2016/ink" xmlns:am3d="http://schemas.microsoft.com/office/drawing/2017/model3d" xmlns:o="urn:schemas-microsoft-com:office:office" xmlns:oel="http://schemas.microsoft.com/office/2019/extlst" xmlns:r="http://schemas.openxmlformats.org/officeDocument/2006/relationships" xmlns:m="http://schemas.openxmlformats.org/officeDocument/2006/math" xmlns:v="urn:schemas-microsoft-com:vml" xmlns:wp14="http://schemas.microsoft.com/office/word/2010/wordprocessingDrawing" xmlns:wp="http://schemas.openxmlformats.org/drawingml/2006/wordprocessingDrawing" xmlns:w10="urn:schemas-microsoft-com:office:word" xmlns:w="http://schemas.openxmlformats.org/wordprocessingml/2006/main" xmlns:w14="http://schemas.microsoft.com/office/word/2010/wordml" xmlns:w15="http://schemas.microsoft.com/office/word/2012/wordml" xmlns:w16cex="http://schemas.microsoft.com/office/word/2018/wordml/cex" xmlns:w16cid="http://schemas.microsoft.com/office/word/2016/wordml/cid" xmlns:w16="http://schemas.microsoft.com/office/word/2018/wordml" xmlns:w16sdtdh="http://schemas.microsoft.com/office/word/2020/wordml/sdtdatahash" xmlns:w16se="http://schemas.microsoft.com/office/word/2015/wordml/symex" xmlns:wpg="http://schemas.microsoft.com/office/word/2010/wordprocessingGroup" xmlns:wpi="http://schemas.microsoft.com/office/word/2010/wordprocessingInk" xmlns:wne="http://schemas.microsoft.com/office/word/2006/wordml" xmlns:wps="http://schemas.microsoft.com/office/word/2010/wordprocessingShape" mc:Ignorable="w14 w15 w16se w16cid w16 w16cex w16sdtdh wp14">
   <w:numPicBullet w:numPicBulletId="0">
     <w:pict>
       <v:shapetype id="_x0000_t75" coordsize="21600,21600" o:spt="75" o:preferrelative="t" path="m@4@5l@4@11@9@11@9@5xe" filled="f" stroked="f">
@@ -5465,28 +5002,28 @@
         <v:path o:extrusionok="f" gradientshapeok="t" o:connecttype="rect"/>
         <o:lock v:ext="edit" aspectratio="t"/>
       </v:shapetype>
-      <v:shape id="_x0000_i1030" type="#_x0000_t75" alt="House" style="width:32.8pt;height:32.8pt;visibility:visible" o:gfxdata="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" o:bullet="t">
+      <v:shape id="_x0000_i1058" type="#_x0000_t75" alt="House" style="width:33.15pt;height:33.15pt;visibility:visible" o:gfxdata="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" o:bullet="t">
         <v:imagedata r:id="rId1" o:title="" cropbottom="-3072f" cropright="-3072f"/>
       </v:shape>
     </w:pict>
   </w:numPicBullet>
   <w:numPicBullet w:numPicBulletId="1">
     <w:pict>
-      <v:shape id="_x0000_i1031" type="#_x0000_t75" alt="Envelope" style="width:34.95pt;height:26.4pt;visibility:visible" o:gfxdata="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" o:bullet="t">
+      <v:shape id="_x0000_i1059" type="#_x0000_t75" alt="Envelope" style="width:34.8pt;height:25.9pt;visibility:visible" o:gfxdata="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" o:bullet="t">
         <v:imagedata r:id="rId2" o:title="" croptop="-10083f" cropbottom="-13863f" cropright="-2891f"/>
       </v:shape>
     </w:pict>
   </w:numPicBullet>
   <w:numPicBullet w:numPicBulletId="2">
     <w:pict>
-      <v:shape id="_x0000_i1032" type="#_x0000_t75" alt="Envelope" style="width:28.5pt;height:22.1pt;visibility:visible" o:gfxdata="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" o:bullet="t">
+      <v:shape id="_x0000_i1060" type="#_x0000_t75" alt="Envelope" style="width:28.3pt;height:22.65pt;visibility:visible" o:gfxdata="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" o:bullet="t">
         <v:imagedata r:id="rId3" o:title="" croptop="-5958f" cropbottom="-10724f"/>
       </v:shape>
     </w:pict>
   </w:numPicBullet>
   <w:numPicBullet w:numPicBulletId="3">
     <w:pict>
-      <v:shape id="_x0000_i1033" type="#_x0000_t75" style="width:16.4pt;height:16.4pt;visibility:visible;mso-wrap-style:square" o:bullet="t">
+      <v:shape id="_x0000_i1061" type="#_x0000_t75" style="width:16.2pt;height:16.2pt;visibility:visible;mso-wrap-style:square" o:bullet="t">
         <v:imagedata r:id="rId4" o:title=""/>
       </v:shape>
     </w:pict>
@@ -5955,6 +5492,119 @@
     </w:lvl>
   </w:abstractNum>
   <w:abstractNum w:abstractNumId="5" w15:restartNumberingAfterBreak="0">
+    <w:nsid w:val="283957CA"/>
+    <w:multiLevelType w:val="hybridMultilevel"/>
+    <w:tmpl w:val="2D265CEE"/>
+    <w:lvl w:ilvl="0" w:tplc="04090001">
+      <w:start w:val="1"/>
+      <w:numFmt w:val="bullet"/>
+      <w:lvlText w:val=""/>
+      <w:lvlJc w:val="left"/>
+      <w:pPr>
+        <w:ind w:left="720" w:hanging="360"/>
+      </w:pPr>
+      <w:rPr>
+        <w:rFonts w:ascii="Symbol" w:hAnsi="Symbol" w:hint="default"/>
+      </w:rPr>
+    </w:lvl>
+    <w:lvl w:ilvl="1" w:tplc="04090003" w:tentative="1">
+      <w:start w:val="1"/>
+      <w:numFmt w:val="bullet"/>
+      <w:lvlText w:val="o"/>
+      <w:lvlJc w:val="left"/>
+      <w:pPr>
+        <w:ind w:left="1440" w:hanging="360"/>
+      </w:pPr>
+      <w:rPr>
+        <w:rFonts w:ascii="Courier New" w:hAnsi="Courier New" w:cs="Courier New" w:hint="default"/>
+      </w:rPr>
+    </w:lvl>
+    <w:lvl w:ilvl="2" w:tplc="04090005" w:tentative="1">
+      <w:start w:val="1"/>
+      <w:numFmt w:val="bullet"/>
+      <w:lvlText w:val=""/>
+      <w:lvlJc w:val="left"/>
+      <w:pPr>
+        <w:ind w:left="2160" w:hanging="360"/>
+      </w:pPr>
+      <w:rPr>
+        <w:rFonts w:ascii="Wingdings" w:hAnsi="Wingdings" w:hint="default"/>
+      </w:rPr>
+    </w:lvl>
+    <w:lvl w:ilvl="3" w:tplc="04090001" w:tentative="1">
+      <w:start w:val="1"/>
+      <w:numFmt w:val="bullet"/>
+      <w:lvlText w:val=""/>
+      <w:lvlJc w:val="left"/>
+      <w:pPr>
+        <w:ind w:left="2880" w:hanging="360"/>
+      </w:pPr>
+      <w:rPr>
+        <w:rFonts w:ascii="Symbol" w:hAnsi="Symbol" w:hint="default"/>
+      </w:rPr>
+    </w:lvl>
+    <w:lvl w:ilvl="4" w:tplc="04090003" w:tentative="1">
+      <w:start w:val="1"/>
+      <w:numFmt w:val="bullet"/>
+      <w:lvlText w:val="o"/>
+      <w:lvlJc w:val="left"/>
+      <w:pPr>
+        <w:ind w:left="3600" w:hanging="360"/>
+      </w:pPr>
+      <w:rPr>
+        <w:rFonts w:ascii="Courier New" w:hAnsi="Courier New" w:cs="Courier New" w:hint="default"/>
+      </w:rPr>
+    </w:lvl>
+    <w:lvl w:ilvl="5" w:tplc="04090005" w:tentative="1">
+      <w:start w:val="1"/>
+      <w:numFmt w:val="bullet"/>
+      <w:lvlText w:val=""/>
+      <w:lvlJc w:val="left"/>
+      <w:pPr>
+        <w:ind w:left="4320" w:hanging="360"/>
+      </w:pPr>
+      <w:rPr>
+        <w:rFonts w:ascii="Wingdings" w:hAnsi="Wingdings" w:hint="default"/>
+      </w:rPr>
+    </w:lvl>
+    <w:lvl w:ilvl="6" w:tplc="04090001" w:tentative="1">
+      <w:start w:val="1"/>
+      <w:numFmt w:val="bullet"/>
+      <w:lvlText w:val=""/>
+      <w:lvlJc w:val="left"/>
+      <w:pPr>
+        <w:ind w:left="5040" w:hanging="360"/>
+      </w:pPr>
+      <w:rPr>
+        <w:rFonts w:ascii="Symbol" w:hAnsi="Symbol" w:hint="default"/>
+      </w:rPr>
+    </w:lvl>
+    <w:lvl w:ilvl="7" w:tplc="04090003" w:tentative="1">
+      <w:start w:val="1"/>
+      <w:numFmt w:val="bullet"/>
+      <w:lvlText w:val="o"/>
+      <w:lvlJc w:val="left"/>
+      <w:pPr>
+        <w:ind w:left="5760" w:hanging="360"/>
+      </w:pPr>
+      <w:rPr>
+        <w:rFonts w:ascii="Courier New" w:hAnsi="Courier New" w:cs="Courier New" w:hint="default"/>
+      </w:rPr>
+    </w:lvl>
+    <w:lvl w:ilvl="8" w:tplc="04090005" w:tentative="1">
+      <w:start w:val="1"/>
+      <w:numFmt w:val="bullet"/>
+      <w:lvlText w:val=""/>
+      <w:lvlJc w:val="left"/>
+      <w:pPr>
+        <w:ind w:left="6480" w:hanging="360"/>
+      </w:pPr>
+      <w:rPr>
+        <w:rFonts w:ascii="Wingdings" w:hAnsi="Wingdings" w:hint="default"/>
+      </w:rPr>
+    </w:lvl>
+  </w:abstractNum>
+  <w:abstractNum w:abstractNumId="6" w15:restartNumberingAfterBreak="0">
     <w:nsid w:val="33FC03DE"/>
     <w:multiLevelType w:val="hybridMultilevel"/>
     <w:tmpl w:val="3818827A"/>
@@ -6061,7 +5711,7 @@
       </w:rPr>
     </w:lvl>
   </w:abstractNum>
-  <w:abstractNum w:abstractNumId="6" w15:restartNumberingAfterBreak="0">
+  <w:abstractNum w:abstractNumId="7" w15:restartNumberingAfterBreak="0">
     <w:nsid w:val="36652AFE"/>
     <w:multiLevelType w:val="hybridMultilevel"/>
     <w:tmpl w:val="5111273D"/>
@@ -6112,7 +5762,7 @@
       <w:lvlJc w:val="left"/>
     </w:lvl>
   </w:abstractNum>
-  <w:abstractNum w:abstractNumId="7" w15:restartNumberingAfterBreak="0">
+  <w:abstractNum w:abstractNumId="8" w15:restartNumberingAfterBreak="0">
     <w:nsid w:val="48D97040"/>
     <w:multiLevelType w:val="hybridMultilevel"/>
     <w:tmpl w:val="3F4C9A04"/>
@@ -6253,7 +5903,7 @@
       </w:rPr>
     </w:lvl>
   </w:abstractNum>
-  <w:abstractNum w:abstractNumId="8" w15:restartNumberingAfterBreak="0">
+  <w:abstractNum w:abstractNumId="9" w15:restartNumberingAfterBreak="0">
     <w:nsid w:val="494D502D"/>
     <w:multiLevelType w:val="hybridMultilevel"/>
     <w:tmpl w:val="0B0C3EEC"/>
@@ -6360,7 +6010,7 @@
       </w:rPr>
     </w:lvl>
   </w:abstractNum>
-  <w:abstractNum w:abstractNumId="9" w15:restartNumberingAfterBreak="0">
+  <w:abstractNum w:abstractNumId="10" w15:restartNumberingAfterBreak="0">
     <w:nsid w:val="4D934D56"/>
     <w:multiLevelType w:val="multilevel"/>
     <w:tmpl w:val="480EA848"/>
@@ -6473,7 +6123,7 @@
       </w:rPr>
     </w:lvl>
   </w:abstractNum>
-  <w:abstractNum w:abstractNumId="10" w15:restartNumberingAfterBreak="0">
+  <w:abstractNum w:abstractNumId="11" w15:restartNumberingAfterBreak="0">
     <w:nsid w:val="53E132AA"/>
     <w:multiLevelType w:val="hybridMultilevel"/>
     <w:tmpl w:val="A78C497E"/>
@@ -6614,7 +6264,7 @@
       </w:rPr>
     </w:lvl>
   </w:abstractNum>
-  <w:abstractNum w:abstractNumId="11" w15:restartNumberingAfterBreak="0">
+  <w:abstractNum w:abstractNumId="12" w15:restartNumberingAfterBreak="0">
     <w:nsid w:val="5ADA1F40"/>
     <w:multiLevelType w:val="hybridMultilevel"/>
     <w:tmpl w:val="0714DFBC"/>
@@ -6755,7 +6405,7 @@
       </w:rPr>
     </w:lvl>
   </w:abstractNum>
-  <w:abstractNum w:abstractNumId="12" w15:restartNumberingAfterBreak="0">
+  <w:abstractNum w:abstractNumId="13" w15:restartNumberingAfterBreak="0">
     <w:nsid w:val="5F631DD6"/>
     <w:multiLevelType w:val="hybridMultilevel"/>
     <w:tmpl w:val="2A86AC1C"/>
@@ -6862,7 +6512,7 @@
       </w:rPr>
     </w:lvl>
   </w:abstractNum>
-  <w:abstractNum w:abstractNumId="13" w15:restartNumberingAfterBreak="0">
+  <w:abstractNum w:abstractNumId="14" w15:restartNumberingAfterBreak="0">
     <w:nsid w:val="68623603"/>
     <w:multiLevelType w:val="hybridMultilevel"/>
     <w:tmpl w:val="801E956E"/>
@@ -6969,7 +6619,7 @@
       </w:rPr>
     </w:lvl>
   </w:abstractNum>
-  <w:abstractNum w:abstractNumId="14" w15:restartNumberingAfterBreak="0">
+  <w:abstractNum w:abstractNumId="15" w15:restartNumberingAfterBreak="0">
     <w:nsid w:val="6BE4614A"/>
     <w:multiLevelType w:val="hybridMultilevel"/>
     <w:tmpl w:val="2EDE69B4"/>
@@ -7082,10 +6732,10 @@
       </w:rPr>
     </w:lvl>
   </w:abstractNum>
-  <w:abstractNum w:abstractNumId="15" w15:restartNumberingAfterBreak="0">
+  <w:abstractNum w:abstractNumId="16" w15:restartNumberingAfterBreak="0">
     <w:nsid w:val="6DE4152F"/>
     <w:multiLevelType w:val="hybridMultilevel"/>
-    <w:tmpl w:val="AB74061A"/>
+    <w:tmpl w:val="B4383CFC"/>
     <w:lvl w:ilvl="0" w:tplc="04090001">
       <w:start w:val="1"/>
       <w:numFmt w:val="bullet"/>
@@ -7195,7 +6845,7 @@
       </w:rPr>
     </w:lvl>
   </w:abstractNum>
-  <w:abstractNum w:abstractNumId="16" w15:restartNumberingAfterBreak="0">
+  <w:abstractNum w:abstractNumId="17" w15:restartNumberingAfterBreak="0">
     <w:nsid w:val="70E14756"/>
     <w:multiLevelType w:val="multilevel"/>
     <w:tmpl w:val="BB4CF4A8"/>
@@ -7302,7 +6952,7 @@
       </w:rPr>
     </w:lvl>
   </w:abstractNum>
-  <w:abstractNum w:abstractNumId="17" w15:restartNumberingAfterBreak="0">
+  <w:abstractNum w:abstractNumId="18" w15:restartNumberingAfterBreak="0">
     <w:nsid w:val="7248F6B3"/>
     <w:multiLevelType w:val="hybridMultilevel"/>
     <w:tmpl w:val="A885118F"/>
@@ -7353,7 +7003,7 @@
       <w:lvlJc w:val="left"/>
     </w:lvl>
   </w:abstractNum>
-  <w:abstractNum w:abstractNumId="18" w15:restartNumberingAfterBreak="0">
+  <w:abstractNum w:abstractNumId="19" w15:restartNumberingAfterBreak="0">
     <w:nsid w:val="75F16C09"/>
     <w:multiLevelType w:val="hybridMultilevel"/>
     <w:tmpl w:val="B2F2A55C"/>
@@ -7466,7 +7116,7 @@
       </w:rPr>
     </w:lvl>
   </w:abstractNum>
-  <w:abstractNum w:abstractNumId="19" w15:restartNumberingAfterBreak="0">
+  <w:abstractNum w:abstractNumId="20" w15:restartNumberingAfterBreak="0">
     <w:nsid w:val="76A85757"/>
     <w:multiLevelType w:val="hybridMultilevel"/>
     <w:tmpl w:val="CD2A7BB6"/>
@@ -7573,7 +7223,7 @@
       </w:rPr>
     </w:lvl>
   </w:abstractNum>
-  <w:abstractNum w:abstractNumId="20" w15:restartNumberingAfterBreak="0">
+  <w:abstractNum w:abstractNumId="21" w15:restartNumberingAfterBreak="0">
     <w:nsid w:val="76C358FE"/>
     <w:multiLevelType w:val="hybridMultilevel"/>
     <w:tmpl w:val="B11C28BC"/>
@@ -7686,7 +7336,120 @@
       </w:rPr>
     </w:lvl>
   </w:abstractNum>
-  <w:abstractNum w:abstractNumId="21" w15:restartNumberingAfterBreak="0">
+  <w:abstractNum w:abstractNumId="22" w15:restartNumberingAfterBreak="0">
+    <w:nsid w:val="77497BCA"/>
+    <w:multiLevelType w:val="hybridMultilevel"/>
+    <w:tmpl w:val="B20866D0"/>
+    <w:lvl w:ilvl="0" w:tplc="04090001">
+      <w:start w:val="1"/>
+      <w:numFmt w:val="bullet"/>
+      <w:lvlText w:val=""/>
+      <w:lvlJc w:val="left"/>
+      <w:pPr>
+        <w:ind w:left="720" w:hanging="360"/>
+      </w:pPr>
+      <w:rPr>
+        <w:rFonts w:ascii="Symbol" w:hAnsi="Symbol" w:hint="default"/>
+      </w:rPr>
+    </w:lvl>
+    <w:lvl w:ilvl="1" w:tplc="04090003" w:tentative="1">
+      <w:start w:val="1"/>
+      <w:numFmt w:val="bullet"/>
+      <w:lvlText w:val="o"/>
+      <w:lvlJc w:val="left"/>
+      <w:pPr>
+        <w:ind w:left="1440" w:hanging="360"/>
+      </w:pPr>
+      <w:rPr>
+        <w:rFonts w:ascii="Courier New" w:hAnsi="Courier New" w:cs="Courier New" w:hint="default"/>
+      </w:rPr>
+    </w:lvl>
+    <w:lvl w:ilvl="2" w:tplc="04090005" w:tentative="1">
+      <w:start w:val="1"/>
+      <w:numFmt w:val="bullet"/>
+      <w:lvlText w:val=""/>
+      <w:lvlJc w:val="left"/>
+      <w:pPr>
+        <w:ind w:left="2160" w:hanging="360"/>
+      </w:pPr>
+      <w:rPr>
+        <w:rFonts w:ascii="Wingdings" w:hAnsi="Wingdings" w:hint="default"/>
+      </w:rPr>
+    </w:lvl>
+    <w:lvl w:ilvl="3" w:tplc="04090001" w:tentative="1">
+      <w:start w:val="1"/>
+      <w:numFmt w:val="bullet"/>
+      <w:lvlText w:val=""/>
+      <w:lvlJc w:val="left"/>
+      <w:pPr>
+        <w:ind w:left="2880" w:hanging="360"/>
+      </w:pPr>
+      <w:rPr>
+        <w:rFonts w:ascii="Symbol" w:hAnsi="Symbol" w:hint="default"/>
+      </w:rPr>
+    </w:lvl>
+    <w:lvl w:ilvl="4" w:tplc="04090003" w:tentative="1">
+      <w:start w:val="1"/>
+      <w:numFmt w:val="bullet"/>
+      <w:lvlText w:val="o"/>
+      <w:lvlJc w:val="left"/>
+      <w:pPr>
+        <w:ind w:left="3600" w:hanging="360"/>
+      </w:pPr>
+      <w:rPr>
+        <w:rFonts w:ascii="Courier New" w:hAnsi="Courier New" w:cs="Courier New" w:hint="default"/>
+      </w:rPr>
+    </w:lvl>
+    <w:lvl w:ilvl="5" w:tplc="04090005" w:tentative="1">
+      <w:start w:val="1"/>
+      <w:numFmt w:val="bullet"/>
+      <w:lvlText w:val=""/>
+      <w:lvlJc w:val="left"/>
+      <w:pPr>
+        <w:ind w:left="4320" w:hanging="360"/>
+      </w:pPr>
+      <w:rPr>
+        <w:rFonts w:ascii="Wingdings" w:hAnsi="Wingdings" w:hint="default"/>
+      </w:rPr>
+    </w:lvl>
+    <w:lvl w:ilvl="6" w:tplc="04090001" w:tentative="1">
+      <w:start w:val="1"/>
+      <w:numFmt w:val="bullet"/>
+      <w:lvlText w:val=""/>
+      <w:lvlJc w:val="left"/>
+      <w:pPr>
+        <w:ind w:left="5040" w:hanging="360"/>
+      </w:pPr>
+      <w:rPr>
+        <w:rFonts w:ascii="Symbol" w:hAnsi="Symbol" w:hint="default"/>
+      </w:rPr>
+    </w:lvl>
+    <w:lvl w:ilvl="7" w:tplc="04090003" w:tentative="1">
+      <w:start w:val="1"/>
+      <w:numFmt w:val="bullet"/>
+      <w:lvlText w:val="o"/>
+      <w:lvlJc w:val="left"/>
+      <w:pPr>
+        <w:ind w:left="5760" w:hanging="360"/>
+      </w:pPr>
+      <w:rPr>
+        <w:rFonts w:ascii="Courier New" w:hAnsi="Courier New" w:cs="Courier New" w:hint="default"/>
+      </w:rPr>
+    </w:lvl>
+    <w:lvl w:ilvl="8" w:tplc="04090005" w:tentative="1">
+      <w:start w:val="1"/>
+      <w:numFmt w:val="bullet"/>
+      <w:lvlText w:val=""/>
+      <w:lvlJc w:val="left"/>
+      <w:pPr>
+        <w:ind w:left="6480" w:hanging="360"/>
+      </w:pPr>
+      <w:rPr>
+        <w:rFonts w:ascii="Wingdings" w:hAnsi="Wingdings" w:hint="default"/>
+      </w:rPr>
+    </w:lvl>
+  </w:abstractNum>
+  <w:abstractNum w:abstractNumId="23" w15:restartNumberingAfterBreak="0">
     <w:nsid w:val="7A887A7C"/>
     <w:multiLevelType w:val="hybridMultilevel"/>
     <w:tmpl w:val="B7B072DA"/>
@@ -7829,7 +7592,7 @@
       </w:rPr>
     </w:lvl>
   </w:abstractNum>
-  <w:abstractNum w:abstractNumId="22" w15:restartNumberingAfterBreak="0">
+  <w:abstractNum w:abstractNumId="24" w15:restartNumberingAfterBreak="0">
     <w:nsid w:val="7EF96A49"/>
     <w:multiLevelType w:val="hybridMultilevel"/>
     <w:tmpl w:val="FFFC200E"/>
@@ -7940,70 +7703,76 @@
     <w:abstractNumId w:val="3"/>
   </w:num>
   <w:num w:numId="2" w16cid:durableId="2033410022">
-    <w:abstractNumId w:val="13"/>
+    <w:abstractNumId w:val="14"/>
   </w:num>
   <w:num w:numId="3" w16cid:durableId="618528994">
-    <w:abstractNumId w:val="22"/>
+    <w:abstractNumId w:val="24"/>
   </w:num>
   <w:num w:numId="4" w16cid:durableId="1854609917">
     <w:abstractNumId w:val="2"/>
   </w:num>
   <w:num w:numId="5" w16cid:durableId="214199452">
-    <w:abstractNumId w:val="19"/>
+    <w:abstractNumId w:val="20"/>
   </w:num>
   <w:num w:numId="6" w16cid:durableId="1531991576">
-    <w:abstractNumId w:val="8"/>
+    <w:abstractNumId w:val="9"/>
   </w:num>
   <w:num w:numId="7" w16cid:durableId="290481881">
-    <w:abstractNumId w:val="12"/>
+    <w:abstractNumId w:val="13"/>
   </w:num>
   <w:num w:numId="8" w16cid:durableId="975453037">
     <w:abstractNumId w:val="0"/>
   </w:num>
   <w:num w:numId="9" w16cid:durableId="1205943556">
-    <w:abstractNumId w:val="6"/>
+    <w:abstractNumId w:val="7"/>
   </w:num>
   <w:num w:numId="10" w16cid:durableId="1071728950">
-    <w:abstractNumId w:val="20"/>
+    <w:abstractNumId w:val="21"/>
   </w:num>
   <w:num w:numId="11" w16cid:durableId="1669475640">
-    <w:abstractNumId w:val="14"/>
+    <w:abstractNumId w:val="15"/>
   </w:num>
   <w:num w:numId="12" w16cid:durableId="1826430497">
     <w:abstractNumId w:val="4"/>
   </w:num>
   <w:num w:numId="13" w16cid:durableId="389697746">
-    <w:abstractNumId w:val="5"/>
+    <w:abstractNumId w:val="6"/>
   </w:num>
   <w:num w:numId="14" w16cid:durableId="1236041461">
+    <w:abstractNumId w:val="17"/>
+  </w:num>
+  <w:num w:numId="15" w16cid:durableId="1112212117">
+    <w:abstractNumId w:val="18"/>
+  </w:num>
+  <w:num w:numId="16" w16cid:durableId="1394621962">
+    <w:abstractNumId w:val="19"/>
+  </w:num>
+  <w:num w:numId="17" w16cid:durableId="1068914615">
+    <w:abstractNumId w:val="10"/>
+  </w:num>
+  <w:num w:numId="18" w16cid:durableId="1385374185">
     <w:abstractNumId w:val="16"/>
   </w:num>
-  <w:num w:numId="15" w16cid:durableId="1112212117">
-    <w:abstractNumId w:val="17"/>
-  </w:num>
-  <w:num w:numId="16" w16cid:durableId="1394621962">
-    <w:abstractNumId w:val="18"/>
-  </w:num>
-  <w:num w:numId="17" w16cid:durableId="1068914615">
-    <w:abstractNumId w:val="9"/>
-  </w:num>
-  <w:num w:numId="18" w16cid:durableId="1385374185">
-    <w:abstractNumId w:val="15"/>
-  </w:num>
   <w:num w:numId="19" w16cid:durableId="259604213">
-    <w:abstractNumId w:val="11"/>
+    <w:abstractNumId w:val="12"/>
   </w:num>
   <w:num w:numId="20" w16cid:durableId="683823858">
-    <w:abstractNumId w:val="21"/>
+    <w:abstractNumId w:val="23"/>
   </w:num>
   <w:num w:numId="21" w16cid:durableId="1763256326">
-    <w:abstractNumId w:val="10"/>
+    <w:abstractNumId w:val="11"/>
   </w:num>
   <w:num w:numId="22" w16cid:durableId="595139676">
     <w:abstractNumId w:val="1"/>
   </w:num>
   <w:num w:numId="23" w16cid:durableId="743602914">
-    <w:abstractNumId w:val="7"/>
+    <w:abstractNumId w:val="8"/>
+  </w:num>
+  <w:num w:numId="24" w16cid:durableId="310603630">
+    <w:abstractNumId w:val="5"/>
+  </w:num>
+  <w:num w:numId="25" w16cid:durableId="572349632">
+    <w:abstractNumId w:val="22"/>
   </w:num>
 </w:numbering>
 </file>
@@ -8406,7 +8175,7 @@
   <w:style w:type="paragraph" w:default="1" w:styleId="Normal">
     <w:name w:val="Normal"/>
     <w:qFormat/>
-    <w:rsid w:val="00C6351B"/>
+    <w:rsid w:val="00AC7C5F"/>
     <w:pPr>
       <w:spacing w:after="0" w:line="240" w:lineRule="auto"/>
     </w:pPr>
@@ -8414,6 +8183,27 @@
       <w:rFonts w:ascii="Times New Roman" w:eastAsia="Times New Roman" w:hAnsi="Times New Roman" w:cs="Times New Roman"/>
       <w:sz w:val="24"/>
       <w:szCs w:val="24"/>
+    </w:rPr>
+  </w:style>
+  <w:style w:type="paragraph" w:styleId="Heading1">
+    <w:name w:val="heading 1"/>
+    <w:basedOn w:val="Normal"/>
+    <w:next w:val="Normal"/>
+    <w:link w:val="Heading1Char"/>
+    <w:uiPriority w:val="9"/>
+    <w:qFormat/>
+    <w:rsid w:val="00A73509"/>
+    <w:pPr>
+      <w:keepNext/>
+      <w:keepLines/>
+      <w:spacing w:before="240"/>
+      <w:outlineLvl w:val="0"/>
+    </w:pPr>
+    <w:rPr>
+      <w:rFonts w:asciiTheme="majorHAnsi" w:eastAsiaTheme="majorEastAsia" w:hAnsiTheme="majorHAnsi" w:cstheme="majorBidi"/>
+      <w:color w:val="365F91" w:themeColor="accent1" w:themeShade="BF"/>
+      <w:sz w:val="32"/>
+      <w:szCs w:val="32"/>
     </w:rPr>
   </w:style>
   <w:style w:type="paragraph" w:styleId="Heading4">
@@ -8616,6 +8406,19 @@
     <w:rPr>
       <w:i/>
       <w:iCs/>
+    </w:rPr>
+  </w:style>
+  <w:style w:type="character" w:customStyle="1" w:styleId="Heading1Char">
+    <w:name w:val="Heading 1 Char"/>
+    <w:basedOn w:val="DefaultParagraphFont"/>
+    <w:link w:val="Heading1"/>
+    <w:uiPriority w:val="9"/>
+    <w:rsid w:val="00A73509"/>
+    <w:rPr>
+      <w:rFonts w:asciiTheme="majorHAnsi" w:eastAsiaTheme="majorEastAsia" w:hAnsiTheme="majorHAnsi" w:cstheme="majorBidi"/>
+      <w:color w:val="365F91" w:themeColor="accent1" w:themeShade="BF"/>
+      <w:sz w:val="32"/>
+      <w:szCs w:val="32"/>
     </w:rPr>
   </w:style>
 </w:styles>
